--- a/Doc/Design.docx
+++ b/Doc/Design.docx
@@ -106,18 +106,50 @@
         </w:rPr>
         <w:t xml:space="preserve"> site, web app</w:t>
       </w:r>
-      <w:bookmarkStart w:id="0" w:name="_GoBack"/>
-      <w:bookmarkEnd w:id="0"/>
-      <w:r>
-        <w:rPr>
-          <w:rFonts w:ascii="宋体" w:eastAsia="宋体" w:hAnsi="宋体" w:cs="宋体"/>
-          <w:color w:val="000000"/>
-          <w:kern w:val="0"/>
-          <w:sz w:val="24"/>
-          <w:szCs w:val="24"/>
-        </w:rPr>
-        <w:t>, android, ios, phoneGap</w:t>
-      </w:r>
+      <w:r>
+        <w:rPr>
+          <w:rFonts w:ascii="宋体" w:eastAsia="宋体" w:hAnsi="宋体" w:cs="宋体"/>
+          <w:color w:val="000000"/>
+          <w:kern w:val="0"/>
+          <w:sz w:val="24"/>
+          <w:szCs w:val="24"/>
+        </w:rPr>
+        <w:t xml:space="preserve">, android, </w:t>
+      </w:r>
+      <w:proofErr w:type="spellStart"/>
+      <w:r>
+        <w:rPr>
+          <w:rFonts w:ascii="宋体" w:eastAsia="宋体" w:hAnsi="宋体" w:cs="宋体"/>
+          <w:color w:val="000000"/>
+          <w:kern w:val="0"/>
+          <w:sz w:val="24"/>
+          <w:szCs w:val="24"/>
+        </w:rPr>
+        <w:t>ios</w:t>
+      </w:r>
+      <w:proofErr w:type="spellEnd"/>
+      <w:r>
+        <w:rPr>
+          <w:rFonts w:ascii="宋体" w:eastAsia="宋体" w:hAnsi="宋体" w:cs="宋体"/>
+          <w:color w:val="000000"/>
+          <w:kern w:val="0"/>
+          <w:sz w:val="24"/>
+          <w:szCs w:val="24"/>
+        </w:rPr>
+        <w:t xml:space="preserve">, </w:t>
+      </w:r>
+      <w:proofErr w:type="spellStart"/>
+      <w:r>
+        <w:rPr>
+          <w:rFonts w:ascii="宋体" w:eastAsia="宋体" w:hAnsi="宋体" w:cs="宋体"/>
+          <w:color w:val="000000"/>
+          <w:kern w:val="0"/>
+          <w:sz w:val="24"/>
+          <w:szCs w:val="24"/>
+        </w:rPr>
+        <w:t>phoneGap</w:t>
+      </w:r>
+      <w:proofErr w:type="spellEnd"/>
       <w:r>
         <w:rPr>
           <w:rFonts w:ascii="宋体" w:eastAsia="宋体" w:hAnsi="宋体" w:cs="宋体" w:hint="eastAsia"/>
@@ -186,6 +218,7 @@
           <w:szCs w:val="24"/>
         </w:rPr>
       </w:pPr>
+      <w:proofErr w:type="spellStart"/>
       <w:r>
         <w:rPr>
           <w:rFonts w:ascii="Arial" w:eastAsia="宋体" w:hAnsi="Arial" w:cs="Arial" w:hint="eastAsia"/>
@@ -196,18 +229,12 @@
           <w:sz w:val="24"/>
           <w:szCs w:val="24"/>
         </w:rPr>
-        <w:t>Jquery Mobile</w:t>
-      </w:r>
-    </w:p>
-    <w:p>
-      <w:pPr>
-        <w:widowControl/>
-        <w:shd w:val="clear" w:color="auto" w:fill="FFFFFF"/>
-        <w:spacing w:before="100" w:beforeAutospacing="1" w:after="100" w:afterAutospacing="1"/>
-        <w:jc w:val="left"/>
-        <w:outlineLvl w:val="3"/>
-        <w:rPr>
-          <w:rFonts w:ascii="Arial" w:eastAsia="宋体" w:hAnsi="Arial" w:cs="Arial"/>
+        <w:t>Jquery</w:t>
+      </w:r>
+      <w:proofErr w:type="spellEnd"/>
+      <w:r>
+        <w:rPr>
+          <w:rFonts w:ascii="Arial" w:eastAsia="宋体" w:hAnsi="Arial" w:cs="Arial" w:hint="eastAsia"/>
           <w:b/>
           <w:bCs/>
           <w:color w:val="000000"/>
@@ -215,8 +242,16 @@
           <w:sz w:val="24"/>
           <w:szCs w:val="24"/>
         </w:rPr>
-      </w:pPr>
-      <w:r>
+        <w:t xml:space="preserve"> Mobile</w:t>
+      </w:r>
+    </w:p>
+    <w:p>
+      <w:pPr>
+        <w:widowControl/>
+        <w:shd w:val="clear" w:color="auto" w:fill="FFFFFF"/>
+        <w:spacing w:before="100" w:beforeAutospacing="1" w:after="100" w:afterAutospacing="1"/>
+        <w:jc w:val="left"/>
+        <w:outlineLvl w:val="3"/>
         <w:rPr>
           <w:rFonts w:ascii="Arial" w:eastAsia="宋体" w:hAnsi="Arial" w:cs="Arial"/>
           <w:b/>
@@ -226,6 +261,17 @@
           <w:sz w:val="24"/>
           <w:szCs w:val="24"/>
         </w:rPr>
+      </w:pPr>
+      <w:r>
+        <w:rPr>
+          <w:rFonts w:ascii="Arial" w:eastAsia="宋体" w:hAnsi="Arial" w:cs="Arial"/>
+          <w:b/>
+          <w:bCs/>
+          <w:color w:val="000000"/>
+          <w:kern w:val="0"/>
+          <w:sz w:val="24"/>
+          <w:szCs w:val="24"/>
+        </w:rPr>
         <w:t>d3.js</w:t>
       </w:r>
     </w:p>
@@ -313,6 +359,7 @@
         </w:rPr>
         <w:t>文件，使用</w:t>
       </w:r>
+      <w:proofErr w:type="spellStart"/>
       <w:r>
         <w:rPr>
           <w:rFonts w:ascii="宋体" w:eastAsia="宋体" w:hAnsi="宋体" w:cs="宋体"/>
@@ -323,6 +370,7 @@
         </w:rPr>
         <w:t>svgweb</w:t>
       </w:r>
+      <w:proofErr w:type="spellEnd"/>
       <w:r>
         <w:rPr>
           <w:rFonts w:ascii="宋体" w:eastAsia="宋体" w:hAnsi="宋体" w:cs="宋体" w:hint="eastAsia"/>
@@ -382,23 +430,59 @@
         <w:spacing w:before="100" w:beforeAutospacing="1" w:after="100" w:afterAutospacing="1"/>
         <w:jc w:val="left"/>
         <w:rPr>
-          <w:rFonts w:ascii="宋体" w:eastAsia="宋体" w:hAnsi="宋体" w:cs="宋体" w:hint="eastAsia"/>
-          <w:color w:val="000000"/>
-          <w:kern w:val="0"/>
-          <w:sz w:val="24"/>
-          <w:szCs w:val="24"/>
-        </w:rPr>
-      </w:pPr>
-      <w:r>
-        <w:rPr>
-          <w:rFonts w:ascii="宋体" w:eastAsia="宋体" w:hAnsi="宋体" w:cs="宋体"/>
-          <w:color w:val="000000"/>
-          <w:kern w:val="0"/>
-          <w:sz w:val="24"/>
-          <w:szCs w:val="24"/>
-        </w:rPr>
-        <w:t>Scrapy(Python)+MongoDB+raids</w:t>
-      </w:r>
+          <w:rFonts w:ascii="宋体" w:eastAsia="宋体" w:hAnsi="宋体" w:cs="宋体"/>
+          <w:color w:val="000000"/>
+          <w:kern w:val="0"/>
+          <w:sz w:val="24"/>
+          <w:szCs w:val="24"/>
+        </w:rPr>
+      </w:pPr>
+      <w:proofErr w:type="spellStart"/>
+      <w:proofErr w:type="gramStart"/>
+      <w:r>
+        <w:rPr>
+          <w:rFonts w:ascii="宋体" w:eastAsia="宋体" w:hAnsi="宋体" w:cs="宋体"/>
+          <w:color w:val="000000"/>
+          <w:kern w:val="0"/>
+          <w:sz w:val="24"/>
+          <w:szCs w:val="24"/>
+        </w:rPr>
+        <w:t>Scrapy</w:t>
+      </w:r>
+      <w:proofErr w:type="spellEnd"/>
+      <w:r>
+        <w:rPr>
+          <w:rFonts w:ascii="宋体" w:eastAsia="宋体" w:hAnsi="宋体" w:cs="宋体"/>
+          <w:color w:val="000000"/>
+          <w:kern w:val="0"/>
+          <w:sz w:val="24"/>
+          <w:szCs w:val="24"/>
+        </w:rPr>
+        <w:t>(</w:t>
+      </w:r>
+      <w:proofErr w:type="gramEnd"/>
+      <w:r>
+        <w:rPr>
+          <w:rFonts w:ascii="宋体" w:eastAsia="宋体" w:hAnsi="宋体" w:cs="宋体"/>
+          <w:color w:val="000000"/>
+          <w:kern w:val="0"/>
+          <w:sz w:val="24"/>
+          <w:szCs w:val="24"/>
+        </w:rPr>
+        <w:t>Python)+</w:t>
+      </w:r>
+      <w:proofErr w:type="spellStart"/>
+      <w:r>
+        <w:rPr>
+          <w:rFonts w:ascii="宋体" w:eastAsia="宋体" w:hAnsi="宋体" w:cs="宋体"/>
+          <w:color w:val="000000"/>
+          <w:kern w:val="0"/>
+          <w:sz w:val="24"/>
+          <w:szCs w:val="24"/>
+        </w:rPr>
+        <w:t>MongoDB+raids</w:t>
+      </w:r>
+      <w:proofErr w:type="spellEnd"/>
     </w:p>
     <w:p>
       <w:pPr>
@@ -488,26 +572,25 @@
         <w:widowControl/>
         <w:shd w:val="clear" w:color="auto" w:fill="FFFFFF"/>
         <w:jc w:val="left"/>
+      </w:pPr>
+      <w:r>
         <w:rPr>
           <w:rFonts w:hint="eastAsia"/>
         </w:rPr>
-      </w:pPr>
+        <w:t>采用</w:t>
+      </w:r>
+      <w:proofErr w:type="spellStart"/>
       <w:r>
         <w:rPr>
           <w:rFonts w:hint="eastAsia"/>
         </w:rPr>
-        <w:t>采用</w:t>
-      </w:r>
+        <w:t>MongoDB</w:t>
+      </w:r>
+      <w:proofErr w:type="spellEnd"/>
       <w:r>
         <w:rPr>
           <w:rFonts w:hint="eastAsia"/>
         </w:rPr>
-        <w:t>MongoDB</w:t>
-      </w:r>
-      <w:r>
-        <w:rPr>
-          <w:rFonts w:hint="eastAsia"/>
-        </w:rPr>
         <w:t>存储，无模式，便于扩展和程序重构</w:t>
       </w:r>
     </w:p>
@@ -517,7 +600,7 @@
         <w:shd w:val="clear" w:color="auto" w:fill="FFFFFF"/>
         <w:jc w:val="left"/>
         <w:rPr>
-          <w:rFonts w:ascii="Arial" w:eastAsia="宋体" w:hAnsi="Arial" w:cs="Arial" w:hint="eastAsia"/>
+          <w:rFonts w:ascii="Arial" w:eastAsia="宋体" w:hAnsi="Arial" w:cs="Arial"/>
           <w:color w:val="000000"/>
           <w:kern w:val="0"/>
           <w:szCs w:val="21"/>
@@ -536,47 +619,66 @@
         <w:ind w:firstLineChars="0"/>
         <w:jc w:val="left"/>
         <w:rPr>
+          <w:rFonts w:ascii="宋体" w:eastAsia="宋体" w:hAnsi="宋体" w:cs="宋体"/>
+          <w:color w:val="000000"/>
+          <w:kern w:val="0"/>
+          <w:sz w:val="24"/>
+          <w:szCs w:val="24"/>
+        </w:rPr>
+      </w:pPr>
+      <w:r>
+        <w:rPr>
+          <w:rFonts w:ascii="Arial" w:eastAsia="宋体" w:hAnsi="Arial" w:cs="Arial" w:hint="eastAsia"/>
+          <w:color w:val="000000"/>
+          <w:kern w:val="0"/>
+          <w:szCs w:val="21"/>
+        </w:rPr>
+        <w:t>抽象关键字</w:t>
+      </w:r>
+      <w:r>
+        <w:rPr>
+          <w:rFonts w:ascii="Arial" w:eastAsia="宋体" w:hAnsi="Arial" w:cs="Arial" w:hint="eastAsia"/>
+          <w:color w:val="000000"/>
+          <w:kern w:val="0"/>
+          <w:szCs w:val="21"/>
+        </w:rPr>
+        <w:t xml:space="preserve"> </w:t>
+      </w:r>
+      <w:r>
+        <w:rPr>
+          <w:rFonts w:ascii="宋体" w:eastAsia="宋体" w:hAnsi="宋体" w:cs="宋体"/>
+          <w:color w:val="000000"/>
+          <w:kern w:val="0"/>
+          <w:sz w:val="24"/>
+          <w:szCs w:val="24"/>
+        </w:rPr>
+        <w:t>Abstract Keyword</w:t>
+      </w:r>
+    </w:p>
+    <w:p>
+      <w:pPr>
+        <w:widowControl/>
+        <w:shd w:val="clear" w:color="auto" w:fill="FFFFFF"/>
+        <w:jc w:val="left"/>
+        <w:rPr>
+          <w:rFonts w:ascii="宋体" w:eastAsia="宋体" w:hAnsi="宋体" w:cs="宋体"/>
+          <w:color w:val="000000"/>
+          <w:kern w:val="0"/>
+          <w:sz w:val="24"/>
+          <w:szCs w:val="24"/>
+        </w:rPr>
+      </w:pPr>
+      <w:r>
+        <w:rPr>
           <w:rFonts w:ascii="宋体" w:eastAsia="宋体" w:hAnsi="宋体" w:cs="宋体" w:hint="eastAsia"/>
           <w:color w:val="000000"/>
           <w:kern w:val="0"/>
           <w:sz w:val="24"/>
           <w:szCs w:val="24"/>
         </w:rPr>
-      </w:pPr>
-      <w:r>
-        <w:rPr>
-          <w:rFonts w:ascii="Arial" w:eastAsia="宋体" w:hAnsi="Arial" w:cs="Arial" w:hint="eastAsia"/>
-          <w:color w:val="000000"/>
-          <w:kern w:val="0"/>
-          <w:szCs w:val="21"/>
-        </w:rPr>
-        <w:t>抽象关键字</w:t>
-      </w:r>
-      <w:r>
-        <w:rPr>
-          <w:rFonts w:ascii="Arial" w:eastAsia="宋体" w:hAnsi="Arial" w:cs="Arial" w:hint="eastAsia"/>
-          <w:color w:val="000000"/>
-          <w:kern w:val="0"/>
-          <w:szCs w:val="21"/>
-        </w:rPr>
-        <w:t xml:space="preserve"> </w:t>
-      </w:r>
-      <w:r>
-        <w:rPr>
-          <w:rFonts w:ascii="宋体" w:eastAsia="宋体" w:hAnsi="宋体" w:cs="宋体"/>
-          <w:color w:val="000000"/>
-          <w:kern w:val="0"/>
-          <w:sz w:val="24"/>
-          <w:szCs w:val="24"/>
-        </w:rPr>
-        <w:t>Abstract Keyword</w:t>
-      </w:r>
-    </w:p>
-    <w:p>
-      <w:pPr>
-        <w:widowControl/>
-        <w:shd w:val="clear" w:color="auto" w:fill="FFFFFF"/>
-        <w:jc w:val="left"/>
+        <w:t>主要指数据信息中会出现的高频词，如同比</w:t>
+      </w:r>
+      <w:r>
         <w:rPr>
           <w:rFonts w:ascii="宋体" w:eastAsia="宋体" w:hAnsi="宋体" w:cs="宋体" w:hint="eastAsia"/>
           <w:color w:val="000000"/>
@@ -584,25 +686,6 @@
           <w:sz w:val="24"/>
           <w:szCs w:val="24"/>
         </w:rPr>
-      </w:pPr>
-      <w:r>
-        <w:rPr>
-          <w:rFonts w:ascii="宋体" w:eastAsia="宋体" w:hAnsi="宋体" w:cs="宋体" w:hint="eastAsia"/>
-          <w:color w:val="000000"/>
-          <w:kern w:val="0"/>
-          <w:sz w:val="24"/>
-          <w:szCs w:val="24"/>
-        </w:rPr>
-        <w:t>主要指数据信息中会出现的高频词，如同比</w:t>
-      </w:r>
-      <w:r>
-        <w:rPr>
-          <w:rFonts w:ascii="宋体" w:eastAsia="宋体" w:hAnsi="宋体" w:cs="宋体" w:hint="eastAsia"/>
-          <w:color w:val="000000"/>
-          <w:kern w:val="0"/>
-          <w:sz w:val="24"/>
-          <w:szCs w:val="24"/>
-        </w:rPr>
         <w:t>，这些关键字是分散式数据网站的数据抽取的训练集</w:t>
       </w:r>
     </w:p>
@@ -612,7 +695,7 @@
         <w:shd w:val="clear" w:color="auto" w:fill="FFFFFF"/>
         <w:jc w:val="left"/>
         <w:rPr>
-          <w:rFonts w:ascii="Arial" w:eastAsia="宋体" w:hAnsi="Arial" w:cs="Arial" w:hint="eastAsia"/>
+          <w:rFonts w:ascii="Arial" w:eastAsia="宋体" w:hAnsi="Arial" w:cs="Arial"/>
           <w:color w:val="000000"/>
           <w:kern w:val="0"/>
           <w:szCs w:val="21"/>
@@ -631,12 +714,21 @@
         <w:ind w:firstLineChars="0"/>
         <w:jc w:val="left"/>
         <w:rPr>
+          <w:rFonts w:ascii="Arial" w:eastAsia="宋体" w:hAnsi="Arial" w:cs="Arial"/>
+          <w:color w:val="000000"/>
+          <w:kern w:val="0"/>
+          <w:szCs w:val="21"/>
+        </w:rPr>
+      </w:pPr>
+      <w:r>
+        <w:rPr>
           <w:rFonts w:ascii="Arial" w:eastAsia="宋体" w:hAnsi="Arial" w:cs="Arial" w:hint="eastAsia"/>
           <w:color w:val="000000"/>
           <w:kern w:val="0"/>
           <w:szCs w:val="21"/>
         </w:rPr>
-      </w:pPr>
+        <w:t>数据类型</w:t>
+      </w:r>
       <w:r>
         <w:rPr>
           <w:rFonts w:ascii="Arial" w:eastAsia="宋体" w:hAnsi="Arial" w:cs="Arial" w:hint="eastAsia"/>
@@ -644,8 +736,9 @@
           <w:kern w:val="0"/>
           <w:szCs w:val="21"/>
         </w:rPr>
-        <w:t>数据类型</w:t>
-      </w:r>
+        <w:t xml:space="preserve"> </w:t>
+      </w:r>
+      <w:proofErr w:type="spellStart"/>
       <w:r>
         <w:rPr>
           <w:rFonts w:ascii="Arial" w:eastAsia="宋体" w:hAnsi="Arial" w:cs="Arial" w:hint="eastAsia"/>
@@ -653,28 +746,29 @@
           <w:kern w:val="0"/>
           <w:szCs w:val="21"/>
         </w:rPr>
-        <w:t xml:space="preserve"> IndicatorType</w:t>
-      </w:r>
-    </w:p>
-    <w:p>
-      <w:pPr>
-        <w:widowControl/>
-        <w:shd w:val="clear" w:color="auto" w:fill="FFFFFF"/>
-        <w:jc w:val="left"/>
+        <w:t>IndicatorType</w:t>
+      </w:r>
+      <w:proofErr w:type="spellEnd"/>
+    </w:p>
+    <w:p>
+      <w:pPr>
+        <w:widowControl/>
+        <w:shd w:val="clear" w:color="auto" w:fill="FFFFFF"/>
+        <w:jc w:val="left"/>
+        <w:rPr>
+          <w:rFonts w:ascii="Arial" w:eastAsia="宋体" w:hAnsi="Arial" w:cs="Arial"/>
+          <w:color w:val="000000"/>
+          <w:kern w:val="0"/>
+          <w:szCs w:val="21"/>
+        </w:rPr>
+      </w:pPr>
+      <w:r>
         <w:rPr>
           <w:rFonts w:ascii="Arial" w:eastAsia="宋体" w:hAnsi="Arial" w:cs="Arial" w:hint="eastAsia"/>
           <w:color w:val="000000"/>
           <w:kern w:val="0"/>
           <w:szCs w:val="21"/>
         </w:rPr>
-      </w:pPr>
-      <w:r>
-        <w:rPr>
-          <w:rFonts w:ascii="Arial" w:eastAsia="宋体" w:hAnsi="Arial" w:cs="Arial" w:hint="eastAsia"/>
-          <w:color w:val="000000"/>
-          <w:kern w:val="0"/>
-          <w:szCs w:val="21"/>
-        </w:rPr>
         <w:t>基本数据类型信息</w:t>
       </w:r>
     </w:p>
@@ -684,7 +778,7 @@
         <w:shd w:val="clear" w:color="auto" w:fill="FFFFFF"/>
         <w:jc w:val="left"/>
         <w:rPr>
-          <w:rFonts w:ascii="Arial" w:eastAsia="宋体" w:hAnsi="Arial" w:cs="Arial" w:hint="eastAsia"/>
+          <w:rFonts w:ascii="Arial" w:eastAsia="宋体" w:hAnsi="Arial" w:cs="Arial"/>
           <w:color w:val="000000"/>
           <w:kern w:val="0"/>
           <w:szCs w:val="21"/>
@@ -703,21 +797,45 @@
         <w:ind w:firstLineChars="0"/>
         <w:jc w:val="left"/>
         <w:rPr>
+          <w:rFonts w:ascii="Arial" w:eastAsia="宋体" w:hAnsi="Arial" w:cs="Arial"/>
+          <w:color w:val="000000"/>
+          <w:kern w:val="0"/>
+          <w:szCs w:val="21"/>
+        </w:rPr>
+      </w:pPr>
+      <w:r>
+        <w:rPr>
+          <w:rFonts w:ascii="Arial" w:eastAsia="宋体" w:hAnsi="Arial" w:cs="Arial"/>
+          <w:color w:val="000000"/>
+          <w:kern w:val="0"/>
+          <w:szCs w:val="21"/>
+        </w:rPr>
+        <w:t>元数据</w:t>
+      </w:r>
+      <w:proofErr w:type="spellStart"/>
+      <w:r>
+        <w:rPr>
           <w:rFonts w:ascii="Arial" w:eastAsia="宋体" w:hAnsi="Arial" w:cs="Arial" w:hint="eastAsia"/>
           <w:color w:val="000000"/>
           <w:kern w:val="0"/>
           <w:szCs w:val="21"/>
         </w:rPr>
-      </w:pPr>
-      <w:r>
-        <w:rPr>
-          <w:rFonts w:ascii="Arial" w:eastAsia="宋体" w:hAnsi="Arial" w:cs="Arial"/>
-          <w:color w:val="000000"/>
-          <w:kern w:val="0"/>
-          <w:szCs w:val="21"/>
-        </w:rPr>
-        <w:t>元数据</w:t>
-      </w:r>
+        <w:t>MetaData</w:t>
+      </w:r>
+      <w:proofErr w:type="spellEnd"/>
+    </w:p>
+    <w:p>
+      <w:pPr>
+        <w:widowControl/>
+        <w:shd w:val="clear" w:color="auto" w:fill="FFFFFF"/>
+        <w:jc w:val="left"/>
+        <w:rPr>
+          <w:rFonts w:ascii="Arial" w:eastAsia="宋体" w:hAnsi="Arial" w:cs="Arial"/>
+          <w:color w:val="000000"/>
+          <w:kern w:val="0"/>
+          <w:szCs w:val="21"/>
+        </w:rPr>
+      </w:pPr>
       <w:r>
         <w:rPr>
           <w:rFonts w:ascii="Arial" w:eastAsia="宋体" w:hAnsi="Arial" w:cs="Arial" w:hint="eastAsia"/>
@@ -725,21 +843,17 @@
           <w:kern w:val="0"/>
           <w:szCs w:val="21"/>
         </w:rPr>
-        <w:t>MetaData</w:t>
-      </w:r>
-    </w:p>
-    <w:p>
-      <w:pPr>
-        <w:widowControl/>
-        <w:shd w:val="clear" w:color="auto" w:fill="FFFFFF"/>
-        <w:jc w:val="left"/>
-        <w:rPr>
-          <w:rFonts w:ascii="Arial" w:eastAsia="宋体" w:hAnsi="Arial" w:cs="Arial"/>
-          <w:color w:val="000000"/>
-          <w:kern w:val="0"/>
-          <w:szCs w:val="21"/>
-        </w:rPr>
-      </w:pPr>
+        <w:t>(</w:t>
+      </w:r>
+      <w:r>
+        <w:rPr>
+          <w:rFonts w:ascii="Arial" w:eastAsia="宋体" w:hAnsi="Arial" w:cs="Arial"/>
+          <w:color w:val="000000"/>
+          <w:kern w:val="0"/>
+          <w:szCs w:val="21"/>
+        </w:rPr>
+        <w:t>最基本的数据单位</w:t>
+      </w:r>
       <w:r>
         <w:rPr>
           <w:rFonts w:ascii="Arial" w:eastAsia="宋体" w:hAnsi="Arial" w:cs="Arial" w:hint="eastAsia"/>
@@ -747,16 +861,7 @@
           <w:kern w:val="0"/>
           <w:szCs w:val="21"/>
         </w:rPr>
-        <w:t>(</w:t>
-      </w:r>
-      <w:r>
-        <w:rPr>
-          <w:rFonts w:ascii="Arial" w:eastAsia="宋体" w:hAnsi="Arial" w:cs="Arial"/>
-          <w:color w:val="000000"/>
-          <w:kern w:val="0"/>
-          <w:szCs w:val="21"/>
-        </w:rPr>
-        <w:t>最基本的数据单位</w:t>
+        <w:t>，</w:t>
       </w:r>
       <w:r>
         <w:rPr>
@@ -765,6 +870,214 @@
           <w:kern w:val="0"/>
           <w:szCs w:val="21"/>
         </w:rPr>
+        <w:t>往往需要组合数据条件来取其中满足条件的</w:t>
+      </w:r>
+      <w:r>
+        <w:rPr>
+          <w:rFonts w:ascii="Arial" w:eastAsia="宋体" w:hAnsi="Arial" w:cs="Arial" w:hint="eastAsia"/>
+          <w:color w:val="000000"/>
+          <w:kern w:val="0"/>
+          <w:szCs w:val="21"/>
+        </w:rPr>
+        <w:t>数据</w:t>
+      </w:r>
+      <w:r>
+        <w:rPr>
+          <w:rFonts w:ascii="Arial" w:eastAsia="宋体" w:hAnsi="Arial" w:cs="Arial" w:hint="eastAsia"/>
+          <w:color w:val="000000"/>
+          <w:kern w:val="0"/>
+          <w:szCs w:val="21"/>
+        </w:rPr>
+        <w:t>显示，</w:t>
+      </w:r>
+      <w:r>
+        <w:rPr>
+          <w:rFonts w:ascii="Arial" w:eastAsia="宋体" w:hAnsi="Arial" w:cs="Arial" w:hint="eastAsia"/>
+          <w:color w:val="000000"/>
+          <w:kern w:val="0"/>
+          <w:szCs w:val="21"/>
+        </w:rPr>
+        <w:t>由于数量巨大，后期需要</w:t>
+      </w:r>
+      <w:r>
+        <w:rPr>
+          <w:rFonts w:ascii="Arial" w:eastAsia="宋体" w:hAnsi="Arial" w:cs="Arial" w:hint="eastAsia"/>
+          <w:color w:val="000000"/>
+          <w:kern w:val="0"/>
+          <w:szCs w:val="21"/>
+        </w:rPr>
+        <w:t>根据分类来创建不同的</w:t>
+      </w:r>
+      <w:r>
+        <w:rPr>
+          <w:rFonts w:ascii="Arial" w:eastAsia="宋体" w:hAnsi="Arial" w:cs="Arial" w:hint="eastAsia"/>
+          <w:color w:val="000000"/>
+          <w:kern w:val="0"/>
+          <w:szCs w:val="21"/>
+        </w:rPr>
+        <w:t>collection)</w:t>
+      </w:r>
+    </w:p>
+    <w:p>
+      <w:pPr>
+        <w:widowControl/>
+        <w:shd w:val="clear" w:color="auto" w:fill="FFFFFF"/>
+        <w:jc w:val="left"/>
+        <w:rPr>
+          <w:rFonts w:ascii="Arial" w:eastAsia="宋体" w:hAnsi="Arial" w:cs="Arial"/>
+          <w:color w:val="000000"/>
+          <w:kern w:val="0"/>
+          <w:szCs w:val="21"/>
+        </w:rPr>
+      </w:pPr>
+      <w:r>
+        <w:rPr>
+          <w:rFonts w:ascii="Arial" w:eastAsia="宋体" w:hAnsi="Arial" w:cs="Arial"/>
+          <w:color w:val="000000"/>
+          <w:kern w:val="0"/>
+          <w:szCs w:val="21"/>
+        </w:rPr>
+        <w:t>-</w:t>
+      </w:r>
+      <w:r>
+        <w:rPr>
+          <w:rFonts w:ascii="Arial" w:eastAsia="宋体" w:hAnsi="Arial" w:cs="Arial"/>
+          <w:color w:val="000000"/>
+          <w:kern w:val="0"/>
+          <w:szCs w:val="21"/>
+        </w:rPr>
+        <w:t>数据结构</w:t>
+      </w:r>
+      <w:r>
+        <w:rPr>
+          <w:rFonts w:ascii="Arial" w:eastAsia="宋体" w:hAnsi="Arial" w:cs="Arial"/>
+          <w:color w:val="000000"/>
+          <w:kern w:val="0"/>
+          <w:szCs w:val="21"/>
+        </w:rPr>
+        <w:t>[  id</w:t>
+      </w:r>
+      <w:r>
+        <w:rPr>
+          <w:rFonts w:ascii="Arial" w:eastAsia="宋体" w:hAnsi="Arial" w:cs="Arial"/>
+          <w:color w:val="000000"/>
+          <w:kern w:val="0"/>
+          <w:szCs w:val="21"/>
+        </w:rPr>
+        <w:t>（自动生成）</w:t>
+      </w:r>
+      <w:r>
+        <w:rPr>
+          <w:rFonts w:ascii="Arial" w:eastAsia="宋体" w:hAnsi="Arial" w:cs="Arial" w:hint="eastAsia"/>
+          <w:color w:val="000000"/>
+          <w:kern w:val="0"/>
+          <w:szCs w:val="21"/>
+        </w:rPr>
+        <w:t>，数据名称</w:t>
+      </w:r>
+      <w:proofErr w:type="spellStart"/>
+      <w:r>
+        <w:rPr>
+          <w:rFonts w:ascii="Arial" w:eastAsia="宋体" w:hAnsi="Arial" w:cs="Arial" w:hint="eastAsia"/>
+          <w:color w:val="000000"/>
+          <w:kern w:val="0"/>
+          <w:szCs w:val="21"/>
+        </w:rPr>
+        <w:t>DataKeywords</w:t>
+      </w:r>
+      <w:proofErr w:type="spellEnd"/>
+      <w:r>
+        <w:rPr>
+          <w:rFonts w:ascii="Arial" w:eastAsia="宋体" w:hAnsi="Arial" w:cs="Arial"/>
+          <w:color w:val="000000"/>
+          <w:kern w:val="0"/>
+          <w:szCs w:val="21"/>
+        </w:rPr>
+        <w:t xml:space="preserve"> ]</w:t>
+      </w:r>
+    </w:p>
+    <w:p>
+      <w:pPr>
+        <w:widowControl/>
+        <w:shd w:val="clear" w:color="auto" w:fill="FFFFFF"/>
+        <w:jc w:val="left"/>
+        <w:rPr>
+          <w:rFonts w:ascii="Arial" w:eastAsia="宋体" w:hAnsi="Arial" w:cs="Arial"/>
+          <w:color w:val="000000"/>
+          <w:kern w:val="0"/>
+          <w:szCs w:val="21"/>
+        </w:rPr>
+      </w:pPr>
+      <w:r>
+        <w:rPr>
+          <w:rFonts w:ascii="Arial" w:eastAsia="宋体" w:hAnsi="Arial" w:cs="Arial"/>
+          <w:color w:val="000000"/>
+          <w:kern w:val="0"/>
+          <w:szCs w:val="21"/>
+        </w:rPr>
+        <w:t>-</w:t>
+      </w:r>
+      <w:r>
+        <w:rPr>
+          <w:rFonts w:ascii="Arial" w:eastAsia="宋体" w:hAnsi="Arial" w:cs="Arial"/>
+          <w:color w:val="000000"/>
+          <w:kern w:val="0"/>
+          <w:szCs w:val="21"/>
+        </w:rPr>
+        <w:t>数据值</w:t>
+      </w:r>
+      <w:r>
+        <w:rPr>
+          <w:rFonts w:ascii="Arial" w:eastAsia="宋体" w:hAnsi="Arial" w:cs="Arial"/>
+          <w:color w:val="000000"/>
+          <w:kern w:val="0"/>
+          <w:szCs w:val="21"/>
+        </w:rPr>
+        <w:t>[  </w:t>
+      </w:r>
+      <w:r>
+        <w:rPr>
+          <w:rFonts w:ascii="Arial" w:eastAsia="宋体" w:hAnsi="Arial" w:cs="Arial"/>
+          <w:color w:val="000000"/>
+          <w:kern w:val="0"/>
+          <w:szCs w:val="21"/>
+        </w:rPr>
+        <w:t>区域，具体周期，</w:t>
+      </w:r>
+      <w:r>
+        <w:rPr>
+          <w:rFonts w:ascii="Arial" w:eastAsia="宋体" w:hAnsi="Arial" w:cs="Arial" w:hint="eastAsia"/>
+          <w:color w:val="000000"/>
+          <w:kern w:val="0"/>
+          <w:szCs w:val="21"/>
+        </w:rPr>
+        <w:t>对象</w:t>
+      </w:r>
+      <w:r>
+        <w:rPr>
+          <w:rFonts w:ascii="Arial" w:eastAsia="宋体" w:hAnsi="Arial" w:cs="Arial"/>
+          <w:color w:val="000000"/>
+          <w:kern w:val="0"/>
+          <w:szCs w:val="21"/>
+        </w:rPr>
+        <w:t>1</w:t>
+      </w:r>
+      <w:r>
+        <w:rPr>
+          <w:rFonts w:ascii="Arial" w:eastAsia="宋体" w:hAnsi="Arial" w:cs="Arial" w:hint="eastAsia"/>
+          <w:color w:val="000000"/>
+          <w:kern w:val="0"/>
+          <w:szCs w:val="21"/>
+        </w:rPr>
+        <w:t>(Target1)</w:t>
+      </w:r>
+      <w:r>
+        <w:rPr>
+          <w:rFonts w:ascii="Arial" w:eastAsia="宋体" w:hAnsi="Arial" w:cs="Arial"/>
+          <w:color w:val="000000"/>
+          <w:kern w:val="0"/>
+          <w:szCs w:val="21"/>
+        </w:rPr>
         <w:t>，</w:t>
       </w:r>
       <w:r>
@@ -774,204 +1087,7 @@
           <w:kern w:val="0"/>
           <w:szCs w:val="21"/>
         </w:rPr>
-        <w:t>往往需要组合数据条件来取其中满足条件的</w:t>
-      </w:r>
-      <w:r>
-        <w:rPr>
-          <w:rFonts w:ascii="Arial" w:eastAsia="宋体" w:hAnsi="Arial" w:cs="Arial" w:hint="eastAsia"/>
-          <w:color w:val="000000"/>
-          <w:kern w:val="0"/>
-          <w:szCs w:val="21"/>
-        </w:rPr>
-        <w:t>数据</w:t>
-      </w:r>
-      <w:r>
-        <w:rPr>
-          <w:rFonts w:ascii="Arial" w:eastAsia="宋体" w:hAnsi="Arial" w:cs="Arial" w:hint="eastAsia"/>
-          <w:color w:val="000000"/>
-          <w:kern w:val="0"/>
-          <w:szCs w:val="21"/>
-        </w:rPr>
-        <w:t>显示，</w:t>
-      </w:r>
-      <w:r>
-        <w:rPr>
-          <w:rFonts w:ascii="Arial" w:eastAsia="宋体" w:hAnsi="Arial" w:cs="Arial" w:hint="eastAsia"/>
-          <w:color w:val="000000"/>
-          <w:kern w:val="0"/>
-          <w:szCs w:val="21"/>
-        </w:rPr>
-        <w:t>由于数量巨大，后期需要</w:t>
-      </w:r>
-      <w:r>
-        <w:rPr>
-          <w:rFonts w:ascii="Arial" w:eastAsia="宋体" w:hAnsi="Arial" w:cs="Arial" w:hint="eastAsia"/>
-          <w:color w:val="000000"/>
-          <w:kern w:val="0"/>
-          <w:szCs w:val="21"/>
-        </w:rPr>
-        <w:t>根据分类来创建不同的</w:t>
-      </w:r>
-      <w:r>
-        <w:rPr>
-          <w:rFonts w:ascii="Arial" w:eastAsia="宋体" w:hAnsi="Arial" w:cs="Arial" w:hint="eastAsia"/>
-          <w:color w:val="000000"/>
-          <w:kern w:val="0"/>
-          <w:szCs w:val="21"/>
-        </w:rPr>
-        <w:t>collection)</w:t>
-      </w:r>
-    </w:p>
-    <w:p>
-      <w:pPr>
-        <w:widowControl/>
-        <w:shd w:val="clear" w:color="auto" w:fill="FFFFFF"/>
-        <w:jc w:val="left"/>
-        <w:rPr>
-          <w:rFonts w:ascii="Arial" w:eastAsia="宋体" w:hAnsi="Arial" w:cs="Arial"/>
-          <w:color w:val="000000"/>
-          <w:kern w:val="0"/>
-          <w:szCs w:val="21"/>
-        </w:rPr>
-      </w:pPr>
-      <w:r>
-        <w:rPr>
-          <w:rFonts w:ascii="Arial" w:eastAsia="宋体" w:hAnsi="Arial" w:cs="Arial"/>
-          <w:color w:val="000000"/>
-          <w:kern w:val="0"/>
-          <w:szCs w:val="21"/>
-        </w:rPr>
-        <w:t>-</w:t>
-      </w:r>
-      <w:r>
-        <w:rPr>
-          <w:rFonts w:ascii="Arial" w:eastAsia="宋体" w:hAnsi="Arial" w:cs="Arial"/>
-          <w:color w:val="000000"/>
-          <w:kern w:val="0"/>
-          <w:szCs w:val="21"/>
-        </w:rPr>
-        <w:t>数据结构</w:t>
-      </w:r>
-      <w:r>
-        <w:rPr>
-          <w:rFonts w:ascii="Arial" w:eastAsia="宋体" w:hAnsi="Arial" w:cs="Arial"/>
-          <w:color w:val="000000"/>
-          <w:kern w:val="0"/>
-          <w:szCs w:val="21"/>
-        </w:rPr>
-        <w:t>[  id</w:t>
-      </w:r>
-      <w:r>
-        <w:rPr>
-          <w:rFonts w:ascii="Arial" w:eastAsia="宋体" w:hAnsi="Arial" w:cs="Arial"/>
-          <w:color w:val="000000"/>
-          <w:kern w:val="0"/>
-          <w:szCs w:val="21"/>
-        </w:rPr>
-        <w:t>（自动生成）</w:t>
-      </w:r>
-      <w:r>
-        <w:rPr>
-          <w:rFonts w:ascii="Arial" w:eastAsia="宋体" w:hAnsi="Arial" w:cs="Arial" w:hint="eastAsia"/>
-          <w:color w:val="000000"/>
-          <w:kern w:val="0"/>
-          <w:szCs w:val="21"/>
-        </w:rPr>
-        <w:t>，数据名称</w:t>
-      </w:r>
-      <w:r>
-        <w:rPr>
-          <w:rFonts w:ascii="Arial" w:eastAsia="宋体" w:hAnsi="Arial" w:cs="Arial" w:hint="eastAsia"/>
-          <w:color w:val="000000"/>
-          <w:kern w:val="0"/>
-          <w:szCs w:val="21"/>
-        </w:rPr>
-        <w:t>DataKeywords</w:t>
-      </w:r>
-      <w:r>
-        <w:rPr>
-          <w:rFonts w:ascii="Arial" w:eastAsia="宋体" w:hAnsi="Arial" w:cs="Arial"/>
-          <w:color w:val="000000"/>
-          <w:kern w:val="0"/>
-          <w:szCs w:val="21"/>
-        </w:rPr>
-        <w:t xml:space="preserve"> ]</w:t>
-      </w:r>
-    </w:p>
-    <w:p>
-      <w:pPr>
-        <w:widowControl/>
-        <w:shd w:val="clear" w:color="auto" w:fill="FFFFFF"/>
-        <w:jc w:val="left"/>
-        <w:rPr>
-          <w:rFonts w:ascii="Arial" w:eastAsia="宋体" w:hAnsi="Arial" w:cs="Arial"/>
-          <w:color w:val="000000"/>
-          <w:kern w:val="0"/>
-          <w:szCs w:val="21"/>
-        </w:rPr>
-      </w:pPr>
-      <w:r>
-        <w:rPr>
-          <w:rFonts w:ascii="Arial" w:eastAsia="宋体" w:hAnsi="Arial" w:cs="Arial"/>
-          <w:color w:val="000000"/>
-          <w:kern w:val="0"/>
-          <w:szCs w:val="21"/>
-        </w:rPr>
-        <w:t>-</w:t>
-      </w:r>
-      <w:r>
-        <w:rPr>
-          <w:rFonts w:ascii="Arial" w:eastAsia="宋体" w:hAnsi="Arial" w:cs="Arial"/>
-          <w:color w:val="000000"/>
-          <w:kern w:val="0"/>
-          <w:szCs w:val="21"/>
-        </w:rPr>
-        <w:t>数据值</w:t>
-      </w:r>
-      <w:r>
-        <w:rPr>
-          <w:rFonts w:ascii="Arial" w:eastAsia="宋体" w:hAnsi="Arial" w:cs="Arial"/>
-          <w:color w:val="000000"/>
-          <w:kern w:val="0"/>
-          <w:szCs w:val="21"/>
-        </w:rPr>
-        <w:t>[  </w:t>
-      </w:r>
-      <w:r>
-        <w:rPr>
-          <w:rFonts w:ascii="Arial" w:eastAsia="宋体" w:hAnsi="Arial" w:cs="Arial"/>
-          <w:color w:val="000000"/>
-          <w:kern w:val="0"/>
-          <w:szCs w:val="21"/>
-        </w:rPr>
-        <w:t>区域，具体周期，主体</w:t>
-      </w:r>
-      <w:r>
-        <w:rPr>
-          <w:rFonts w:ascii="Arial" w:eastAsia="宋体" w:hAnsi="Arial" w:cs="Arial"/>
-          <w:color w:val="000000"/>
-          <w:kern w:val="0"/>
-          <w:szCs w:val="21"/>
-        </w:rPr>
-        <w:t>1</w:t>
-      </w:r>
-      <w:r>
-        <w:rPr>
-          <w:rFonts w:ascii="Arial" w:eastAsia="宋体" w:hAnsi="Arial" w:cs="Arial" w:hint="eastAsia"/>
-          <w:color w:val="000000"/>
-          <w:kern w:val="0"/>
-          <w:szCs w:val="21"/>
-        </w:rPr>
-        <w:t>(Target1)</w:t>
-      </w:r>
-      <w:r>
-        <w:rPr>
-          <w:rFonts w:ascii="Arial" w:eastAsia="宋体" w:hAnsi="Arial" w:cs="Arial"/>
-          <w:color w:val="000000"/>
-          <w:kern w:val="0"/>
-          <w:szCs w:val="21"/>
-        </w:rPr>
-        <w:t>，主体</w:t>
+        <w:t>对象</w:t>
       </w:r>
       <w:r>
         <w:rPr>
@@ -1104,6 +1220,7 @@
         </w:rPr>
         <w:t>组合数据</w:t>
       </w:r>
+      <w:proofErr w:type="spellStart"/>
       <w:r>
         <w:rPr>
           <w:rFonts w:ascii="Arial" w:eastAsia="宋体" w:hAnsi="Arial" w:cs="Arial" w:hint="eastAsia"/>
@@ -1113,6 +1230,7 @@
         </w:rPr>
         <w:t>CombinedData</w:t>
       </w:r>
+      <w:proofErr w:type="spellEnd"/>
       <w:r>
         <w:rPr>
           <w:rFonts w:ascii="Arial" w:eastAsia="宋体" w:hAnsi="Arial" w:cs="Arial"/>
@@ -1187,7 +1305,16 @@
           <w:kern w:val="0"/>
           <w:szCs w:val="21"/>
         </w:rPr>
-        <w:t>：区域条件，周期条件，主体</w:t>
+        <w:t>：区域条件，周期条件，</w:t>
+      </w:r>
+      <w:r>
+        <w:rPr>
+          <w:rFonts w:ascii="Arial" w:eastAsia="宋体" w:hAnsi="Arial" w:cs="Arial" w:hint="eastAsia"/>
+          <w:color w:val="000000"/>
+          <w:kern w:val="0"/>
+          <w:szCs w:val="21"/>
+        </w:rPr>
+        <w:t>对象</w:t>
       </w:r>
       <w:r>
         <w:rPr>
@@ -1205,7 +1332,16 @@
           <w:kern w:val="0"/>
           <w:szCs w:val="21"/>
         </w:rPr>
-        <w:t>条件，主体</w:t>
+        <w:t>条件，</w:t>
+      </w:r>
+      <w:r>
+        <w:rPr>
+          <w:rFonts w:ascii="Arial" w:eastAsia="宋体" w:hAnsi="Arial" w:cs="Arial" w:hint="eastAsia"/>
+          <w:color w:val="000000"/>
+          <w:kern w:val="0"/>
+          <w:szCs w:val="21"/>
+        </w:rPr>
+        <w:t>对象</w:t>
       </w:r>
       <w:r>
         <w:rPr>
@@ -1683,8 +1819,28 @@
           <w:kern w:val="0"/>
           <w:szCs w:val="21"/>
         </w:rPr>
-        <w:t>区域名称</w:t>
-      </w:r>
+        <w:t>区域名</w:t>
+      </w:r>
+      <w:r>
+        <w:rPr>
+          <w:rFonts w:ascii="Arial" w:eastAsia="宋体" w:hAnsi="Arial" w:cs="Arial" w:hint="eastAsia"/>
+          <w:color w:val="000000"/>
+          <w:kern w:val="0"/>
+          <w:szCs w:val="21"/>
+        </w:rPr>
+        <w:t>s:</w:t>
+      </w:r>
+      <w:r>
+        <w:rPr>
+          <w:rFonts w:ascii="Arial" w:eastAsia="宋体" w:hAnsi="Arial" w:cs="Arial" w:hint="eastAsia"/>
+          <w:color w:val="000000"/>
+          <w:kern w:val="0"/>
+          <w:szCs w:val="21"/>
+        </w:rPr>
+        <w:t>用都好隔开</w:t>
+      </w:r>
+      <w:bookmarkStart w:id="0" w:name="_GoBack"/>
+      <w:bookmarkEnd w:id="0"/>
     </w:p>
     <w:p>
       <w:pPr>
@@ -1750,20 +1906,20 @@
       </w:r>
       <w:r>
         <w:rPr>
-          <w:rFonts w:ascii="Arial" w:eastAsia="宋体" w:hAnsi="Arial" w:cs="Arial"/>
-          <w:color w:val="000000"/>
-          <w:kern w:val="0"/>
-          <w:szCs w:val="21"/>
-        </w:rPr>
-        <w:t>主体</w:t>
-      </w:r>
-      <w:r>
-        <w:rPr>
           <w:rFonts w:ascii="Arial" w:eastAsia="宋体" w:hAnsi="Arial" w:cs="Arial" w:hint="eastAsia"/>
           <w:color w:val="000000"/>
           <w:kern w:val="0"/>
           <w:szCs w:val="21"/>
         </w:rPr>
+        <w:t>对象</w:t>
+      </w:r>
+      <w:r>
+        <w:rPr>
+          <w:rFonts w:ascii="Arial" w:eastAsia="宋体" w:hAnsi="Arial" w:cs="Arial" w:hint="eastAsia"/>
+          <w:color w:val="000000"/>
+          <w:kern w:val="0"/>
+          <w:szCs w:val="21"/>
+        </w:rPr>
         <w:t>,Owner</w:t>
       </w:r>
       <w:r>
@@ -1773,7 +1929,7 @@
           <w:kern w:val="0"/>
           <w:szCs w:val="21"/>
         </w:rPr>
-        <w:t>主体</w:t>
+        <w:t>对象</w:t>
       </w:r>
       <w:r>
         <w:rPr>
@@ -1791,7 +1947,7 @@
         <w:shd w:val="clear" w:color="auto" w:fill="FFFFFF"/>
         <w:jc w:val="left"/>
         <w:rPr>
-          <w:rFonts w:ascii="Arial" w:eastAsia="宋体" w:hAnsi="Arial" w:cs="Arial"/>
+          <w:rFonts w:ascii="Arial" w:eastAsia="宋体" w:hAnsi="Arial" w:cs="Arial" w:hint="eastAsia"/>
           <w:color w:val="000000"/>
           <w:kern w:val="0"/>
           <w:szCs w:val="21"/>
@@ -1830,7 +1986,7 @@
       </w:pPr>
       <w:r>
         <w:rPr>
-          <w:rFonts w:ascii="Arial" w:eastAsia="宋体" w:hAnsi="Arial" w:cs="Arial"/>
+          <w:rFonts w:ascii="Arial" w:eastAsia="宋体" w:hAnsi="Arial" w:cs="Arial" w:hint="eastAsia"/>
           <w:color w:val="000000"/>
           <w:kern w:val="0"/>
           <w:szCs w:val="21"/>
@@ -1839,6 +1995,77 @@
       </w:r>
       <w:r>
         <w:rPr>
+          <w:rFonts w:ascii="Arial" w:eastAsia="宋体" w:hAnsi="Arial" w:cs="Arial" w:hint="eastAsia"/>
+          <w:color w:val="000000"/>
+          <w:kern w:val="0"/>
+          <w:szCs w:val="21"/>
+        </w:rPr>
+        <w:t>本地化名称</w:t>
+      </w:r>
+    </w:p>
+    <w:p>
+      <w:pPr>
+        <w:widowControl/>
+        <w:shd w:val="clear" w:color="auto" w:fill="FFFFFF"/>
+        <w:jc w:val="left"/>
+        <w:rPr>
+          <w:rFonts w:ascii="Arial" w:eastAsia="宋体" w:hAnsi="Arial" w:cs="Arial" w:hint="eastAsia"/>
+          <w:color w:val="000000"/>
+          <w:kern w:val="0"/>
+          <w:szCs w:val="21"/>
+        </w:rPr>
+      </w:pPr>
+      <w:r>
+        <w:rPr>
+          <w:rFonts w:ascii="Arial" w:eastAsia="宋体" w:hAnsi="Arial" w:cs="Arial"/>
+          <w:color w:val="000000"/>
+          <w:kern w:val="0"/>
+          <w:szCs w:val="21"/>
+        </w:rPr>
+        <w:t>-</w:t>
+      </w:r>
+      <w:r>
+        <w:rPr>
+          <w:rFonts w:ascii="Arial" w:eastAsia="宋体" w:hAnsi="Arial" w:cs="Arial"/>
+          <w:color w:val="000000"/>
+          <w:kern w:val="0"/>
+          <w:szCs w:val="21"/>
+        </w:rPr>
+        <w:t>标识</w:t>
+      </w:r>
+      <w:r>
+        <w:rPr>
+          <w:rFonts w:ascii="Arial" w:eastAsia="宋体" w:hAnsi="Arial" w:cs="Arial" w:hint="eastAsia"/>
+          <w:color w:val="000000"/>
+          <w:kern w:val="0"/>
+          <w:szCs w:val="21"/>
+        </w:rPr>
+        <w:t>ID</w:t>
+      </w:r>
+    </w:p>
+    <w:p>
+      <w:pPr>
+        <w:widowControl/>
+        <w:shd w:val="clear" w:color="auto" w:fill="FFFFFF"/>
+        <w:jc w:val="left"/>
+        <w:rPr>
+          <w:rFonts w:ascii="Arial" w:eastAsia="宋体" w:hAnsi="Arial" w:cs="Arial"/>
+          <w:color w:val="000000"/>
+          <w:kern w:val="0"/>
+          <w:szCs w:val="21"/>
+        </w:rPr>
+      </w:pPr>
+      <w:r>
+        <w:rPr>
+          <w:rFonts w:ascii="Arial" w:eastAsia="宋体" w:hAnsi="Arial" w:cs="Arial"/>
+          <w:color w:val="000000"/>
+          <w:kern w:val="0"/>
+          <w:szCs w:val="21"/>
+        </w:rPr>
+        <w:t>-</w:t>
+      </w:r>
+      <w:r>
+        <w:rPr>
           <w:rFonts w:ascii="Arial" w:eastAsia="宋体" w:hAnsi="Arial" w:cs="Arial"/>
           <w:color w:val="000000"/>
           <w:kern w:val="0"/>
@@ -1871,6 +2098,35 @@
           <w:kern w:val="0"/>
           <w:szCs w:val="21"/>
         </w:rPr>
+        <w:t>，</w:t>
+      </w:r>
+      <w:proofErr w:type="gramStart"/>
+      <w:r>
+        <w:rPr>
+          <w:rFonts w:ascii="Arial" w:eastAsia="宋体" w:hAnsi="Arial" w:cs="Arial" w:hint="eastAsia"/>
+          <w:color w:val="000000"/>
+          <w:kern w:val="0"/>
+          <w:szCs w:val="21"/>
+        </w:rPr>
+        <w:t>子指数</w:t>
+      </w:r>
+      <w:proofErr w:type="gramEnd"/>
+      <w:r>
+        <w:rPr>
+          <w:rFonts w:ascii="Arial" w:eastAsia="宋体" w:hAnsi="Arial" w:cs="Arial" w:hint="eastAsia"/>
+          <w:color w:val="000000"/>
+          <w:kern w:val="0"/>
+          <w:szCs w:val="21"/>
+        </w:rPr>
+        <w:t>对象</w:t>
+      </w:r>
+      <w:r>
+        <w:rPr>
+          <w:rFonts w:ascii="Arial" w:eastAsia="宋体" w:hAnsi="Arial" w:cs="Arial" w:hint="eastAsia"/>
+          <w:color w:val="000000"/>
+          <w:kern w:val="0"/>
+          <w:szCs w:val="21"/>
+        </w:rPr>
         <w:t>等</w:t>
       </w:r>
       <w:r>
@@ -1942,63 +2198,8 @@
           <w:kern w:val="0"/>
           <w:szCs w:val="21"/>
         </w:rPr>
-        <w:t>标识</w:t>
-      </w:r>
-      <w:r>
-        <w:rPr>
-          <w:rFonts w:ascii="Arial" w:eastAsia="宋体" w:hAnsi="Arial" w:cs="Arial" w:hint="eastAsia"/>
-          <w:color w:val="000000"/>
-          <w:kern w:val="0"/>
-          <w:szCs w:val="21"/>
-        </w:rPr>
-        <w:t>ID</w:t>
-      </w:r>
-    </w:p>
-    <w:p>
-      <w:pPr>
-        <w:widowControl/>
-        <w:shd w:val="clear" w:color="auto" w:fill="FFFFFF"/>
-        <w:jc w:val="left"/>
-        <w:rPr>
-          <w:rFonts w:ascii="Arial" w:eastAsia="宋体" w:hAnsi="Arial" w:cs="Arial"/>
-          <w:color w:val="000000"/>
-          <w:kern w:val="0"/>
-          <w:szCs w:val="21"/>
-        </w:rPr>
-      </w:pPr>
-      <w:r>
-        <w:rPr>
-          <w:rFonts w:ascii="Arial" w:eastAsia="宋体" w:hAnsi="Arial" w:cs="Arial"/>
-          <w:color w:val="000000"/>
-          <w:kern w:val="0"/>
-          <w:szCs w:val="21"/>
-        </w:rPr>
-        <w:t>-</w:t>
-      </w:r>
-      <w:r>
-        <w:rPr>
-          <w:rFonts w:ascii="Arial" w:eastAsia="宋体" w:hAnsi="Arial" w:cs="Arial"/>
-          <w:color w:val="000000"/>
-          <w:kern w:val="0"/>
-          <w:szCs w:val="21"/>
-        </w:rPr>
         <w:t>备注</w:t>
       </w:r>
-    </w:p>
-    <w:p>
-      <w:pPr>
-        <w:widowControl/>
-        <w:shd w:val="clear" w:color="auto" w:fill="FFFFFF"/>
-        <w:spacing w:before="100" w:beforeAutospacing="1" w:after="100" w:afterAutospacing="1"/>
-        <w:jc w:val="left"/>
-        <w:rPr>
-          <w:rFonts w:ascii="宋体" w:eastAsia="宋体" w:hAnsi="宋体" w:cs="宋体"/>
-          <w:color w:val="000000"/>
-          <w:kern w:val="0"/>
-          <w:sz w:val="24"/>
-          <w:szCs w:val="24"/>
-        </w:rPr>
-      </w:pPr>
     </w:p>
     <w:p>
       <w:pPr>
@@ -2369,9 +2570,9 @@
           <w:sz w:val="24"/>
           <w:szCs w:val="24"/>
         </w:rPr>
-        <w:lastRenderedPageBreak/>
         <w:t></w:t>
       </w:r>
+      <w:proofErr w:type="gramStart"/>
       <w:r>
         <w:rPr>
           <w:rFonts w:ascii="Times New Roman" w:eastAsia="宋体" w:hAnsi="Times New Roman" w:cs="Times New Roman"/>
@@ -2390,7 +2591,18 @@
           <w:sz w:val="24"/>
           <w:szCs w:val="24"/>
         </w:rPr>
-        <w:t>Star/Follow</w:t>
+        <w:t>Star</w:t>
+      </w:r>
+      <w:proofErr w:type="gramEnd"/>
+      <w:r>
+        <w:rPr>
+          <w:rFonts w:ascii="宋体" w:eastAsia="宋体" w:hAnsi="宋体" w:cs="宋体"/>
+          <w:color w:val="000000"/>
+          <w:kern w:val="0"/>
+          <w:sz w:val="24"/>
+          <w:szCs w:val="24"/>
+        </w:rPr>
+        <w:t>/Follow</w:t>
       </w:r>
     </w:p>
     <w:p>
@@ -2416,6 +2628,7 @@
           <w:sz w:val="24"/>
           <w:szCs w:val="24"/>
         </w:rPr>
+        <w:lastRenderedPageBreak/>
         <w:t></w:t>
       </w:r>
       <w:r>
@@ -2778,7 +2991,7 @@
         <w:ind w:left="420" w:hanging="420"/>
         <w:jc w:val="left"/>
         <w:rPr>
-          <w:rFonts w:ascii="宋体" w:eastAsia="宋体" w:hAnsi="宋体" w:cs="宋体" w:hint="eastAsia"/>
+          <w:rFonts w:ascii="宋体" w:eastAsia="宋体" w:hAnsi="宋体" w:cs="宋体"/>
           <w:color w:val="000000"/>
           <w:kern w:val="0"/>
           <w:sz w:val="24"/>
@@ -3543,6 +3756,7 @@
         </w:rPr>
         <w:br/>
       </w:r>
+      <w:proofErr w:type="gramStart"/>
       <w:r>
         <w:rPr>
           <w:rFonts w:ascii="Arial" w:eastAsia="宋体" w:hAnsi="Arial" w:cs="Arial"/>
@@ -3552,6 +3766,7 @@
         </w:rPr>
         <w:t>搜房数据</w:t>
       </w:r>
+      <w:proofErr w:type="gramEnd"/>
       <w:r>
         <w:rPr>
           <w:rFonts w:ascii="Arial" w:eastAsia="宋体" w:hAnsi="Arial" w:cs="Arial"/>

--- a/Doc/Design.docx
+++ b/Doc/Design.docx
@@ -596,19 +596,6 @@
     </w:p>
     <w:p>
       <w:pPr>
-        <w:widowControl/>
-        <w:shd w:val="clear" w:color="auto" w:fill="FFFFFF"/>
-        <w:jc w:val="left"/>
-        <w:rPr>
-          <w:rFonts w:ascii="Arial" w:eastAsia="宋体" w:hAnsi="Arial" w:cs="Arial"/>
-          <w:color w:val="000000"/>
-          <w:kern w:val="0"/>
-          <w:szCs w:val="21"/>
-        </w:rPr>
-      </w:pPr>
-    </w:p>
-    <w:p>
-      <w:pPr>
         <w:pStyle w:val="a4"/>
         <w:widowControl/>
         <w:numPr>
@@ -738,6 +725,8 @@
         </w:rPr>
         <w:t xml:space="preserve"> </w:t>
       </w:r>
+      <w:bookmarkStart w:id="0" w:name="OLE_LINK2"/>
+      <w:bookmarkStart w:id="1" w:name="OLE_LINK3"/>
       <w:proofErr w:type="spellStart"/>
       <w:r>
         <w:rPr>
@@ -748,6 +737,8 @@
         </w:rPr>
         <w:t>IndicatorType</w:t>
       </w:r>
+      <w:bookmarkEnd w:id="0"/>
+      <w:bookmarkEnd w:id="1"/>
       <w:proofErr w:type="spellEnd"/>
     </w:p>
     <w:p>
@@ -764,12 +755,248 @@
       </w:pPr>
       <w:r>
         <w:rPr>
-          <w:rFonts w:ascii="Arial" w:eastAsia="宋体" w:hAnsi="Arial" w:cs="Arial" w:hint="eastAsia"/>
-          <w:color w:val="000000"/>
-          <w:kern w:val="0"/>
-          <w:szCs w:val="21"/>
-        </w:rPr>
-        <w:t>基本数据类型信息</w:t>
+          <w:rFonts w:ascii="Arial" w:eastAsia="宋体" w:hAnsi="Arial" w:cs="Arial"/>
+          <w:color w:val="000000"/>
+          <w:kern w:val="0"/>
+          <w:szCs w:val="21"/>
+        </w:rPr>
+        <w:t>I</w:t>
+      </w:r>
+      <w:r>
+        <w:rPr>
+          <w:rFonts w:ascii="Arial" w:eastAsia="宋体" w:hAnsi="Arial" w:cs="Arial" w:hint="eastAsia"/>
+          <w:color w:val="000000"/>
+          <w:kern w:val="0"/>
+          <w:szCs w:val="21"/>
+        </w:rPr>
+        <w:t>d</w:t>
+      </w:r>
+      <w:r>
+        <w:rPr>
+          <w:rFonts w:ascii="Arial" w:eastAsia="宋体" w:hAnsi="Arial" w:cs="Arial" w:hint="eastAsia"/>
+          <w:color w:val="000000"/>
+          <w:kern w:val="0"/>
+          <w:szCs w:val="21"/>
+        </w:rPr>
+        <w:t>标识</w:t>
+      </w:r>
+    </w:p>
+    <w:p>
+      <w:pPr>
+        <w:widowControl/>
+        <w:shd w:val="clear" w:color="auto" w:fill="FFFFFF"/>
+        <w:jc w:val="left"/>
+        <w:rPr>
+          <w:rFonts w:ascii="Arial" w:eastAsia="宋体" w:hAnsi="Arial" w:cs="Arial"/>
+          <w:color w:val="000000"/>
+          <w:kern w:val="0"/>
+          <w:szCs w:val="21"/>
+        </w:rPr>
+      </w:pPr>
+      <w:r>
+        <w:rPr>
+          <w:rFonts w:ascii="Arial" w:eastAsia="宋体" w:hAnsi="Arial" w:cs="Arial" w:hint="eastAsia"/>
+          <w:color w:val="000000"/>
+          <w:kern w:val="0"/>
+          <w:szCs w:val="21"/>
+        </w:rPr>
+        <w:t>类型</w:t>
+      </w:r>
+      <w:r>
+        <w:rPr>
+          <w:rFonts w:ascii="Arial" w:eastAsia="宋体" w:hAnsi="Arial" w:cs="Arial" w:hint="eastAsia"/>
+          <w:color w:val="000000"/>
+          <w:kern w:val="0"/>
+          <w:szCs w:val="21"/>
+        </w:rPr>
+        <w:t>名称</w:t>
+      </w:r>
+      <w:r>
+        <w:rPr>
+          <w:rFonts w:ascii="Arial" w:eastAsia="宋体" w:hAnsi="Arial" w:cs="Arial" w:hint="eastAsia"/>
+          <w:color w:val="000000"/>
+          <w:kern w:val="0"/>
+          <w:szCs w:val="21"/>
+        </w:rPr>
+        <w:t>多语言</w:t>
+      </w:r>
+      <w:r>
+        <w:rPr>
+          <w:rFonts w:ascii="Arial" w:eastAsia="宋体" w:hAnsi="Arial" w:cs="Arial" w:hint="eastAsia"/>
+          <w:color w:val="000000"/>
+          <w:kern w:val="0"/>
+          <w:szCs w:val="21"/>
+        </w:rPr>
+        <w:t>[{Chinese:</w:t>
+      </w:r>
+      <w:proofErr w:type="gramStart"/>
+      <w:r>
+        <w:rPr>
+          <w:rFonts w:ascii="Arial" w:eastAsia="宋体" w:hAnsi="Arial" w:cs="Arial"/>
+          <w:color w:val="000000"/>
+          <w:kern w:val="0"/>
+          <w:szCs w:val="21"/>
+        </w:rPr>
+        <w:t>””</w:t>
+      </w:r>
+      <w:proofErr w:type="gramEnd"/>
+      <w:r>
+        <w:rPr>
+          <w:rFonts w:ascii="Arial" w:eastAsia="宋体" w:hAnsi="Arial" w:cs="Arial" w:hint="eastAsia"/>
+          <w:color w:val="000000"/>
+          <w:kern w:val="0"/>
+          <w:szCs w:val="21"/>
+        </w:rPr>
+        <w:t>},{English:</w:t>
+      </w:r>
+      <w:proofErr w:type="gramStart"/>
+      <w:r>
+        <w:rPr>
+          <w:rFonts w:ascii="Arial" w:eastAsia="宋体" w:hAnsi="Arial" w:cs="Arial"/>
+          <w:color w:val="000000"/>
+          <w:kern w:val="0"/>
+          <w:szCs w:val="21"/>
+        </w:rPr>
+        <w:t>””</w:t>
+      </w:r>
+      <w:proofErr w:type="gramEnd"/>
+      <w:r>
+        <w:rPr>
+          <w:rFonts w:ascii="Arial" w:eastAsia="宋体" w:hAnsi="Arial" w:cs="Arial" w:hint="eastAsia"/>
+          <w:color w:val="000000"/>
+          <w:kern w:val="0"/>
+          <w:szCs w:val="21"/>
+        </w:rPr>
+        <w:t>},</w:t>
+      </w:r>
+      <w:r>
+        <w:rPr>
+          <w:rFonts w:ascii="Arial" w:eastAsia="宋体" w:hAnsi="Arial" w:cs="Arial"/>
+          <w:color w:val="000000"/>
+          <w:kern w:val="0"/>
+          <w:szCs w:val="21"/>
+        </w:rPr>
+        <w:t>…</w:t>
+      </w:r>
+      <w:r>
+        <w:rPr>
+          <w:rFonts w:ascii="Arial" w:eastAsia="宋体" w:hAnsi="Arial" w:cs="Arial" w:hint="eastAsia"/>
+          <w:color w:val="000000"/>
+          <w:kern w:val="0"/>
+          <w:szCs w:val="21"/>
+        </w:rPr>
+        <w:t>]</w:t>
+      </w:r>
+    </w:p>
+    <w:p>
+      <w:pPr>
+        <w:widowControl/>
+        <w:shd w:val="clear" w:color="auto" w:fill="FFFFFF"/>
+        <w:jc w:val="left"/>
+        <w:rPr>
+          <w:rFonts w:ascii="Arial" w:eastAsia="宋体" w:hAnsi="Arial" w:cs="Arial"/>
+          <w:color w:val="000000"/>
+          <w:kern w:val="0"/>
+          <w:szCs w:val="21"/>
+        </w:rPr>
+      </w:pPr>
+      <w:r>
+        <w:rPr>
+          <w:rFonts w:ascii="Arial" w:eastAsia="宋体" w:hAnsi="Arial" w:cs="Arial" w:hint="eastAsia"/>
+          <w:color w:val="000000"/>
+          <w:kern w:val="0"/>
+          <w:szCs w:val="21"/>
+        </w:rPr>
+        <w:t>关键字</w:t>
+      </w:r>
+      <w:r>
+        <w:rPr>
+          <w:rFonts w:ascii="Arial" w:eastAsia="宋体" w:hAnsi="Arial" w:cs="Arial" w:hint="eastAsia"/>
+          <w:color w:val="000000"/>
+          <w:kern w:val="0"/>
+          <w:szCs w:val="21"/>
+        </w:rPr>
+        <w:t>（</w:t>
+      </w:r>
+      <w:r>
+        <w:rPr>
+          <w:rFonts w:ascii="Arial" w:eastAsia="宋体" w:hAnsi="Arial" w:cs="Arial" w:hint="eastAsia"/>
+          <w:color w:val="000000"/>
+          <w:kern w:val="0"/>
+          <w:szCs w:val="21"/>
+        </w:rPr>
+        <w:t>用于</w:t>
+      </w:r>
+      <w:r>
+        <w:rPr>
+          <w:rFonts w:ascii="Arial" w:eastAsia="宋体" w:hAnsi="Arial" w:cs="Arial" w:hint="eastAsia"/>
+          <w:color w:val="000000"/>
+          <w:kern w:val="0"/>
+          <w:szCs w:val="21"/>
+        </w:rPr>
+        <w:t>采集）</w:t>
+      </w:r>
+      <w:r>
+        <w:rPr>
+          <w:rFonts w:ascii="Arial" w:eastAsia="宋体" w:hAnsi="Arial" w:cs="Arial" w:hint="eastAsia"/>
+          <w:color w:val="000000"/>
+          <w:kern w:val="0"/>
+          <w:szCs w:val="21"/>
+        </w:rPr>
+        <w:t>:[]</w:t>
+      </w:r>
+    </w:p>
+    <w:p>
+      <w:pPr>
+        <w:widowControl/>
+        <w:shd w:val="clear" w:color="auto" w:fill="FFFFFF"/>
+        <w:jc w:val="left"/>
+        <w:rPr>
+          <w:rFonts w:ascii="Arial" w:eastAsia="宋体" w:hAnsi="Arial" w:cs="Arial"/>
+          <w:color w:val="000000"/>
+          <w:kern w:val="0"/>
+          <w:szCs w:val="21"/>
+        </w:rPr>
+      </w:pPr>
+      <w:r>
+        <w:rPr>
+          <w:rFonts w:ascii="Arial" w:eastAsia="宋体" w:hAnsi="Arial" w:cs="Arial" w:hint="eastAsia"/>
+          <w:color w:val="000000"/>
+          <w:kern w:val="0"/>
+          <w:szCs w:val="21"/>
+        </w:rPr>
+        <w:t>说明：</w:t>
+      </w:r>
+    </w:p>
+    <w:p>
+      <w:pPr>
+        <w:widowControl/>
+        <w:shd w:val="clear" w:color="auto" w:fill="FFFFFF"/>
+        <w:jc w:val="left"/>
+        <w:rPr>
+          <w:rFonts w:ascii="Arial" w:eastAsia="宋体" w:hAnsi="Arial" w:cs="Arial"/>
+          <w:color w:val="000000"/>
+          <w:kern w:val="0"/>
+          <w:szCs w:val="21"/>
+        </w:rPr>
+      </w:pPr>
+      <w:r>
+        <w:rPr>
+          <w:rFonts w:ascii="Arial" w:eastAsia="宋体" w:hAnsi="Arial" w:cs="Arial" w:hint="eastAsia"/>
+          <w:color w:val="000000"/>
+          <w:kern w:val="0"/>
+          <w:szCs w:val="21"/>
+        </w:rPr>
+        <w:t>外部数据</w:t>
+      </w:r>
+      <w:r>
+        <w:rPr>
+          <w:rFonts w:ascii="Arial" w:eastAsia="宋体" w:hAnsi="Arial" w:cs="Arial" w:hint="eastAsia"/>
+          <w:color w:val="000000"/>
+          <w:kern w:val="0"/>
+          <w:szCs w:val="21"/>
+        </w:rPr>
+        <w:t>URL:</w:t>
       </w:r>
     </w:p>
     <w:p>
@@ -823,6 +1050,24 @@
         <w:t>MetaData</w:t>
       </w:r>
       <w:proofErr w:type="spellEnd"/>
+      <w:r>
+        <w:rPr>
+          <w:rFonts w:ascii="Arial" w:eastAsia="宋体" w:hAnsi="Arial" w:cs="Arial" w:hint="eastAsia"/>
+          <w:color w:val="000000"/>
+          <w:kern w:val="0"/>
+          <w:szCs w:val="21"/>
+        </w:rPr>
+        <w:t>_</w:t>
+      </w:r>
+      <w:r>
+        <w:rPr>
+          <w:rFonts w:ascii="Arial" w:eastAsia="宋体" w:hAnsi="Arial" w:cs="Arial" w:hint="eastAsia"/>
+          <w:color w:val="000000"/>
+          <w:kern w:val="0"/>
+          <w:szCs w:val="21"/>
+        </w:rPr>
+        <w:t>数据类型标识</w:t>
+      </w:r>
     </w:p>
     <w:p>
       <w:pPr>
@@ -847,6 +1092,24 @@
       </w:r>
       <w:r>
         <w:rPr>
+          <w:rFonts w:ascii="Arial" w:eastAsia="宋体" w:hAnsi="Arial" w:cs="Arial" w:hint="eastAsia"/>
+          <w:color w:val="000000"/>
+          <w:kern w:val="0"/>
+          <w:szCs w:val="21"/>
+        </w:rPr>
+        <w:t>每个数据类型对应一个元数据</w:t>
+      </w:r>
+      <w:r>
+        <w:rPr>
+          <w:rFonts w:ascii="Arial" w:eastAsia="宋体" w:hAnsi="Arial" w:cs="Arial" w:hint="eastAsia"/>
+          <w:color w:val="000000"/>
+          <w:kern w:val="0"/>
+          <w:szCs w:val="21"/>
+        </w:rPr>
+        <w:t>collection,</w:t>
+      </w:r>
+      <w:r>
+        <w:rPr>
           <w:rFonts w:ascii="Arial" w:eastAsia="宋体" w:hAnsi="Arial" w:cs="Arial"/>
           <w:color w:val="000000"/>
           <w:kern w:val="0"/>
@@ -937,6 +1200,7 @@
           <w:kern w:val="0"/>
           <w:szCs w:val="21"/>
         </w:rPr>
+        <w:lastRenderedPageBreak/>
         <w:t>-</w:t>
       </w:r>
       <w:r>
@@ -946,103 +1210,43 @@
           <w:kern w:val="0"/>
           <w:szCs w:val="21"/>
         </w:rPr>
-        <w:t>数据结构</w:t>
-      </w:r>
-      <w:r>
-        <w:rPr>
-          <w:rFonts w:ascii="Arial" w:eastAsia="宋体" w:hAnsi="Arial" w:cs="Arial"/>
-          <w:color w:val="000000"/>
-          <w:kern w:val="0"/>
-          <w:szCs w:val="21"/>
-        </w:rPr>
-        <w:t>[  id</w:t>
-      </w:r>
-      <w:r>
-        <w:rPr>
-          <w:rFonts w:ascii="Arial" w:eastAsia="宋体" w:hAnsi="Arial" w:cs="Arial"/>
-          <w:color w:val="000000"/>
-          <w:kern w:val="0"/>
-          <w:szCs w:val="21"/>
-        </w:rPr>
-        <w:t>（自动生成）</w:t>
-      </w:r>
-      <w:r>
-        <w:rPr>
-          <w:rFonts w:ascii="Arial" w:eastAsia="宋体" w:hAnsi="Arial" w:cs="Arial" w:hint="eastAsia"/>
-          <w:color w:val="000000"/>
-          <w:kern w:val="0"/>
-          <w:szCs w:val="21"/>
-        </w:rPr>
-        <w:t>，数据名称</w:t>
-      </w:r>
-      <w:proofErr w:type="spellStart"/>
-      <w:r>
-        <w:rPr>
-          <w:rFonts w:ascii="Arial" w:eastAsia="宋体" w:hAnsi="Arial" w:cs="Arial" w:hint="eastAsia"/>
-          <w:color w:val="000000"/>
-          <w:kern w:val="0"/>
-          <w:szCs w:val="21"/>
-        </w:rPr>
-        <w:t>DataKeywords</w:t>
-      </w:r>
-      <w:proofErr w:type="spellEnd"/>
-      <w:r>
-        <w:rPr>
-          <w:rFonts w:ascii="Arial" w:eastAsia="宋体" w:hAnsi="Arial" w:cs="Arial"/>
-          <w:color w:val="000000"/>
-          <w:kern w:val="0"/>
-          <w:szCs w:val="21"/>
-        </w:rPr>
-        <w:t xml:space="preserve"> ]</w:t>
-      </w:r>
-    </w:p>
-    <w:p>
-      <w:pPr>
-        <w:widowControl/>
-        <w:shd w:val="clear" w:color="auto" w:fill="FFFFFF"/>
-        <w:jc w:val="left"/>
-        <w:rPr>
-          <w:rFonts w:ascii="Arial" w:eastAsia="宋体" w:hAnsi="Arial" w:cs="Arial"/>
-          <w:color w:val="000000"/>
-          <w:kern w:val="0"/>
-          <w:szCs w:val="21"/>
-        </w:rPr>
-      </w:pPr>
-      <w:r>
-        <w:rPr>
-          <w:rFonts w:ascii="Arial" w:eastAsia="宋体" w:hAnsi="Arial" w:cs="Arial"/>
-          <w:color w:val="000000"/>
-          <w:kern w:val="0"/>
-          <w:szCs w:val="21"/>
-        </w:rPr>
-        <w:t>-</w:t>
-      </w:r>
-      <w:r>
-        <w:rPr>
-          <w:rFonts w:ascii="Arial" w:eastAsia="宋体" w:hAnsi="Arial" w:cs="Arial"/>
-          <w:color w:val="000000"/>
-          <w:kern w:val="0"/>
-          <w:szCs w:val="21"/>
-        </w:rPr>
-        <w:t>数据值</w:t>
-      </w:r>
-      <w:r>
-        <w:rPr>
-          <w:rFonts w:ascii="Arial" w:eastAsia="宋体" w:hAnsi="Arial" w:cs="Arial"/>
-          <w:color w:val="000000"/>
-          <w:kern w:val="0"/>
-          <w:szCs w:val="21"/>
-        </w:rPr>
-        <w:t>[  </w:t>
-      </w:r>
-      <w:r>
-        <w:rPr>
-          <w:rFonts w:ascii="Arial" w:eastAsia="宋体" w:hAnsi="Arial" w:cs="Arial"/>
-          <w:color w:val="000000"/>
-          <w:kern w:val="0"/>
-          <w:szCs w:val="21"/>
-        </w:rPr>
-        <w:t>区域，具体周期，</w:t>
+        <w:t>区域</w:t>
+      </w:r>
+      <w:r>
+        <w:rPr>
+          <w:rFonts w:ascii="Arial" w:eastAsia="宋体" w:hAnsi="Arial" w:cs="Arial" w:hint="eastAsia"/>
+          <w:color w:val="000000"/>
+          <w:kern w:val="0"/>
+          <w:szCs w:val="21"/>
+        </w:rPr>
+        <w:t>，对象</w:t>
+      </w:r>
+      <w:r>
+        <w:rPr>
+          <w:rFonts w:ascii="Arial" w:eastAsia="宋体" w:hAnsi="Arial" w:cs="Arial"/>
+          <w:color w:val="000000"/>
+          <w:kern w:val="0"/>
+          <w:szCs w:val="21"/>
+        </w:rPr>
+        <w:t>1</w:t>
+      </w:r>
+      <w:r>
+        <w:rPr>
+          <w:rFonts w:ascii="Arial" w:eastAsia="宋体" w:hAnsi="Arial" w:cs="Arial" w:hint="eastAsia"/>
+          <w:color w:val="000000"/>
+          <w:kern w:val="0"/>
+          <w:szCs w:val="21"/>
+        </w:rPr>
+        <w:t>(Target1)</w:t>
+      </w:r>
+      <w:r>
+        <w:rPr>
+          <w:rFonts w:ascii="Arial" w:eastAsia="宋体" w:hAnsi="Arial" w:cs="Arial"/>
+          <w:color w:val="000000"/>
+          <w:kern w:val="0"/>
+          <w:szCs w:val="21"/>
+        </w:rPr>
+        <w:t>，</w:t>
       </w:r>
       <w:r>
         <w:rPr>
@@ -1060,20 +1264,56 @@
           <w:kern w:val="0"/>
           <w:szCs w:val="21"/>
         </w:rPr>
-        <w:t>1</w:t>
-      </w:r>
-      <w:r>
-        <w:rPr>
-          <w:rFonts w:ascii="Arial" w:eastAsia="宋体" w:hAnsi="Arial" w:cs="Arial" w:hint="eastAsia"/>
-          <w:color w:val="000000"/>
-          <w:kern w:val="0"/>
-          <w:szCs w:val="21"/>
-        </w:rPr>
-        <w:t>(Target1)</w:t>
-      </w:r>
-      <w:r>
-        <w:rPr>
-          <w:rFonts w:ascii="Arial" w:eastAsia="宋体" w:hAnsi="Arial" w:cs="Arial"/>
+        <w:t>2</w:t>
+      </w:r>
+      <w:r>
+        <w:rPr>
+          <w:rFonts w:ascii="Arial" w:eastAsia="宋体" w:hAnsi="Arial" w:cs="Arial" w:hint="eastAsia"/>
+          <w:color w:val="000000"/>
+          <w:kern w:val="0"/>
+          <w:szCs w:val="21"/>
+        </w:rPr>
+        <w:t>(Target2)</w:t>
+      </w:r>
+      <w:r>
+        <w:rPr>
+          <w:rFonts w:ascii="Arial" w:eastAsia="宋体" w:hAnsi="Arial" w:cs="Arial" w:hint="eastAsia"/>
+          <w:color w:val="000000"/>
+          <w:kern w:val="0"/>
+          <w:szCs w:val="21"/>
+        </w:rPr>
+        <w:t xml:space="preserve"> </w:t>
+      </w:r>
+      <w:r>
+        <w:rPr>
+          <w:rFonts w:ascii="Arial" w:eastAsia="宋体" w:hAnsi="Arial" w:cs="Arial" w:hint="eastAsia"/>
+          <w:color w:val="000000"/>
+          <w:kern w:val="0"/>
+          <w:szCs w:val="21"/>
+        </w:rPr>
+        <w:t>，周期，</w:t>
+      </w:r>
+      <w:r>
+        <w:rPr>
+          <w:rFonts w:ascii="Arial" w:eastAsia="宋体" w:hAnsi="Arial" w:cs="Arial" w:hint="eastAsia"/>
+          <w:color w:val="000000"/>
+          <w:kern w:val="0"/>
+          <w:szCs w:val="21"/>
+        </w:rPr>
+        <w:t>[</w:t>
+      </w:r>
+      <w:r>
+        <w:rPr>
+          <w:rFonts w:ascii="Arial" w:eastAsia="宋体" w:hAnsi="Arial" w:cs="Arial"/>
+          <w:color w:val="000000"/>
+          <w:kern w:val="0"/>
+          <w:szCs w:val="21"/>
+        </w:rPr>
+        <w:t>时间</w:t>
+      </w:r>
+      <w:r>
+        <w:rPr>
+          <w:rFonts w:ascii="Arial" w:eastAsia="宋体" w:hAnsi="Arial" w:cs="Arial" w:hint="eastAsia"/>
           <w:color w:val="000000"/>
           <w:kern w:val="0"/>
           <w:szCs w:val="21"/>
@@ -1082,61 +1322,79 @@
       </w:r>
       <w:r>
         <w:rPr>
-          <w:rFonts w:ascii="Arial" w:eastAsia="宋体" w:hAnsi="Arial" w:cs="Arial" w:hint="eastAsia"/>
-          <w:color w:val="000000"/>
-          <w:kern w:val="0"/>
-          <w:szCs w:val="21"/>
-        </w:rPr>
-        <w:t>对象</w:t>
-      </w:r>
-      <w:r>
-        <w:rPr>
-          <w:rFonts w:ascii="Arial" w:eastAsia="宋体" w:hAnsi="Arial" w:cs="Arial"/>
-          <w:color w:val="000000"/>
-          <w:kern w:val="0"/>
-          <w:szCs w:val="21"/>
-        </w:rPr>
-        <w:t>2</w:t>
-      </w:r>
-      <w:r>
-        <w:rPr>
-          <w:rFonts w:ascii="Arial" w:eastAsia="宋体" w:hAnsi="Arial" w:cs="Arial" w:hint="eastAsia"/>
-          <w:color w:val="000000"/>
-          <w:kern w:val="0"/>
-          <w:szCs w:val="21"/>
-        </w:rPr>
-        <w:t>(Target2)</w:t>
-      </w:r>
-      <w:r>
-        <w:rPr>
-          <w:rFonts w:ascii="Arial" w:eastAsia="宋体" w:hAnsi="Arial" w:cs="Arial"/>
-          <w:color w:val="000000"/>
-          <w:kern w:val="0"/>
-          <w:szCs w:val="21"/>
-        </w:rPr>
-        <w:t>，</w:t>
-      </w:r>
-      <w:r>
-        <w:rPr>
-          <w:rFonts w:ascii="Arial" w:eastAsia="宋体" w:hAnsi="Arial" w:cs="Arial" w:hint="eastAsia"/>
-          <w:color w:val="000000"/>
-          <w:kern w:val="0"/>
-          <w:szCs w:val="21"/>
-        </w:rPr>
-        <w:t>数据</w:t>
-      </w:r>
-      <w:r>
-        <w:rPr>
-          <w:rFonts w:ascii="Arial" w:eastAsia="宋体" w:hAnsi="Arial" w:cs="Arial"/>
-          <w:color w:val="000000"/>
-          <w:kern w:val="0"/>
-          <w:szCs w:val="21"/>
-        </w:rPr>
-        <w:t>时间，来源，数值</w:t>
-      </w:r>
-      <w:r>
-        <w:rPr>
-          <w:rFonts w:ascii="Arial" w:eastAsia="宋体" w:hAnsi="Arial" w:cs="Arial"/>
+          <w:rFonts w:ascii="Arial" w:eastAsia="宋体" w:hAnsi="Arial" w:cs="Arial"/>
+          <w:color w:val="000000"/>
+          <w:kern w:val="0"/>
+          <w:szCs w:val="21"/>
+        </w:rPr>
+        <w:t>数值</w:t>
+      </w:r>
+      <w:r>
+        <w:rPr>
+          <w:rFonts w:ascii="Arial" w:eastAsia="宋体" w:hAnsi="Arial" w:cs="Arial" w:hint="eastAsia"/>
+          <w:color w:val="000000"/>
+          <w:kern w:val="0"/>
+          <w:szCs w:val="21"/>
+        </w:rPr>
+        <w:t>s[</w:t>
+      </w:r>
+      <w:r>
+        <w:rPr>
+          <w:rFonts w:ascii="Arial" w:eastAsia="宋体" w:hAnsi="Arial" w:cs="Arial" w:hint="eastAsia"/>
+          <w:color w:val="000000"/>
+          <w:kern w:val="0"/>
+          <w:szCs w:val="21"/>
+        </w:rPr>
+        <w:t>{v:1,r:0.05}</w:t>
+      </w:r>
+      <w:r>
+        <w:rPr>
+          <w:rFonts w:ascii="Arial" w:eastAsia="宋体" w:hAnsi="Arial" w:cs="Arial" w:hint="eastAsia"/>
+          <w:color w:val="000000"/>
+          <w:kern w:val="0"/>
+          <w:szCs w:val="21"/>
+        </w:rPr>
+        <w:t>,{</w:t>
+      </w:r>
+      <w:r>
+        <w:rPr>
+          <w:rFonts w:ascii="Arial" w:eastAsia="宋体" w:hAnsi="Arial" w:cs="Arial"/>
+          <w:color w:val="000000"/>
+          <w:kern w:val="0"/>
+          <w:szCs w:val="21"/>
+        </w:rPr>
+        <w:t>…</w:t>
+      </w:r>
+      <w:r>
+        <w:rPr>
+          <w:rFonts w:ascii="Arial" w:eastAsia="宋体" w:hAnsi="Arial" w:cs="Arial" w:hint="eastAsia"/>
+          <w:color w:val="000000"/>
+          <w:kern w:val="0"/>
+          <w:szCs w:val="21"/>
+        </w:rPr>
+        <w:t>}</w:t>
+      </w:r>
+      <w:r>
+        <w:rPr>
+          <w:rFonts w:ascii="Arial" w:eastAsia="宋体" w:hAnsi="Arial" w:cs="Arial" w:hint="eastAsia"/>
+          <w:color w:val="000000"/>
+          <w:kern w:val="0"/>
+          <w:szCs w:val="21"/>
+        </w:rPr>
+        <w:t>]</w:t>
+      </w:r>
+      <w:r>
+        <w:rPr>
+          <w:rFonts w:ascii="Arial" w:eastAsia="宋体" w:hAnsi="Arial" w:cs="Arial"/>
+          <w:color w:val="000000"/>
+          <w:kern w:val="0"/>
+          <w:szCs w:val="21"/>
+        </w:rPr>
+        <w:t>，更新时间，备注</w:t>
+      </w:r>
+      <w:r>
+        <w:rPr>
+          <w:rFonts w:ascii="Arial" w:eastAsia="宋体" w:hAnsi="Arial" w:cs="Arial" w:hint="eastAsia"/>
           <w:color w:val="000000"/>
           <w:kern w:val="0"/>
           <w:szCs w:val="21"/>
@@ -1145,24 +1403,6 @@
       </w:r>
       <w:r>
         <w:rPr>
-          <w:rFonts w:ascii="Arial" w:eastAsia="宋体" w:hAnsi="Arial" w:cs="Arial"/>
-          <w:color w:val="000000"/>
-          <w:kern w:val="0"/>
-          <w:szCs w:val="21"/>
-        </w:rPr>
-        <w:t>，更新时间，备注</w:t>
-      </w:r>
-      <w:r>
-        <w:rPr>
-          <w:rFonts w:ascii="Arial" w:eastAsia="宋体" w:hAnsi="Arial" w:cs="Arial" w:hint="eastAsia"/>
-          <w:color w:val="000000"/>
-          <w:kern w:val="0"/>
-          <w:szCs w:val="21"/>
-        </w:rPr>
-        <w:t>s</w:t>
-      </w:r>
-      <w:r>
-        <w:rPr>
           <w:rFonts w:ascii="Arial" w:eastAsia="宋体" w:hAnsi="Arial" w:cs="Arial" w:hint="eastAsia"/>
           <w:color w:val="000000"/>
           <w:kern w:val="0"/>
@@ -1172,12 +1412,12 @@
       </w:r>
       <w:r>
         <w:rPr>
-          <w:rFonts w:ascii="Arial" w:eastAsia="宋体" w:hAnsi="Arial" w:cs="Arial"/>
-          <w:color w:val="000000"/>
-          <w:kern w:val="0"/>
-          <w:szCs w:val="21"/>
-        </w:rPr>
-        <w:t xml:space="preserve"> ]</w:t>
+          <w:rFonts w:ascii="Arial" w:eastAsia="宋体" w:hAnsi="Arial" w:cs="Arial" w:hint="eastAsia"/>
+          <w:color w:val="000000"/>
+          <w:kern w:val="0"/>
+          <w:szCs w:val="21"/>
+        </w:rPr>
+        <w:t>]</w:t>
       </w:r>
     </w:p>
     <w:p>
@@ -1256,7 +1496,7 @@
           <w:kern w:val="0"/>
           <w:szCs w:val="21"/>
         </w:rPr>
-        <w:t>系列数据</w:t>
+        <w:t>数据</w:t>
       </w:r>
     </w:p>
     <w:p>
@@ -1305,7 +1545,34 @@
           <w:kern w:val="0"/>
           <w:szCs w:val="21"/>
         </w:rPr>
-        <w:t>：区域条件，周期条件，</w:t>
+        <w:t>：</w:t>
+      </w:r>
+      <w:r>
+        <w:rPr>
+          <w:rFonts w:ascii="Arial" w:eastAsia="宋体" w:hAnsi="Arial" w:cs="Arial" w:hint="eastAsia"/>
+          <w:color w:val="000000"/>
+          <w:kern w:val="0"/>
+          <w:szCs w:val="21"/>
+        </w:rPr>
+        <w:t>[</w:t>
+      </w:r>
+      <w:r>
+        <w:rPr>
+          <w:rFonts w:ascii="Arial" w:eastAsia="宋体" w:hAnsi="Arial" w:cs="Arial" w:hint="eastAsia"/>
+          <w:color w:val="000000"/>
+          <w:kern w:val="0"/>
+          <w:szCs w:val="21"/>
+        </w:rPr>
+        <w:t>数据类型，</w:t>
+      </w:r>
+      <w:r>
+        <w:rPr>
+          <w:rFonts w:ascii="Arial" w:eastAsia="宋体" w:hAnsi="Arial" w:cs="Arial"/>
+          <w:color w:val="000000"/>
+          <w:kern w:val="0"/>
+          <w:szCs w:val="21"/>
+        </w:rPr>
+        <w:t>区域条件，</w:t>
       </w:r>
       <w:r>
         <w:rPr>
@@ -1359,7 +1626,43 @@
           <w:kern w:val="0"/>
           <w:szCs w:val="21"/>
         </w:rPr>
-        <w:t>条件，数值条件，外部数据</w:t>
+        <w:t>条件，</w:t>
+      </w:r>
+      <w:r>
+        <w:rPr>
+          <w:rFonts w:ascii="Arial" w:eastAsia="宋体" w:hAnsi="Arial" w:cs="Arial"/>
+          <w:color w:val="000000"/>
+          <w:kern w:val="0"/>
+          <w:szCs w:val="21"/>
+        </w:rPr>
+        <w:t>周期条件</w:t>
+      </w:r>
+      <w:r>
+        <w:rPr>
+          <w:rFonts w:ascii="Arial" w:eastAsia="宋体" w:hAnsi="Arial" w:cs="Arial" w:hint="eastAsia"/>
+          <w:color w:val="000000"/>
+          <w:kern w:val="0"/>
+          <w:szCs w:val="21"/>
+        </w:rPr>
+        <w:t>，</w:t>
+      </w:r>
+      <w:r>
+        <w:rPr>
+          <w:rFonts w:ascii="Arial" w:eastAsia="宋体" w:hAnsi="Arial" w:cs="Arial"/>
+          <w:color w:val="000000"/>
+          <w:kern w:val="0"/>
+          <w:szCs w:val="21"/>
+        </w:rPr>
+        <w:t>数值条件</w:t>
+      </w:r>
+      <w:r>
+        <w:rPr>
+          <w:rFonts w:ascii="Arial" w:eastAsia="宋体" w:hAnsi="Arial" w:cs="Arial" w:hint="eastAsia"/>
+          <w:color w:val="000000"/>
+          <w:kern w:val="0"/>
+          <w:szCs w:val="21"/>
+        </w:rPr>
+        <w:t>]</w:t>
       </w:r>
     </w:p>
     <w:p>
@@ -1401,6 +1704,35 @@
         </w:rPr>
         <w:t>s:</w:t>
       </w:r>
+      <w:r>
+        <w:rPr>
+          <w:rFonts w:ascii="Arial" w:eastAsia="宋体" w:hAnsi="Arial" w:cs="Arial" w:hint="eastAsia"/>
+          <w:color w:val="000000"/>
+          <w:kern w:val="0"/>
+          <w:szCs w:val="21"/>
+        </w:rPr>
+        <w:t>（根据组合条件筛选出的</w:t>
+      </w:r>
+      <w:r>
+        <w:rPr>
+          <w:rFonts w:ascii="Arial" w:eastAsia="宋体" w:hAnsi="Arial" w:cs="Arial" w:hint="eastAsia"/>
+          <w:color w:val="000000"/>
+          <w:kern w:val="0"/>
+          <w:szCs w:val="21"/>
+        </w:rPr>
+        <w:t>数据，</w:t>
+      </w:r>
+      <w:bookmarkStart w:id="2" w:name="_GoBack"/>
+      <w:bookmarkEnd w:id="2"/>
+      <w:r>
+        <w:rPr>
+          <w:rFonts w:ascii="Arial" w:eastAsia="宋体" w:hAnsi="Arial" w:cs="Arial" w:hint="eastAsia"/>
+          <w:color w:val="000000"/>
+          <w:kern w:val="0"/>
+          <w:szCs w:val="21"/>
+        </w:rPr>
+        <w:t>来自元数据）</w:t>
+      </w:r>
     </w:p>
     <w:p>
       <w:pPr>
@@ -1497,16 +1829,7 @@
       </w:r>
       <w:r>
         <w:rPr>
-          <w:rFonts w:ascii="Arial" w:eastAsia="宋体" w:hAnsi="Arial" w:cs="Arial"/>
-          <w:color w:val="000000"/>
-          <w:kern w:val="0"/>
-          <w:szCs w:val="21"/>
-        </w:rPr>
-        <w:t>，点击率，所属目录</w:t>
-      </w:r>
-      <w:r>
-        <w:rPr>
-          <w:rFonts w:ascii="Arial" w:eastAsia="宋体" w:hAnsi="Arial" w:cs="Arial"/>
+          <w:rFonts w:ascii="Arial" w:eastAsia="宋体" w:hAnsi="Arial" w:cs="Arial" w:hint="eastAsia"/>
           <w:color w:val="000000"/>
           <w:kern w:val="0"/>
           <w:szCs w:val="21"/>
@@ -1520,7 +1843,52 @@
           <w:kern w:val="0"/>
           <w:szCs w:val="21"/>
         </w:rPr>
+        <w:t>，</w:t>
+      </w:r>
+      <w:r>
+        <w:rPr>
+          <w:rFonts w:ascii="Arial" w:eastAsia="宋体" w:hAnsi="Arial" w:cs="Arial" w:hint="eastAsia"/>
+          <w:color w:val="000000"/>
+          <w:kern w:val="0"/>
+          <w:szCs w:val="21"/>
+        </w:rPr>
+        <w:t>views</w:t>
+      </w:r>
+      <w:r>
+        <w:rPr>
+          <w:rFonts w:ascii="Arial" w:eastAsia="宋体" w:hAnsi="Arial" w:cs="Arial"/>
+          <w:color w:val="000000"/>
+          <w:kern w:val="0"/>
+          <w:szCs w:val="21"/>
+        </w:rPr>
+        <w:t>，所属目录</w:t>
+      </w:r>
+      <w:r>
+        <w:rPr>
+          <w:rFonts w:ascii="Arial" w:eastAsia="宋体" w:hAnsi="Arial" w:cs="Arial"/>
+          <w:color w:val="000000"/>
+          <w:kern w:val="0"/>
+          <w:szCs w:val="21"/>
+        </w:rPr>
+        <w:t>s</w:t>
+      </w:r>
+      <w:r>
+        <w:rPr>
+          <w:rFonts w:ascii="Arial" w:eastAsia="宋体" w:hAnsi="Arial" w:cs="Arial"/>
+          <w:color w:val="000000"/>
+          <w:kern w:val="0"/>
+          <w:szCs w:val="21"/>
+        </w:rPr>
         <w:t>，文字说明</w:t>
+      </w:r>
+      <w:r>
+        <w:rPr>
+          <w:rFonts w:ascii="Arial" w:eastAsia="宋体" w:hAnsi="Arial" w:cs="Arial" w:hint="eastAsia"/>
+          <w:color w:val="000000"/>
+          <w:kern w:val="0"/>
+          <w:szCs w:val="21"/>
+        </w:rPr>
+        <w:t>，最近更新时间</w:t>
       </w:r>
     </w:p>
     <w:p>
@@ -1628,43 +1996,87 @@
         <w:shd w:val="clear" w:color="auto" w:fill="FFFFFF"/>
         <w:jc w:val="left"/>
         <w:rPr>
-          <w:rFonts w:ascii="Arial" w:eastAsia="宋体" w:hAnsi="Arial" w:cs="Arial"/>
-          <w:color w:val="000000"/>
-          <w:kern w:val="0"/>
-          <w:szCs w:val="21"/>
-        </w:rPr>
-      </w:pPr>
-      <w:r>
-        <w:rPr>
-          <w:rFonts w:ascii="Arial" w:eastAsia="宋体" w:hAnsi="Arial" w:cs="Arial"/>
-          <w:color w:val="000000"/>
-          <w:kern w:val="0"/>
-          <w:szCs w:val="21"/>
-        </w:rPr>
-        <w:t>类别标识</w:t>
-      </w:r>
-    </w:p>
-    <w:p>
-      <w:pPr>
-        <w:widowControl/>
-        <w:shd w:val="clear" w:color="auto" w:fill="FFFFFF"/>
-        <w:jc w:val="left"/>
-        <w:rPr>
-          <w:rFonts w:ascii="Arial" w:eastAsia="宋体" w:hAnsi="Arial" w:cs="Arial"/>
-          <w:color w:val="000000"/>
-          <w:kern w:val="0"/>
-          <w:szCs w:val="21"/>
-        </w:rPr>
-      </w:pPr>
-      <w:r>
-        <w:rPr>
-          <w:rFonts w:ascii="Arial" w:eastAsia="宋体" w:hAnsi="Arial" w:cs="Arial"/>
-          <w:color w:val="000000"/>
-          <w:kern w:val="0"/>
-          <w:szCs w:val="21"/>
-        </w:rPr>
-        <w:t>类别名称</w:t>
-      </w:r>
+          <w:rFonts w:ascii="Arial" w:eastAsia="宋体" w:hAnsi="Arial" w:cs="Arial" w:hint="eastAsia"/>
+          <w:color w:val="000000"/>
+          <w:kern w:val="0"/>
+          <w:szCs w:val="21"/>
+        </w:rPr>
+      </w:pPr>
+      <w:proofErr w:type="gramStart"/>
+      <w:r>
+        <w:rPr>
+          <w:rFonts w:ascii="Arial" w:eastAsia="宋体" w:hAnsi="Arial" w:cs="Arial" w:hint="eastAsia"/>
+          <w:color w:val="000000"/>
+          <w:kern w:val="0"/>
+          <w:szCs w:val="21"/>
+        </w:rPr>
+        <w:t>id</w:t>
+      </w:r>
+      <w:proofErr w:type="gramEnd"/>
+    </w:p>
+    <w:p>
+      <w:pPr>
+        <w:widowControl/>
+        <w:shd w:val="clear" w:color="auto" w:fill="FFFFFF"/>
+        <w:jc w:val="left"/>
+        <w:rPr>
+          <w:rFonts w:ascii="Arial" w:eastAsia="宋体" w:hAnsi="Arial" w:cs="Arial"/>
+          <w:color w:val="000000"/>
+          <w:kern w:val="0"/>
+          <w:szCs w:val="21"/>
+        </w:rPr>
+      </w:pPr>
+      <w:r>
+        <w:rPr>
+          <w:rFonts w:ascii="Arial" w:eastAsia="宋体" w:hAnsi="Arial" w:cs="Arial"/>
+          <w:color w:val="000000"/>
+          <w:kern w:val="0"/>
+          <w:szCs w:val="21"/>
+        </w:rPr>
+        <w:t>类别</w:t>
+      </w:r>
+      <w:r>
+        <w:rPr>
+          <w:rFonts w:ascii="Arial" w:eastAsia="宋体" w:hAnsi="Arial" w:cs="Arial" w:hint="eastAsia"/>
+          <w:color w:val="000000"/>
+          <w:kern w:val="0"/>
+          <w:szCs w:val="21"/>
+        </w:rPr>
+        <w:t>name</w:t>
+      </w:r>
+    </w:p>
+    <w:p>
+      <w:pPr>
+        <w:widowControl/>
+        <w:shd w:val="clear" w:color="auto" w:fill="FFFFFF"/>
+        <w:jc w:val="left"/>
+        <w:rPr>
+          <w:rFonts w:ascii="Arial" w:eastAsia="宋体" w:hAnsi="Arial" w:cs="Arial"/>
+          <w:color w:val="000000"/>
+          <w:kern w:val="0"/>
+          <w:szCs w:val="21"/>
+        </w:rPr>
+      </w:pPr>
+      <w:r>
+        <w:rPr>
+          <w:rFonts w:ascii="Arial" w:eastAsia="宋体" w:hAnsi="Arial" w:cs="Arial"/>
+          <w:color w:val="000000"/>
+          <w:kern w:val="0"/>
+          <w:szCs w:val="21"/>
+        </w:rPr>
+        <w:t>类别</w:t>
+      </w:r>
+      <w:proofErr w:type="spellStart"/>
+      <w:r>
+        <w:rPr>
+          <w:rFonts w:ascii="Arial" w:eastAsia="宋体" w:hAnsi="Arial" w:cs="Arial" w:hint="eastAsia"/>
+          <w:color w:val="000000"/>
+          <w:kern w:val="0"/>
+          <w:szCs w:val="21"/>
+        </w:rPr>
+        <w:t>name_locs</w:t>
+      </w:r>
+      <w:proofErr w:type="spellEnd"/>
     </w:p>
     <w:p>
       <w:pPr>
@@ -1695,6 +2107,15 @@
           <w:szCs w:val="21"/>
         </w:rPr>
         <w:t>s</w:t>
+      </w:r>
+      <w:r>
+        <w:rPr>
+          <w:rFonts w:ascii="Arial" w:eastAsia="宋体" w:hAnsi="Arial" w:cs="Arial" w:hint="eastAsia"/>
+          <w:color w:val="000000"/>
+          <w:kern w:val="0"/>
+          <w:szCs w:val="21"/>
+        </w:rPr>
+        <w:t>[]</w:t>
       </w:r>
     </w:p>
     <w:p>
@@ -1766,81 +2187,79 @@
           <w:kern w:val="0"/>
           <w:szCs w:val="21"/>
         </w:rPr>
+        <w:t>ID</w:t>
+      </w:r>
+    </w:p>
+    <w:p>
+      <w:pPr>
+        <w:widowControl/>
+        <w:shd w:val="clear" w:color="auto" w:fill="FFFFFF"/>
+        <w:jc w:val="left"/>
+        <w:rPr>
+          <w:rFonts w:ascii="Arial" w:eastAsia="宋体" w:hAnsi="Arial" w:cs="Arial"/>
+          <w:color w:val="000000"/>
+          <w:kern w:val="0"/>
+          <w:szCs w:val="21"/>
+        </w:rPr>
+      </w:pPr>
+      <w:r>
+        <w:rPr>
+          <w:rFonts w:ascii="Arial" w:eastAsia="宋体" w:hAnsi="Arial" w:cs="Arial"/>
+          <w:color w:val="000000"/>
+          <w:kern w:val="0"/>
+          <w:szCs w:val="21"/>
+        </w:rPr>
+        <w:t>区域识别号</w:t>
+      </w:r>
+    </w:p>
+    <w:p>
+      <w:pPr>
+        <w:widowControl/>
+        <w:shd w:val="clear" w:color="auto" w:fill="FFFFFF"/>
+        <w:jc w:val="left"/>
+        <w:rPr>
+          <w:rFonts w:ascii="Arial" w:eastAsia="宋体" w:hAnsi="Arial" w:cs="Arial"/>
+          <w:color w:val="000000"/>
+          <w:kern w:val="0"/>
+          <w:szCs w:val="21"/>
+        </w:rPr>
+      </w:pPr>
+      <w:r>
+        <w:rPr>
+          <w:rFonts w:ascii="Arial" w:eastAsia="宋体" w:hAnsi="Arial" w:cs="Arial"/>
+          <w:color w:val="000000"/>
+          <w:kern w:val="0"/>
+          <w:szCs w:val="21"/>
+        </w:rPr>
         <w:t>区域</w:t>
       </w:r>
       <w:r>
         <w:rPr>
-          <w:rFonts w:ascii="Arial" w:eastAsia="宋体" w:hAnsi="Arial" w:cs="Arial"/>
-          <w:color w:val="000000"/>
-          <w:kern w:val="0"/>
-          <w:szCs w:val="21"/>
-        </w:rPr>
-        <w:t>ID</w:t>
-      </w:r>
-    </w:p>
-    <w:p>
-      <w:pPr>
-        <w:widowControl/>
-        <w:shd w:val="clear" w:color="auto" w:fill="FFFFFF"/>
-        <w:jc w:val="left"/>
-        <w:rPr>
-          <w:rFonts w:ascii="Arial" w:eastAsia="宋体" w:hAnsi="Arial" w:cs="Arial"/>
-          <w:color w:val="000000"/>
-          <w:kern w:val="0"/>
-          <w:szCs w:val="21"/>
-        </w:rPr>
-      </w:pPr>
-      <w:r>
-        <w:rPr>
-          <w:rFonts w:ascii="Arial" w:eastAsia="宋体" w:hAnsi="Arial" w:cs="Arial"/>
-          <w:color w:val="000000"/>
-          <w:kern w:val="0"/>
-          <w:szCs w:val="21"/>
-        </w:rPr>
-        <w:t>区域识别号</w:t>
-      </w:r>
-    </w:p>
-    <w:p>
-      <w:pPr>
-        <w:widowControl/>
-        <w:shd w:val="clear" w:color="auto" w:fill="FFFFFF"/>
-        <w:jc w:val="left"/>
-        <w:rPr>
-          <w:rFonts w:ascii="Arial" w:eastAsia="宋体" w:hAnsi="Arial" w:cs="Arial"/>
-          <w:color w:val="000000"/>
-          <w:kern w:val="0"/>
-          <w:szCs w:val="21"/>
-        </w:rPr>
-      </w:pPr>
-      <w:r>
-        <w:rPr>
-          <w:rFonts w:ascii="Arial" w:eastAsia="宋体" w:hAnsi="Arial" w:cs="Arial"/>
-          <w:color w:val="000000"/>
-          <w:kern w:val="0"/>
-          <w:szCs w:val="21"/>
-        </w:rPr>
-        <w:t>区域名</w:t>
-      </w:r>
-      <w:r>
-        <w:rPr>
-          <w:rFonts w:ascii="Arial" w:eastAsia="宋体" w:hAnsi="Arial" w:cs="Arial" w:hint="eastAsia"/>
-          <w:color w:val="000000"/>
-          <w:kern w:val="0"/>
-          <w:szCs w:val="21"/>
-        </w:rPr>
-        <w:t>s:</w:t>
-      </w:r>
-      <w:r>
-        <w:rPr>
-          <w:rFonts w:ascii="Arial" w:eastAsia="宋体" w:hAnsi="Arial" w:cs="Arial" w:hint="eastAsia"/>
-          <w:color w:val="000000"/>
-          <w:kern w:val="0"/>
-          <w:szCs w:val="21"/>
-        </w:rPr>
-        <w:t>用都好隔开</w:t>
-      </w:r>
-      <w:bookmarkStart w:id="0" w:name="_GoBack"/>
-      <w:bookmarkEnd w:id="0"/>
+          <w:rFonts w:ascii="Arial" w:eastAsia="宋体" w:hAnsi="Arial" w:cs="Arial" w:hint="eastAsia"/>
+          <w:color w:val="000000"/>
+          <w:kern w:val="0"/>
+          <w:szCs w:val="21"/>
+        </w:rPr>
+        <w:t>名本地化</w:t>
+      </w:r>
+      <w:r>
+        <w:rPr>
+          <w:rFonts w:ascii="Arial" w:eastAsia="宋体" w:hAnsi="Arial" w:cs="Arial" w:hint="eastAsia"/>
+          <w:color w:val="000000"/>
+          <w:kern w:val="0"/>
+          <w:szCs w:val="21"/>
+        </w:rPr>
+        <w:t>:</w:t>
+      </w:r>
+      <w:r>
+        <w:rPr>
+          <w:rFonts w:ascii="Arial" w:eastAsia="宋体" w:hAnsi="Arial" w:cs="Arial" w:hint="eastAsia"/>
+          <w:color w:val="000000"/>
+          <w:kern w:val="0"/>
+          <w:szCs w:val="21"/>
+        </w:rPr>
+        <w:t>[{}]</w:t>
+      </w:r>
     </w:p>
     <w:p>
       <w:pPr>
@@ -1862,6 +2281,28 @@
           <w:szCs w:val="21"/>
         </w:rPr>
         <w:t>上级区域</w:t>
+      </w:r>
+    </w:p>
+    <w:p>
+      <w:pPr>
+        <w:widowControl/>
+        <w:shd w:val="clear" w:color="auto" w:fill="FFFFFF"/>
+        <w:jc w:val="left"/>
+        <w:rPr>
+          <w:rFonts w:ascii="Arial" w:eastAsia="宋体" w:hAnsi="Arial" w:cs="Arial"/>
+          <w:color w:val="000000"/>
+          <w:kern w:val="0"/>
+          <w:szCs w:val="21"/>
+        </w:rPr>
+      </w:pPr>
+      <w:r>
+        <w:rPr>
+          <w:rFonts w:ascii="Arial" w:eastAsia="宋体" w:hAnsi="Arial" w:cs="Arial" w:hint="eastAsia"/>
+          <w:color w:val="000000"/>
+          <w:kern w:val="0"/>
+          <w:szCs w:val="21"/>
+        </w:rPr>
+        <w:t>区域类型</w:t>
       </w:r>
     </w:p>
     <w:p>
@@ -1940,22 +2381,53 @@
         </w:rPr>
         <w:t>：数据的描述对象</w:t>
       </w:r>
-    </w:p>
-    <w:p>
-      <w:pPr>
-        <w:widowControl/>
-        <w:shd w:val="clear" w:color="auto" w:fill="FFFFFF"/>
-        <w:jc w:val="left"/>
-        <w:rPr>
-          <w:rFonts w:ascii="Arial" w:eastAsia="宋体" w:hAnsi="Arial" w:cs="Arial" w:hint="eastAsia"/>
-          <w:color w:val="000000"/>
-          <w:kern w:val="0"/>
-          <w:szCs w:val="21"/>
-        </w:rPr>
-      </w:pPr>
-      <w:r>
-        <w:rPr>
-          <w:rFonts w:ascii="Arial" w:eastAsia="宋体" w:hAnsi="Arial" w:cs="Arial"/>
+      <w:r>
+        <w:rPr>
+          <w:rFonts w:ascii="Arial" w:eastAsia="宋体" w:hAnsi="Arial" w:cs="Arial" w:hint="eastAsia"/>
+          <w:color w:val="000000"/>
+          <w:kern w:val="0"/>
+          <w:szCs w:val="21"/>
+        </w:rPr>
+        <w:t>，发布对象</w:t>
+      </w:r>
+    </w:p>
+    <w:p>
+      <w:pPr>
+        <w:widowControl/>
+        <w:shd w:val="clear" w:color="auto" w:fill="FFFFFF"/>
+        <w:jc w:val="left"/>
+        <w:rPr>
+          <w:rFonts w:ascii="Arial" w:eastAsia="宋体" w:hAnsi="Arial" w:cs="Arial" w:hint="eastAsia"/>
+          <w:color w:val="000000"/>
+          <w:kern w:val="0"/>
+          <w:szCs w:val="21"/>
+        </w:rPr>
+      </w:pPr>
+      <w:r>
+        <w:rPr>
+          <w:rFonts w:ascii="Arial" w:eastAsia="宋体" w:hAnsi="Arial" w:cs="Arial" w:hint="eastAsia"/>
+          <w:color w:val="000000"/>
+          <w:kern w:val="0"/>
+          <w:szCs w:val="21"/>
+        </w:rPr>
+        <w:t>-id</w:t>
+      </w:r>
+    </w:p>
+    <w:p>
+      <w:pPr>
+        <w:widowControl/>
+        <w:shd w:val="clear" w:color="auto" w:fill="FFFFFF"/>
+        <w:jc w:val="left"/>
+        <w:rPr>
+          <w:rFonts w:ascii="Arial" w:eastAsia="宋体" w:hAnsi="Arial" w:cs="Arial"/>
+          <w:color w:val="000000"/>
+          <w:kern w:val="0"/>
+          <w:szCs w:val="21"/>
+        </w:rPr>
+      </w:pPr>
+      <w:r>
+        <w:rPr>
+          <w:rFonts w:ascii="Arial" w:eastAsia="宋体" w:hAnsi="Arial" w:cs="Arial" w:hint="eastAsia"/>
           <w:color w:val="000000"/>
           <w:kern w:val="0"/>
           <w:szCs w:val="21"/>
@@ -1964,29 +2436,47 @@
       </w:r>
       <w:r>
         <w:rPr>
-          <w:rFonts w:ascii="Arial" w:eastAsia="宋体" w:hAnsi="Arial" w:cs="Arial"/>
-          <w:color w:val="000000"/>
-          <w:kern w:val="0"/>
-          <w:szCs w:val="21"/>
-        </w:rPr>
-        <w:t>名称（）</w:t>
-      </w:r>
-    </w:p>
-    <w:p>
-      <w:pPr>
-        <w:widowControl/>
-        <w:shd w:val="clear" w:color="auto" w:fill="FFFFFF"/>
-        <w:jc w:val="left"/>
-        <w:rPr>
-          <w:rFonts w:ascii="Arial" w:eastAsia="宋体" w:hAnsi="Arial" w:cs="Arial"/>
-          <w:color w:val="000000"/>
-          <w:kern w:val="0"/>
-          <w:szCs w:val="21"/>
-        </w:rPr>
-      </w:pPr>
-      <w:r>
-        <w:rPr>
-          <w:rFonts w:ascii="Arial" w:eastAsia="宋体" w:hAnsi="Arial" w:cs="Arial" w:hint="eastAsia"/>
+          <w:rFonts w:ascii="Arial" w:eastAsia="宋体" w:hAnsi="Arial" w:cs="Arial" w:hint="eastAsia"/>
+          <w:color w:val="000000"/>
+          <w:kern w:val="0"/>
+          <w:szCs w:val="21"/>
+        </w:rPr>
+        <w:t>本地化</w:t>
+      </w:r>
+      <w:r>
+        <w:rPr>
+          <w:rFonts w:ascii="Arial" w:eastAsia="宋体" w:hAnsi="Arial" w:cs="Arial" w:hint="eastAsia"/>
+          <w:color w:val="000000"/>
+          <w:kern w:val="0"/>
+          <w:szCs w:val="21"/>
+        </w:rPr>
+        <w:t>名称</w:t>
+      </w:r>
+      <w:r>
+        <w:rPr>
+          <w:rFonts w:ascii="Arial" w:eastAsia="宋体" w:hAnsi="Arial" w:cs="Arial" w:hint="eastAsia"/>
+          <w:color w:val="000000"/>
+          <w:kern w:val="0"/>
+          <w:szCs w:val="21"/>
+        </w:rPr>
+        <w:t>[{}]</w:t>
+      </w:r>
+    </w:p>
+    <w:p>
+      <w:pPr>
+        <w:widowControl/>
+        <w:shd w:val="clear" w:color="auto" w:fill="FFFFFF"/>
+        <w:jc w:val="left"/>
+        <w:rPr>
+          <w:rFonts w:ascii="Arial" w:eastAsia="宋体" w:hAnsi="Arial" w:cs="Arial"/>
+          <w:color w:val="000000"/>
+          <w:kern w:val="0"/>
+          <w:szCs w:val="21"/>
+        </w:rPr>
+      </w:pPr>
+      <w:r>
+        <w:rPr>
+          <w:rFonts w:ascii="Arial" w:eastAsia="宋体" w:hAnsi="Arial" w:cs="Arial"/>
           <w:color w:val="000000"/>
           <w:kern w:val="0"/>
           <w:szCs w:val="21"/>
@@ -1995,21 +2485,174 @@
       </w:r>
       <w:r>
         <w:rPr>
-          <w:rFonts w:ascii="Arial" w:eastAsia="宋体" w:hAnsi="Arial" w:cs="Arial" w:hint="eastAsia"/>
-          <w:color w:val="000000"/>
-          <w:kern w:val="0"/>
-          <w:szCs w:val="21"/>
-        </w:rPr>
-        <w:t>本地化名称</w:t>
-      </w:r>
-    </w:p>
-    <w:p>
-      <w:pPr>
-        <w:widowControl/>
-        <w:shd w:val="clear" w:color="auto" w:fill="FFFFFF"/>
-        <w:jc w:val="left"/>
-        <w:rPr>
-          <w:rFonts w:ascii="Arial" w:eastAsia="宋体" w:hAnsi="Arial" w:cs="Arial" w:hint="eastAsia"/>
+          <w:rFonts w:ascii="Arial" w:eastAsia="宋体" w:hAnsi="Arial" w:cs="Arial"/>
+          <w:color w:val="000000"/>
+          <w:kern w:val="0"/>
+          <w:szCs w:val="21"/>
+        </w:rPr>
+        <w:t>类型（</w:t>
+      </w:r>
+      <w:r>
+        <w:rPr>
+          <w:rFonts w:ascii="Arial" w:eastAsia="宋体" w:hAnsi="Arial" w:cs="Arial" w:hint="eastAsia"/>
+          <w:color w:val="000000"/>
+          <w:kern w:val="0"/>
+          <w:szCs w:val="21"/>
+        </w:rPr>
+        <w:t>industry</w:t>
+      </w:r>
+      <w:r>
+        <w:rPr>
+          <w:rFonts w:ascii="Arial" w:eastAsia="宋体" w:hAnsi="Arial" w:cs="Arial" w:hint="eastAsia"/>
+          <w:color w:val="000000"/>
+          <w:kern w:val="0"/>
+          <w:szCs w:val="21"/>
+        </w:rPr>
+        <w:t>，</w:t>
+      </w:r>
+      <w:r>
+        <w:rPr>
+          <w:rFonts w:ascii="Arial" w:eastAsia="宋体" w:hAnsi="Arial" w:cs="Arial" w:hint="eastAsia"/>
+          <w:color w:val="000000"/>
+          <w:kern w:val="0"/>
+          <w:szCs w:val="21"/>
+        </w:rPr>
+        <w:t>org</w:t>
+      </w:r>
+      <w:r>
+        <w:rPr>
+          <w:rFonts w:ascii="Arial" w:eastAsia="宋体" w:hAnsi="Arial" w:cs="Arial"/>
+          <w:color w:val="000000"/>
+          <w:kern w:val="0"/>
+          <w:szCs w:val="21"/>
+        </w:rPr>
+        <w:t>，</w:t>
+      </w:r>
+      <w:r>
+        <w:rPr>
+          <w:rFonts w:ascii="Arial" w:eastAsia="宋体" w:hAnsi="Arial" w:cs="Arial" w:hint="eastAsia"/>
+          <w:color w:val="000000"/>
+          <w:kern w:val="0"/>
+          <w:szCs w:val="21"/>
+        </w:rPr>
+        <w:t>user</w:t>
+      </w:r>
+      <w:r>
+        <w:rPr>
+          <w:rFonts w:ascii="Arial" w:eastAsia="宋体" w:hAnsi="Arial" w:cs="Arial"/>
+          <w:color w:val="000000"/>
+          <w:kern w:val="0"/>
+          <w:szCs w:val="21"/>
+        </w:rPr>
+        <w:t>，</w:t>
+      </w:r>
+      <w:r>
+        <w:rPr>
+          <w:rFonts w:ascii="Arial" w:eastAsia="宋体" w:hAnsi="Arial" w:cs="Arial" w:hint="eastAsia"/>
+          <w:color w:val="000000"/>
+          <w:kern w:val="0"/>
+          <w:szCs w:val="21"/>
+        </w:rPr>
+        <w:t>company</w:t>
+      </w:r>
+      <w:r>
+        <w:rPr>
+          <w:rFonts w:ascii="Arial" w:eastAsia="宋体" w:hAnsi="Arial" w:cs="Arial"/>
+          <w:color w:val="000000"/>
+          <w:kern w:val="0"/>
+          <w:szCs w:val="21"/>
+        </w:rPr>
+        <w:t>，</w:t>
+      </w:r>
+      <w:r>
+        <w:rPr>
+          <w:rFonts w:ascii="Arial" w:eastAsia="宋体" w:hAnsi="Arial" w:cs="Arial" w:hint="eastAsia"/>
+          <w:color w:val="000000"/>
+          <w:kern w:val="0"/>
+          <w:szCs w:val="21"/>
+        </w:rPr>
+        <w:t>country</w:t>
+      </w:r>
+      <w:r>
+        <w:rPr>
+          <w:rFonts w:ascii="Arial" w:eastAsia="宋体" w:hAnsi="Arial" w:cs="Arial"/>
+          <w:color w:val="000000"/>
+          <w:kern w:val="0"/>
+          <w:szCs w:val="21"/>
+        </w:rPr>
+        <w:t>，</w:t>
+      </w:r>
+      <w:r>
+        <w:rPr>
+          <w:rFonts w:ascii="Arial" w:eastAsia="宋体" w:hAnsi="Arial" w:cs="Arial" w:hint="eastAsia"/>
+          <w:color w:val="000000"/>
+          <w:kern w:val="0"/>
+          <w:szCs w:val="21"/>
+        </w:rPr>
+        <w:t>city</w:t>
+      </w:r>
+      <w:r>
+        <w:rPr>
+          <w:rFonts w:ascii="Arial" w:eastAsia="宋体" w:hAnsi="Arial" w:cs="Arial"/>
+          <w:color w:val="000000"/>
+          <w:kern w:val="0"/>
+          <w:szCs w:val="21"/>
+        </w:rPr>
+        <w:t>，</w:t>
+      </w:r>
+      <w:r>
+        <w:rPr>
+          <w:rFonts w:ascii="Arial" w:eastAsia="宋体" w:hAnsi="Arial" w:cs="Arial" w:hint="eastAsia"/>
+          <w:color w:val="000000"/>
+          <w:kern w:val="0"/>
+          <w:szCs w:val="21"/>
+        </w:rPr>
+        <w:t>person</w:t>
+      </w:r>
+      <w:r>
+        <w:rPr>
+          <w:rFonts w:ascii="Arial" w:eastAsia="宋体" w:hAnsi="Arial" w:cs="Arial" w:hint="eastAsia"/>
+          <w:color w:val="000000"/>
+          <w:kern w:val="0"/>
+          <w:szCs w:val="21"/>
+        </w:rPr>
+        <w:t>，</w:t>
+      </w:r>
+      <w:r>
+        <w:rPr>
+          <w:rFonts w:ascii="Arial" w:eastAsia="宋体" w:hAnsi="Arial" w:cs="Arial" w:hint="eastAsia"/>
+          <w:color w:val="000000"/>
+          <w:kern w:val="0"/>
+          <w:szCs w:val="21"/>
+        </w:rPr>
+        <w:t>indicator</w:t>
+      </w:r>
+      <w:r>
+        <w:rPr>
+          <w:rFonts w:ascii="Arial" w:eastAsia="宋体" w:hAnsi="Arial" w:cs="Arial" w:hint="eastAsia"/>
+          <w:color w:val="000000"/>
+          <w:kern w:val="0"/>
+          <w:szCs w:val="21"/>
+        </w:rPr>
+        <w:t>等</w:t>
+      </w:r>
+      <w:r>
+        <w:rPr>
+          <w:rFonts w:ascii="Arial" w:eastAsia="宋体" w:hAnsi="Arial" w:cs="Arial"/>
+          <w:color w:val="000000"/>
+          <w:kern w:val="0"/>
+          <w:szCs w:val="21"/>
+        </w:rPr>
+        <w:t>）</w:t>
+      </w:r>
+    </w:p>
+    <w:p>
+      <w:pPr>
+        <w:widowControl/>
+        <w:shd w:val="clear" w:color="auto" w:fill="FFFFFF"/>
+        <w:jc w:val="left"/>
+        <w:rPr>
+          <w:rFonts w:ascii="Arial" w:eastAsia="宋体" w:hAnsi="Arial" w:cs="Arial"/>
           <w:color w:val="000000"/>
           <w:kern w:val="0"/>
           <w:szCs w:val="21"/>
@@ -2031,33 +2674,24 @@
           <w:kern w:val="0"/>
           <w:szCs w:val="21"/>
         </w:rPr>
-        <w:t>标识</w:t>
-      </w:r>
-      <w:r>
-        <w:rPr>
-          <w:rFonts w:ascii="Arial" w:eastAsia="宋体" w:hAnsi="Arial" w:cs="Arial" w:hint="eastAsia"/>
-          <w:color w:val="000000"/>
-          <w:kern w:val="0"/>
-          <w:szCs w:val="21"/>
-        </w:rPr>
-        <w:t>ID</w:t>
-      </w:r>
-    </w:p>
-    <w:p>
-      <w:pPr>
-        <w:widowControl/>
-        <w:shd w:val="clear" w:color="auto" w:fill="FFFFFF"/>
-        <w:jc w:val="left"/>
-        <w:rPr>
-          <w:rFonts w:ascii="Arial" w:eastAsia="宋体" w:hAnsi="Arial" w:cs="Arial"/>
-          <w:color w:val="000000"/>
-          <w:kern w:val="0"/>
-          <w:szCs w:val="21"/>
-        </w:rPr>
-      </w:pPr>
-      <w:r>
-        <w:rPr>
-          <w:rFonts w:ascii="Arial" w:eastAsia="宋体" w:hAnsi="Arial" w:cs="Arial"/>
+        <w:t>类型值</w:t>
+      </w:r>
+    </w:p>
+    <w:p>
+      <w:pPr>
+        <w:widowControl/>
+        <w:shd w:val="clear" w:color="auto" w:fill="FFFFFF"/>
+        <w:jc w:val="left"/>
+        <w:rPr>
+          <w:rFonts w:ascii="Arial" w:eastAsia="宋体" w:hAnsi="Arial" w:cs="Arial"/>
+          <w:color w:val="000000"/>
+          <w:kern w:val="0"/>
+          <w:szCs w:val="21"/>
+        </w:rPr>
+      </w:pPr>
+      <w:r>
+        <w:rPr>
+          <w:rFonts w:ascii="Arial" w:eastAsia="宋体" w:hAnsi="Arial" w:cs="Arial" w:hint="eastAsia"/>
           <w:color w:val="000000"/>
           <w:kern w:val="0"/>
           <w:szCs w:val="21"/>
@@ -2066,108 +2700,21 @@
       </w:r>
       <w:r>
         <w:rPr>
-          <w:rFonts w:ascii="Arial" w:eastAsia="宋体" w:hAnsi="Arial" w:cs="Arial"/>
-          <w:color w:val="000000"/>
-          <w:kern w:val="0"/>
-          <w:szCs w:val="21"/>
-        </w:rPr>
-        <w:t>类型（</w:t>
-      </w:r>
-      <w:r>
-        <w:rPr>
-          <w:rFonts w:ascii="Arial" w:eastAsia="宋体" w:hAnsi="Arial" w:cs="Arial" w:hint="eastAsia"/>
-          <w:color w:val="000000"/>
-          <w:kern w:val="0"/>
-          <w:szCs w:val="21"/>
-        </w:rPr>
-        <w:t>行业，</w:t>
-      </w:r>
-      <w:r>
-        <w:rPr>
-          <w:rFonts w:ascii="Arial" w:eastAsia="宋体" w:hAnsi="Arial" w:cs="Arial"/>
-          <w:color w:val="000000"/>
-          <w:kern w:val="0"/>
-          <w:szCs w:val="21"/>
-        </w:rPr>
-        <w:t>机构，用户，公司，国家，城市，私人</w:t>
-      </w:r>
-      <w:r>
-        <w:rPr>
-          <w:rFonts w:ascii="Arial" w:eastAsia="宋体" w:hAnsi="Arial" w:cs="Arial" w:hint="eastAsia"/>
-          <w:color w:val="000000"/>
-          <w:kern w:val="0"/>
-          <w:szCs w:val="21"/>
-        </w:rPr>
-        <w:t>，</w:t>
-      </w:r>
-      <w:proofErr w:type="gramStart"/>
-      <w:r>
-        <w:rPr>
-          <w:rFonts w:ascii="Arial" w:eastAsia="宋体" w:hAnsi="Arial" w:cs="Arial" w:hint="eastAsia"/>
-          <w:color w:val="000000"/>
-          <w:kern w:val="0"/>
-          <w:szCs w:val="21"/>
-        </w:rPr>
-        <w:t>子指数</w:t>
-      </w:r>
-      <w:proofErr w:type="gramEnd"/>
-      <w:r>
-        <w:rPr>
-          <w:rFonts w:ascii="Arial" w:eastAsia="宋体" w:hAnsi="Arial" w:cs="Arial" w:hint="eastAsia"/>
-          <w:color w:val="000000"/>
-          <w:kern w:val="0"/>
-          <w:szCs w:val="21"/>
-        </w:rPr>
-        <w:t>对象</w:t>
-      </w:r>
-      <w:r>
-        <w:rPr>
-          <w:rFonts w:ascii="Arial" w:eastAsia="宋体" w:hAnsi="Arial" w:cs="Arial" w:hint="eastAsia"/>
-          <w:color w:val="000000"/>
-          <w:kern w:val="0"/>
-          <w:szCs w:val="21"/>
-        </w:rPr>
-        <w:t>等</w:t>
-      </w:r>
-      <w:r>
-        <w:rPr>
-          <w:rFonts w:ascii="Arial" w:eastAsia="宋体" w:hAnsi="Arial" w:cs="Arial"/>
-          <w:color w:val="000000"/>
-          <w:kern w:val="0"/>
-          <w:szCs w:val="21"/>
-        </w:rPr>
-        <w:t>）</w:t>
-      </w:r>
-    </w:p>
-    <w:p>
-      <w:pPr>
-        <w:widowControl/>
-        <w:shd w:val="clear" w:color="auto" w:fill="FFFFFF"/>
-        <w:jc w:val="left"/>
-        <w:rPr>
-          <w:rFonts w:ascii="Arial" w:eastAsia="宋体" w:hAnsi="Arial" w:cs="Arial"/>
-          <w:color w:val="000000"/>
-          <w:kern w:val="0"/>
-          <w:szCs w:val="21"/>
-        </w:rPr>
-      </w:pPr>
-      <w:r>
-        <w:rPr>
-          <w:rFonts w:ascii="Arial" w:eastAsia="宋体" w:hAnsi="Arial" w:cs="Arial"/>
-          <w:color w:val="000000"/>
-          <w:kern w:val="0"/>
-          <w:szCs w:val="21"/>
-        </w:rPr>
-        <w:t>-</w:t>
-      </w:r>
-      <w:r>
-        <w:rPr>
-          <w:rFonts w:ascii="Arial" w:eastAsia="宋体" w:hAnsi="Arial" w:cs="Arial"/>
-          <w:color w:val="000000"/>
-          <w:kern w:val="0"/>
-          <w:szCs w:val="21"/>
-        </w:rPr>
-        <w:t>类型值</w:t>
+          <w:rFonts w:ascii="Arial" w:eastAsia="宋体" w:hAnsi="Arial" w:cs="Arial" w:hint="eastAsia"/>
+          <w:color w:val="000000"/>
+          <w:kern w:val="0"/>
+          <w:szCs w:val="21"/>
+        </w:rPr>
+        <w:t>所属</w:t>
+      </w:r>
+      <w:r>
+        <w:rPr>
+          <w:rFonts w:ascii="Arial" w:eastAsia="宋体" w:hAnsi="Arial" w:cs="Arial" w:hint="eastAsia"/>
+          <w:color w:val="000000"/>
+          <w:kern w:val="0"/>
+          <w:szCs w:val="21"/>
+        </w:rPr>
+        <w:t>行业</w:t>
       </w:r>
     </w:p>
     <w:p>
@@ -2488,6 +3035,7 @@
           <w:sz w:val="24"/>
           <w:szCs w:val="24"/>
         </w:rPr>
+        <w:lastRenderedPageBreak/>
         <w:t>V1.0.1: SN</w:t>
       </w:r>
       <w:r>
@@ -2628,7 +3176,6 @@
           <w:sz w:val="24"/>
           <w:szCs w:val="24"/>
         </w:rPr>
-        <w:lastRenderedPageBreak/>
         <w:t></w:t>
       </w:r>
       <w:r>
@@ -3053,21 +3600,6 @@
           <w:szCs w:val="24"/>
         </w:rPr>
       </w:pPr>
-    </w:p>
-    <w:p>
-      <w:pPr>
-        <w:widowControl/>
-        <w:shd w:val="clear" w:color="auto" w:fill="FFFFFF"/>
-        <w:spacing w:before="100" w:beforeAutospacing="1" w:after="100" w:afterAutospacing="1"/>
-        <w:jc w:val="left"/>
-        <w:rPr>
-          <w:rFonts w:ascii="宋体" w:eastAsia="宋体" w:hAnsi="宋体" w:cs="宋体"/>
-          <w:color w:val="000000"/>
-          <w:kern w:val="0"/>
-          <w:sz w:val="24"/>
-          <w:szCs w:val="24"/>
-        </w:rPr>
-      </w:pPr>
       <w:r>
         <w:rPr>
           <w:rFonts w:ascii="宋体" w:eastAsia="宋体" w:hAnsi="宋体" w:cs="宋体"/>
@@ -3373,6 +3905,7 @@
         <w:rPr>
           <w:rFonts w:hint="eastAsia"/>
         </w:rPr>
+        <w:lastRenderedPageBreak/>
         <w:t>已处理</w:t>
       </w:r>
     </w:p>
@@ -3396,7 +3929,6 @@
           <w:kern w:val="0"/>
           <w:szCs w:val="21"/>
         </w:rPr>
-        <w:lastRenderedPageBreak/>
         <w:t>世界银行</w:t>
       </w:r>
       <w:r>
@@ -3408,7 +3940,7 @@
         </w:rPr>
         <w:br/>
       </w:r>
-      <w:bookmarkStart w:id="1" w:name="OLE_LINK1"/>
+      <w:bookmarkStart w:id="3" w:name="OLE_LINK1"/>
       <w:r>
         <w:fldChar w:fldCharType="begin"/>
       </w:r>
@@ -3438,7 +3970,7 @@
         </w:rPr>
         <w:fldChar w:fldCharType="end"/>
       </w:r>
-      <w:bookmarkEnd w:id="1"/>
+      <w:bookmarkEnd w:id="3"/>
     </w:p>
     <w:p>
       <w:pPr>
@@ -3897,9 +4429,9 @@
 <file path=word/numbering.xml><?xml version="1.0" encoding="utf-8"?>
 <w:numbering xmlns:wpc="http://schemas.microsoft.com/office/word/2010/wordprocessingCanvas" xmlns:mc="http://schemas.openxmlformats.org/markup-compatibility/2006" xmlns:o="urn:schemas-microsoft-com:office:office" xmlns:r="http://schemas.openxmlformats.org/officeDocument/2006/relationships" xmlns:m="http://schemas.openxmlformats.org/officeDocument/2006/math" xmlns:v="urn:schemas-microsoft-com:vml" xmlns:wp14="http://schemas.microsoft.com/office/word/2010/wordprocessingDrawing" xmlns:wp="http://schemas.openxmlformats.org/drawingml/2006/wordprocessingDrawing" xmlns:w10="urn:schemas-microsoft-com:office:word" xmlns:w="http://schemas.openxmlformats.org/wordprocessingml/2006/main" xmlns:w14="http://schemas.microsoft.com/office/word/2010/wordml" xmlns:wpg="http://schemas.microsoft.com/office/word/2010/wordprocessingGroup" xmlns:wpi="http://schemas.microsoft.com/office/word/2010/wordprocessingInk" xmlns:wne="http://schemas.microsoft.com/office/word/2006/wordml" xmlns:wps="http://schemas.microsoft.com/office/word/2010/wordprocessingShape" mc:Ignorable="w14 wp14">
   <w:abstractNum w:abstractNumId="0">
-    <w:nsid w:val="1279547A"/>
+    <w:nsid w:val="0F0A322E"/>
     <w:multiLevelType w:val="hybridMultilevel"/>
-    <w:tmpl w:val="511ADE50"/>
+    <w:tmpl w:val="8D28A4A4"/>
     <w:lvl w:ilvl="0" w:tplc="04090001">
       <w:start w:val="1"/>
       <w:numFmt w:val="bullet"/>
@@ -4010,6 +4542,119 @@
     </w:lvl>
   </w:abstractNum>
   <w:abstractNum w:abstractNumId="1">
+    <w:nsid w:val="1279547A"/>
+    <w:multiLevelType w:val="hybridMultilevel"/>
+    <w:tmpl w:val="511ADE50"/>
+    <w:lvl w:ilvl="0" w:tplc="04090001">
+      <w:start w:val="1"/>
+      <w:numFmt w:val="bullet"/>
+      <w:lvlText w:val=""/>
+      <w:lvlJc w:val="left"/>
+      <w:pPr>
+        <w:ind w:left="420" w:hanging="420"/>
+      </w:pPr>
+      <w:rPr>
+        <w:rFonts w:ascii="Wingdings" w:hAnsi="Wingdings" w:hint="default"/>
+      </w:rPr>
+    </w:lvl>
+    <w:lvl w:ilvl="1" w:tplc="04090003" w:tentative="1">
+      <w:start w:val="1"/>
+      <w:numFmt w:val="bullet"/>
+      <w:lvlText w:val=""/>
+      <w:lvlJc w:val="left"/>
+      <w:pPr>
+        <w:ind w:left="840" w:hanging="420"/>
+      </w:pPr>
+      <w:rPr>
+        <w:rFonts w:ascii="Wingdings" w:hAnsi="Wingdings" w:hint="default"/>
+      </w:rPr>
+    </w:lvl>
+    <w:lvl w:ilvl="2" w:tplc="04090005" w:tentative="1">
+      <w:start w:val="1"/>
+      <w:numFmt w:val="bullet"/>
+      <w:lvlText w:val=""/>
+      <w:lvlJc w:val="left"/>
+      <w:pPr>
+        <w:ind w:left="1260" w:hanging="420"/>
+      </w:pPr>
+      <w:rPr>
+        <w:rFonts w:ascii="Wingdings" w:hAnsi="Wingdings" w:hint="default"/>
+      </w:rPr>
+    </w:lvl>
+    <w:lvl w:ilvl="3" w:tplc="04090001" w:tentative="1">
+      <w:start w:val="1"/>
+      <w:numFmt w:val="bullet"/>
+      <w:lvlText w:val=""/>
+      <w:lvlJc w:val="left"/>
+      <w:pPr>
+        <w:ind w:left="1680" w:hanging="420"/>
+      </w:pPr>
+      <w:rPr>
+        <w:rFonts w:ascii="Wingdings" w:hAnsi="Wingdings" w:hint="default"/>
+      </w:rPr>
+    </w:lvl>
+    <w:lvl w:ilvl="4" w:tplc="04090003" w:tentative="1">
+      <w:start w:val="1"/>
+      <w:numFmt w:val="bullet"/>
+      <w:lvlText w:val=""/>
+      <w:lvlJc w:val="left"/>
+      <w:pPr>
+        <w:ind w:left="2100" w:hanging="420"/>
+      </w:pPr>
+      <w:rPr>
+        <w:rFonts w:ascii="Wingdings" w:hAnsi="Wingdings" w:hint="default"/>
+      </w:rPr>
+    </w:lvl>
+    <w:lvl w:ilvl="5" w:tplc="04090005" w:tentative="1">
+      <w:start w:val="1"/>
+      <w:numFmt w:val="bullet"/>
+      <w:lvlText w:val=""/>
+      <w:lvlJc w:val="left"/>
+      <w:pPr>
+        <w:ind w:left="2520" w:hanging="420"/>
+      </w:pPr>
+      <w:rPr>
+        <w:rFonts w:ascii="Wingdings" w:hAnsi="Wingdings" w:hint="default"/>
+      </w:rPr>
+    </w:lvl>
+    <w:lvl w:ilvl="6" w:tplc="04090001" w:tentative="1">
+      <w:start w:val="1"/>
+      <w:numFmt w:val="bullet"/>
+      <w:lvlText w:val=""/>
+      <w:lvlJc w:val="left"/>
+      <w:pPr>
+        <w:ind w:left="2940" w:hanging="420"/>
+      </w:pPr>
+      <w:rPr>
+        <w:rFonts w:ascii="Wingdings" w:hAnsi="Wingdings" w:hint="default"/>
+      </w:rPr>
+    </w:lvl>
+    <w:lvl w:ilvl="7" w:tplc="04090003" w:tentative="1">
+      <w:start w:val="1"/>
+      <w:numFmt w:val="bullet"/>
+      <w:lvlText w:val=""/>
+      <w:lvlJc w:val="left"/>
+      <w:pPr>
+        <w:ind w:left="3360" w:hanging="420"/>
+      </w:pPr>
+      <w:rPr>
+        <w:rFonts w:ascii="Wingdings" w:hAnsi="Wingdings" w:hint="default"/>
+      </w:rPr>
+    </w:lvl>
+    <w:lvl w:ilvl="8" w:tplc="04090005" w:tentative="1">
+      <w:start w:val="1"/>
+      <w:numFmt w:val="bullet"/>
+      <w:lvlText w:val=""/>
+      <w:lvlJc w:val="left"/>
+      <w:pPr>
+        <w:ind w:left="3780" w:hanging="420"/>
+      </w:pPr>
+      <w:rPr>
+        <w:rFonts w:ascii="Wingdings" w:hAnsi="Wingdings" w:hint="default"/>
+      </w:rPr>
+    </w:lvl>
+  </w:abstractNum>
+  <w:abstractNum w:abstractNumId="2">
     <w:nsid w:val="2C45067F"/>
     <w:multiLevelType w:val="hybridMultilevel"/>
     <w:tmpl w:val="ECA2A072"/>
@@ -4099,9 +4744,12 @@
     </w:lvl>
   </w:abstractNum>
   <w:num w:numId="1">
+    <w:abstractNumId w:val="2"/>
+  </w:num>
+  <w:num w:numId="2">
     <w:abstractNumId w:val="1"/>
   </w:num>
-  <w:num w:numId="2">
+  <w:num w:numId="3">
     <w:abstractNumId w:val="0"/>
   </w:num>
 </w:numbering>

--- a/Doc/Design.docx
+++ b/Doc/Design.docx
@@ -114,42 +114,8 @@
           <w:sz w:val="24"/>
           <w:szCs w:val="24"/>
         </w:rPr>
-        <w:t xml:space="preserve">, android, </w:t>
-      </w:r>
-      <w:proofErr w:type="spellStart"/>
-      <w:r>
-        <w:rPr>
-          <w:rFonts w:ascii="宋体" w:eastAsia="宋体" w:hAnsi="宋体" w:cs="宋体"/>
-          <w:color w:val="000000"/>
-          <w:kern w:val="0"/>
-          <w:sz w:val="24"/>
-          <w:szCs w:val="24"/>
-        </w:rPr>
-        <w:t>ios</w:t>
-      </w:r>
-      <w:proofErr w:type="spellEnd"/>
-      <w:r>
-        <w:rPr>
-          <w:rFonts w:ascii="宋体" w:eastAsia="宋体" w:hAnsi="宋体" w:cs="宋体"/>
-          <w:color w:val="000000"/>
-          <w:kern w:val="0"/>
-          <w:sz w:val="24"/>
-          <w:szCs w:val="24"/>
-        </w:rPr>
-        <w:t xml:space="preserve">, </w:t>
-      </w:r>
-      <w:proofErr w:type="spellStart"/>
-      <w:r>
-        <w:rPr>
-          <w:rFonts w:ascii="宋体" w:eastAsia="宋体" w:hAnsi="宋体" w:cs="宋体"/>
-          <w:color w:val="000000"/>
-          <w:kern w:val="0"/>
-          <w:sz w:val="24"/>
-          <w:szCs w:val="24"/>
-        </w:rPr>
-        <w:t>phoneGap</w:t>
-      </w:r>
-      <w:proofErr w:type="spellEnd"/>
+        <w:t>, android, ios, phoneGap</w:t>
+      </w:r>
       <w:r>
         <w:rPr>
           <w:rFonts w:ascii="宋体" w:eastAsia="宋体" w:hAnsi="宋体" w:cs="宋体" w:hint="eastAsia"/>
@@ -218,7 +184,6 @@
           <w:szCs w:val="24"/>
         </w:rPr>
       </w:pPr>
-      <w:proofErr w:type="spellStart"/>
       <w:r>
         <w:rPr>
           <w:rFonts w:ascii="Arial" w:eastAsia="宋体" w:hAnsi="Arial" w:cs="Arial" w:hint="eastAsia"/>
@@ -229,12 +194,18 @@
           <w:sz w:val="24"/>
           <w:szCs w:val="24"/>
         </w:rPr>
-        <w:t>Jquery</w:t>
-      </w:r>
-      <w:proofErr w:type="spellEnd"/>
-      <w:r>
-        <w:rPr>
-          <w:rFonts w:ascii="Arial" w:eastAsia="宋体" w:hAnsi="Arial" w:cs="Arial" w:hint="eastAsia"/>
+        <w:t>Jquery Mobile</w:t>
+      </w:r>
+    </w:p>
+    <w:p>
+      <w:pPr>
+        <w:widowControl/>
+        <w:shd w:val="clear" w:color="auto" w:fill="FFFFFF"/>
+        <w:spacing w:before="100" w:beforeAutospacing="1" w:after="100" w:afterAutospacing="1"/>
+        <w:jc w:val="left"/>
+        <w:outlineLvl w:val="3"/>
+        <w:rPr>
+          <w:rFonts w:ascii="Arial" w:eastAsia="宋体" w:hAnsi="Arial" w:cs="Arial"/>
           <w:b/>
           <w:bCs/>
           <w:color w:val="000000"/>
@@ -242,16 +213,8 @@
           <w:sz w:val="24"/>
           <w:szCs w:val="24"/>
         </w:rPr>
-        <w:t xml:space="preserve"> Mobile</w:t>
-      </w:r>
-    </w:p>
-    <w:p>
-      <w:pPr>
-        <w:widowControl/>
-        <w:shd w:val="clear" w:color="auto" w:fill="FFFFFF"/>
-        <w:spacing w:before="100" w:beforeAutospacing="1" w:after="100" w:afterAutospacing="1"/>
-        <w:jc w:val="left"/>
-        <w:outlineLvl w:val="3"/>
+      </w:pPr>
+      <w:r>
         <w:rPr>
           <w:rFonts w:ascii="Arial" w:eastAsia="宋体" w:hAnsi="Arial" w:cs="Arial"/>
           <w:b/>
@@ -261,17 +224,6 @@
           <w:sz w:val="24"/>
           <w:szCs w:val="24"/>
         </w:rPr>
-      </w:pPr>
-      <w:r>
-        <w:rPr>
-          <w:rFonts w:ascii="Arial" w:eastAsia="宋体" w:hAnsi="Arial" w:cs="Arial"/>
-          <w:b/>
-          <w:bCs/>
-          <w:color w:val="000000"/>
-          <w:kern w:val="0"/>
-          <w:sz w:val="24"/>
-          <w:szCs w:val="24"/>
-        </w:rPr>
         <w:t>d3.js</w:t>
       </w:r>
     </w:p>
@@ -359,7 +311,6 @@
         </w:rPr>
         <w:t>文件，使用</w:t>
       </w:r>
-      <w:proofErr w:type="spellStart"/>
       <w:r>
         <w:rPr>
           <w:rFonts w:ascii="宋体" w:eastAsia="宋体" w:hAnsi="宋体" w:cs="宋体"/>
@@ -370,7 +321,6 @@
         </w:rPr>
         <w:t>svgweb</w:t>
       </w:r>
-      <w:proofErr w:type="spellEnd"/>
       <w:r>
         <w:rPr>
           <w:rFonts w:ascii="宋体" w:eastAsia="宋体" w:hAnsi="宋体" w:cs="宋体" w:hint="eastAsia"/>
@@ -437,8 +387,6 @@
           <w:szCs w:val="24"/>
         </w:rPr>
       </w:pPr>
-      <w:proofErr w:type="spellStart"/>
-      <w:proofErr w:type="gramStart"/>
       <w:r>
         <w:rPr>
           <w:rFonts w:ascii="宋体" w:eastAsia="宋体" w:hAnsi="宋体" w:cs="宋体"/>
@@ -447,42 +395,8 @@
           <w:sz w:val="24"/>
           <w:szCs w:val="24"/>
         </w:rPr>
-        <w:t>Scrapy</w:t>
-      </w:r>
-      <w:proofErr w:type="spellEnd"/>
-      <w:r>
-        <w:rPr>
-          <w:rFonts w:ascii="宋体" w:eastAsia="宋体" w:hAnsi="宋体" w:cs="宋体"/>
-          <w:color w:val="000000"/>
-          <w:kern w:val="0"/>
-          <w:sz w:val="24"/>
-          <w:szCs w:val="24"/>
-        </w:rPr>
-        <w:t>(</w:t>
-      </w:r>
-      <w:proofErr w:type="gramEnd"/>
-      <w:r>
-        <w:rPr>
-          <w:rFonts w:ascii="宋体" w:eastAsia="宋体" w:hAnsi="宋体" w:cs="宋体"/>
-          <w:color w:val="000000"/>
-          <w:kern w:val="0"/>
-          <w:sz w:val="24"/>
-          <w:szCs w:val="24"/>
-        </w:rPr>
-        <w:t>Python)+</w:t>
-      </w:r>
-      <w:proofErr w:type="spellStart"/>
-      <w:r>
-        <w:rPr>
-          <w:rFonts w:ascii="宋体" w:eastAsia="宋体" w:hAnsi="宋体" w:cs="宋体"/>
-          <w:color w:val="000000"/>
-          <w:kern w:val="0"/>
-          <w:sz w:val="24"/>
-          <w:szCs w:val="24"/>
-        </w:rPr>
-        <w:t>MongoDB+raids</w:t>
-      </w:r>
-      <w:proofErr w:type="spellEnd"/>
+        <w:t>Scrapy(Python)+MongoDB+raids</w:t>
+      </w:r>
     </w:p>
     <w:p>
       <w:pPr>
@@ -579,14 +493,12 @@
         </w:rPr>
         <w:t>采用</w:t>
       </w:r>
-      <w:proofErr w:type="spellStart"/>
       <w:r>
         <w:rPr>
           <w:rFonts w:hint="eastAsia"/>
         </w:rPr>
         <w:t>MongoDB</w:t>
       </w:r>
-      <w:proofErr w:type="spellEnd"/>
       <w:r>
         <w:rPr>
           <w:rFonts w:hint="eastAsia"/>
@@ -727,7 +639,6 @@
       </w:r>
       <w:bookmarkStart w:id="0" w:name="OLE_LINK2"/>
       <w:bookmarkStart w:id="1" w:name="OLE_LINK3"/>
-      <w:proofErr w:type="spellStart"/>
       <w:r>
         <w:rPr>
           <w:rFonts w:ascii="Arial" w:eastAsia="宋体" w:hAnsi="Arial" w:cs="Arial" w:hint="eastAsia"/>
@@ -739,7 +650,6 @@
       </w:r>
       <w:bookmarkEnd w:id="0"/>
       <w:bookmarkEnd w:id="1"/>
-      <w:proofErr w:type="spellEnd"/>
     </w:p>
     <w:p>
       <w:pPr>
@@ -829,7 +739,6 @@
         </w:rPr>
         <w:t>[{Chinese:</w:t>
       </w:r>
-      <w:proofErr w:type="gramStart"/>
       <w:r>
         <w:rPr>
           <w:rFonts w:ascii="Arial" w:eastAsia="宋体" w:hAnsi="Arial" w:cs="Arial"/>
@@ -839,7 +748,6 @@
         </w:rPr>
         <w:t>””</w:t>
       </w:r>
-      <w:proofErr w:type="gramEnd"/>
       <w:r>
         <w:rPr>
           <w:rFonts w:ascii="Arial" w:eastAsia="宋体" w:hAnsi="Arial" w:cs="Arial" w:hint="eastAsia"/>
@@ -849,7 +757,6 @@
         </w:rPr>
         <w:t>},{English:</w:t>
       </w:r>
-      <w:proofErr w:type="gramStart"/>
       <w:r>
         <w:rPr>
           <w:rFonts w:ascii="Arial" w:eastAsia="宋体" w:hAnsi="Arial" w:cs="Arial"/>
@@ -859,7 +766,6 @@
         </w:rPr>
         <w:t>””</w:t>
       </w:r>
-      <w:proofErr w:type="gramEnd"/>
       <w:r>
         <w:rPr>
           <w:rFonts w:ascii="Arial" w:eastAsia="宋体" w:hAnsi="Arial" w:cs="Arial" w:hint="eastAsia"/>
@@ -934,7 +840,25 @@
           <w:kern w:val="0"/>
           <w:szCs w:val="21"/>
         </w:rPr>
-        <w:t>采集）</w:t>
+        <w:t>采集</w:t>
+      </w:r>
+      <w:r>
+        <w:rPr>
+          <w:rFonts w:ascii="Arial" w:eastAsia="宋体" w:hAnsi="Arial" w:cs="Arial" w:hint="eastAsia"/>
+          <w:color w:val="000000"/>
+          <w:kern w:val="0"/>
+          <w:szCs w:val="21"/>
+        </w:rPr>
+        <w:t>更新</w:t>
+      </w:r>
+      <w:r>
+        <w:rPr>
+          <w:rFonts w:ascii="Arial" w:eastAsia="宋体" w:hAnsi="Arial" w:cs="Arial" w:hint="eastAsia"/>
+          <w:color w:val="000000"/>
+          <w:kern w:val="0"/>
+          <w:szCs w:val="21"/>
+        </w:rPr>
+        <w:t>）</w:t>
       </w:r>
       <w:r>
         <w:rPr>
@@ -974,7 +898,7 @@
         <w:shd w:val="clear" w:color="auto" w:fill="FFFFFF"/>
         <w:jc w:val="left"/>
         <w:rPr>
-          <w:rFonts w:ascii="Arial" w:eastAsia="宋体" w:hAnsi="Arial" w:cs="Arial"/>
+          <w:rFonts w:ascii="Arial" w:eastAsia="宋体" w:hAnsi="Arial" w:cs="Arial" w:hint="eastAsia"/>
           <w:color w:val="000000"/>
           <w:kern w:val="0"/>
           <w:szCs w:val="21"/>
@@ -997,6 +921,46 @@
           <w:szCs w:val="21"/>
         </w:rPr>
         <w:t>URL:</w:t>
+      </w:r>
+    </w:p>
+    <w:p>
+      <w:pPr>
+        <w:widowControl/>
+        <w:shd w:val="clear" w:color="auto" w:fill="FFFFFF"/>
+        <w:jc w:val="left"/>
+        <w:rPr>
+          <w:rFonts w:ascii="Arial" w:eastAsia="宋体" w:hAnsi="Arial" w:cs="Arial"/>
+          <w:color w:val="000000"/>
+          <w:kern w:val="0"/>
+          <w:szCs w:val="21"/>
+        </w:rPr>
+      </w:pPr>
+      <w:r>
+        <w:rPr>
+          <w:rFonts w:ascii="Arial" w:eastAsia="宋体" w:hAnsi="Arial" w:cs="Arial" w:hint="eastAsia"/>
+          <w:color w:val="000000"/>
+          <w:kern w:val="0"/>
+          <w:szCs w:val="21"/>
+        </w:rPr>
+        <w:t>数据</w:t>
+      </w:r>
+      <w:r>
+        <w:rPr>
+          <w:rFonts w:ascii="Arial" w:eastAsia="宋体" w:hAnsi="Arial" w:cs="Arial" w:hint="eastAsia"/>
+          <w:color w:val="000000"/>
+          <w:kern w:val="0"/>
+          <w:szCs w:val="21"/>
+        </w:rPr>
+        <w:t>来源：对象</w:t>
+      </w:r>
+      <w:r>
+        <w:rPr>
+          <w:rFonts w:ascii="Arial" w:eastAsia="宋体" w:hAnsi="Arial" w:cs="Arial" w:hint="eastAsia"/>
+          <w:color w:val="000000"/>
+          <w:kern w:val="0"/>
+          <w:szCs w:val="21"/>
+        </w:rPr>
+        <w:t>id</w:t>
       </w:r>
     </w:p>
     <w:p>
@@ -1039,7 +1003,6 @@
         </w:rPr>
         <w:t>元数据</w:t>
       </w:r>
-      <w:proofErr w:type="spellStart"/>
       <w:r>
         <w:rPr>
           <w:rFonts w:ascii="Arial" w:eastAsia="宋体" w:hAnsi="Arial" w:cs="Arial" w:hint="eastAsia"/>
@@ -1049,7 +1012,6 @@
         </w:rPr>
         <w:t>MetaData</w:t>
       </w:r>
-      <w:proofErr w:type="spellEnd"/>
       <w:r>
         <w:rPr>
           <w:rFonts w:ascii="Arial" w:eastAsia="宋体" w:hAnsi="Arial" w:cs="Arial" w:hint="eastAsia"/>
@@ -1088,6 +1050,7 @@
           <w:kern w:val="0"/>
           <w:szCs w:val="21"/>
         </w:rPr>
+        <w:lastRenderedPageBreak/>
         <w:t>(</w:t>
       </w:r>
       <w:r>
@@ -1200,7 +1163,6 @@
           <w:kern w:val="0"/>
           <w:szCs w:val="21"/>
         </w:rPr>
-        <w:lastRenderedPageBreak/>
         <w:t>-</w:t>
       </w:r>
       <w:r>
@@ -1300,6 +1262,26 @@
           <w:kern w:val="0"/>
           <w:szCs w:val="21"/>
         </w:rPr>
+        <w:t>数值</w:t>
+      </w:r>
+      <w:r>
+        <w:rPr>
+          <w:rFonts w:ascii="Arial" w:eastAsia="宋体" w:hAnsi="Arial" w:cs="Arial" w:hint="eastAsia"/>
+          <w:color w:val="000000"/>
+          <w:kern w:val="0"/>
+          <w:szCs w:val="21"/>
+        </w:rPr>
+        <w:t>s</w:t>
+      </w:r>
+      <w:bookmarkStart w:id="2" w:name="_GoBack"/>
+      <w:bookmarkEnd w:id="2"/>
+      <w:r>
+        <w:rPr>
+          <w:rFonts w:ascii="Arial" w:eastAsia="宋体" w:hAnsi="Arial" w:cs="Arial" w:hint="eastAsia"/>
+          <w:color w:val="000000"/>
+          <w:kern w:val="0"/>
+          <w:szCs w:val="21"/>
+        </w:rPr>
         <w:t>[</w:t>
       </w:r>
       <w:r>
@@ -1327,70 +1309,7 @@
           <w:kern w:val="0"/>
           <w:szCs w:val="21"/>
         </w:rPr>
-        <w:t>数值</w:t>
-      </w:r>
-      <w:r>
-        <w:rPr>
-          <w:rFonts w:ascii="Arial" w:eastAsia="宋体" w:hAnsi="Arial" w:cs="Arial" w:hint="eastAsia"/>
-          <w:color w:val="000000"/>
-          <w:kern w:val="0"/>
-          <w:szCs w:val="21"/>
-        </w:rPr>
-        <w:t>s[</w:t>
-      </w:r>
-      <w:r>
-        <w:rPr>
-          <w:rFonts w:ascii="Arial" w:eastAsia="宋体" w:hAnsi="Arial" w:cs="Arial" w:hint="eastAsia"/>
-          <w:color w:val="000000"/>
-          <w:kern w:val="0"/>
-          <w:szCs w:val="21"/>
-        </w:rPr>
-        <w:t>{v:1,r:0.05}</w:t>
-      </w:r>
-      <w:r>
-        <w:rPr>
-          <w:rFonts w:ascii="Arial" w:eastAsia="宋体" w:hAnsi="Arial" w:cs="Arial" w:hint="eastAsia"/>
-          <w:color w:val="000000"/>
-          <w:kern w:val="0"/>
-          <w:szCs w:val="21"/>
-        </w:rPr>
-        <w:t>,{</w:t>
-      </w:r>
-      <w:r>
-        <w:rPr>
-          <w:rFonts w:ascii="Arial" w:eastAsia="宋体" w:hAnsi="Arial" w:cs="Arial"/>
-          <w:color w:val="000000"/>
-          <w:kern w:val="0"/>
-          <w:szCs w:val="21"/>
-        </w:rPr>
-        <w:t>…</w:t>
-      </w:r>
-      <w:r>
-        <w:rPr>
-          <w:rFonts w:ascii="Arial" w:eastAsia="宋体" w:hAnsi="Arial" w:cs="Arial" w:hint="eastAsia"/>
-          <w:color w:val="000000"/>
-          <w:kern w:val="0"/>
-          <w:szCs w:val="21"/>
-        </w:rPr>
-        <w:t>}</w:t>
-      </w:r>
-      <w:r>
-        <w:rPr>
-          <w:rFonts w:ascii="Arial" w:eastAsia="宋体" w:hAnsi="Arial" w:cs="Arial" w:hint="eastAsia"/>
-          <w:color w:val="000000"/>
-          <w:kern w:val="0"/>
-          <w:szCs w:val="21"/>
-        </w:rPr>
-        <w:t>]</w:t>
-      </w:r>
-      <w:r>
-        <w:rPr>
-          <w:rFonts w:ascii="Arial" w:eastAsia="宋体" w:hAnsi="Arial" w:cs="Arial"/>
-          <w:color w:val="000000"/>
-          <w:kern w:val="0"/>
-          <w:szCs w:val="21"/>
-        </w:rPr>
-        <w:t>，更新时间，备注</w:t>
+        <w:t>数值，更新时间，备注</w:t>
       </w:r>
       <w:r>
         <w:rPr>
@@ -1460,7 +1379,6 @@
         </w:rPr>
         <w:t>组合数据</w:t>
       </w:r>
-      <w:proofErr w:type="spellStart"/>
       <w:r>
         <w:rPr>
           <w:rFonts w:ascii="Arial" w:eastAsia="宋体" w:hAnsi="Arial" w:cs="Arial" w:hint="eastAsia"/>
@@ -1470,7 +1388,6 @@
         </w:rPr>
         <w:t>CombinedData</w:t>
       </w:r>
-      <w:proofErr w:type="spellEnd"/>
       <w:r>
         <w:rPr>
           <w:rFonts w:ascii="Arial" w:eastAsia="宋体" w:hAnsi="Arial" w:cs="Arial"/>
@@ -1722,8 +1639,6 @@
         </w:rPr>
         <w:t>数据，</w:t>
       </w:r>
-      <w:bookmarkStart w:id="2" w:name="_GoBack"/>
-      <w:bookmarkEnd w:id="2"/>
       <w:r>
         <w:rPr>
           <w:rFonts w:ascii="Arial" w:eastAsia="宋体" w:hAnsi="Arial" w:cs="Arial" w:hint="eastAsia"/>
@@ -1996,13 +1911,12 @@
         <w:shd w:val="clear" w:color="auto" w:fill="FFFFFF"/>
         <w:jc w:val="left"/>
         <w:rPr>
-          <w:rFonts w:ascii="Arial" w:eastAsia="宋体" w:hAnsi="Arial" w:cs="Arial" w:hint="eastAsia"/>
-          <w:color w:val="000000"/>
-          <w:kern w:val="0"/>
-          <w:szCs w:val="21"/>
-        </w:rPr>
-      </w:pPr>
-      <w:proofErr w:type="gramStart"/>
+          <w:rFonts w:ascii="Arial" w:eastAsia="宋体" w:hAnsi="Arial" w:cs="Arial"/>
+          <w:color w:val="000000"/>
+          <w:kern w:val="0"/>
+          <w:szCs w:val="21"/>
+        </w:rPr>
+      </w:pPr>
       <w:r>
         <w:rPr>
           <w:rFonts w:ascii="Arial" w:eastAsia="宋体" w:hAnsi="Arial" w:cs="Arial" w:hint="eastAsia"/>
@@ -2012,7 +1926,6 @@
         </w:rPr>
         <w:t>id</w:t>
       </w:r>
-      <w:proofErr w:type="gramEnd"/>
     </w:p>
     <w:p>
       <w:pPr>
@@ -2066,7 +1979,6 @@
         </w:rPr>
         <w:t>类别</w:t>
       </w:r>
-      <w:proofErr w:type="spellStart"/>
       <w:r>
         <w:rPr>
           <w:rFonts w:ascii="Arial" w:eastAsia="宋体" w:hAnsi="Arial" w:cs="Arial" w:hint="eastAsia"/>
@@ -2076,7 +1988,6 @@
         </w:rPr>
         <w:t>name_locs</w:t>
       </w:r>
-      <w:proofErr w:type="spellEnd"/>
     </w:p>
     <w:p>
       <w:pPr>
@@ -2209,28 +2120,6 @@
           <w:kern w:val="0"/>
           <w:szCs w:val="21"/>
         </w:rPr>
-        <w:t>区域识别号</w:t>
-      </w:r>
-    </w:p>
-    <w:p>
-      <w:pPr>
-        <w:widowControl/>
-        <w:shd w:val="clear" w:color="auto" w:fill="FFFFFF"/>
-        <w:jc w:val="left"/>
-        <w:rPr>
-          <w:rFonts w:ascii="Arial" w:eastAsia="宋体" w:hAnsi="Arial" w:cs="Arial"/>
-          <w:color w:val="000000"/>
-          <w:kern w:val="0"/>
-          <w:szCs w:val="21"/>
-        </w:rPr>
-      </w:pPr>
-      <w:r>
-        <w:rPr>
-          <w:rFonts w:ascii="Arial" w:eastAsia="宋体" w:hAnsi="Arial" w:cs="Arial"/>
-          <w:color w:val="000000"/>
-          <w:kern w:val="0"/>
-          <w:szCs w:val="21"/>
-        </w:rPr>
         <w:t>区域</w:t>
       </w:r>
       <w:r>
@@ -2258,7 +2147,34 @@
           <w:kern w:val="0"/>
           <w:szCs w:val="21"/>
         </w:rPr>
-        <w:t>[{}]</w:t>
+        <w:t>[{</w:t>
+      </w:r>
+      <w:r>
+        <w:rPr>
+          <w:rFonts w:ascii="Arial" w:eastAsia="宋体" w:hAnsi="Arial" w:cs="Arial" w:hint="eastAsia"/>
+          <w:color w:val="000000"/>
+          <w:kern w:val="0"/>
+          <w:szCs w:val="21"/>
+        </w:rPr>
+        <w:t>Chinese:</w:t>
+      </w:r>
+      <w:r>
+        <w:rPr>
+          <w:rFonts w:ascii="Arial" w:eastAsia="宋体" w:hAnsi="Arial" w:cs="Arial" w:hint="eastAsia"/>
+          <w:color w:val="000000"/>
+          <w:kern w:val="0"/>
+          <w:szCs w:val="21"/>
+        </w:rPr>
+        <w:t>中国</w:t>
+      </w:r>
+      <w:r>
+        <w:rPr>
+          <w:rFonts w:ascii="Arial" w:eastAsia="宋体" w:hAnsi="Arial" w:cs="Arial" w:hint="eastAsia"/>
+          <w:color w:val="000000"/>
+          <w:kern w:val="0"/>
+          <w:szCs w:val="21"/>
+        </w:rPr>
+        <w:t>}]</w:t>
       </w:r>
     </w:p>
     <w:p>
@@ -2397,7 +2313,7 @@
         <w:shd w:val="clear" w:color="auto" w:fill="FFFFFF"/>
         <w:jc w:val="left"/>
         <w:rPr>
-          <w:rFonts w:ascii="Arial" w:eastAsia="宋体" w:hAnsi="Arial" w:cs="Arial" w:hint="eastAsia"/>
+          <w:rFonts w:ascii="Arial" w:eastAsia="宋体" w:hAnsi="Arial" w:cs="Arial"/>
           <w:color w:val="000000"/>
           <w:kern w:val="0"/>
           <w:szCs w:val="21"/>
@@ -2459,7 +2375,52 @@
           <w:kern w:val="0"/>
           <w:szCs w:val="21"/>
         </w:rPr>
-        <w:t>[{}]</w:t>
+        <w:t>[{</w:t>
+      </w:r>
+      <w:r>
+        <w:rPr>
+          <w:rFonts w:ascii="Arial" w:eastAsia="宋体" w:hAnsi="Arial" w:cs="Arial" w:hint="eastAsia"/>
+          <w:color w:val="000000"/>
+          <w:kern w:val="0"/>
+          <w:szCs w:val="21"/>
+        </w:rPr>
+        <w:t>Chinese:</w:t>
+      </w:r>
+      <w:r>
+        <w:rPr>
+          <w:rFonts w:ascii="Arial" w:eastAsia="宋体" w:hAnsi="Arial" w:cs="Arial"/>
+          <w:color w:val="000000"/>
+          <w:kern w:val="0"/>
+          <w:szCs w:val="21"/>
+        </w:rPr>
+        <w:t>””</w:t>
+      </w:r>
+      <w:r>
+        <w:rPr>
+          <w:rFonts w:ascii="Arial" w:eastAsia="宋体" w:hAnsi="Arial" w:cs="Arial" w:hint="eastAsia"/>
+          <w:color w:val="000000"/>
+          <w:kern w:val="0"/>
+          <w:szCs w:val="21"/>
+        </w:rPr>
+        <w:t>,English:</w:t>
+      </w:r>
+      <w:r>
+        <w:rPr>
+          <w:rFonts w:ascii="Arial" w:eastAsia="宋体" w:hAnsi="Arial" w:cs="Arial"/>
+          <w:color w:val="000000"/>
+          <w:kern w:val="0"/>
+          <w:szCs w:val="21"/>
+        </w:rPr>
+        <w:t>””</w:t>
+      </w:r>
+      <w:r>
+        <w:rPr>
+          <w:rFonts w:ascii="Arial" w:eastAsia="宋体" w:hAnsi="Arial" w:cs="Arial" w:hint="eastAsia"/>
+          <w:color w:val="000000"/>
+          <w:kern w:val="0"/>
+          <w:szCs w:val="21"/>
+        </w:rPr>
+        <w:t>}]</w:t>
       </w:r>
     </w:p>
     <w:p>
@@ -2629,15 +2590,6 @@
       </w:r>
       <w:r>
         <w:rPr>
-          <w:rFonts w:ascii="Arial" w:eastAsia="宋体" w:hAnsi="Arial" w:cs="Arial" w:hint="eastAsia"/>
-          <w:color w:val="000000"/>
-          <w:kern w:val="0"/>
-          <w:szCs w:val="21"/>
-        </w:rPr>
-        <w:t>等</w:t>
-      </w:r>
-      <w:r>
-        <w:rPr>
           <w:rFonts w:ascii="Arial" w:eastAsia="宋体" w:hAnsi="Arial" w:cs="Arial"/>
           <w:color w:val="000000"/>
           <w:kern w:val="0"/>
@@ -2652,7 +2604,7 @@
         <w:shd w:val="clear" w:color="auto" w:fill="FFFFFF"/>
         <w:jc w:val="left"/>
         <w:rPr>
-          <w:rFonts w:ascii="Arial" w:eastAsia="宋体" w:hAnsi="Arial" w:cs="Arial"/>
+          <w:rFonts w:ascii="Arial" w:eastAsia="宋体" w:hAnsi="Arial" w:cs="Arial" w:hint="eastAsia"/>
           <w:color w:val="000000"/>
           <w:kern w:val="0"/>
           <w:szCs w:val="21"/>
@@ -2674,7 +2626,7 @@
           <w:kern w:val="0"/>
           <w:szCs w:val="21"/>
         </w:rPr>
-        <w:t>类型值</w:t>
+        <w:t>备注</w:t>
       </w:r>
     </w:p>
     <w:p>
@@ -2705,47 +2657,34 @@
           <w:kern w:val="0"/>
           <w:szCs w:val="21"/>
         </w:rPr>
-        <w:t>所属</w:t>
-      </w:r>
-      <w:r>
-        <w:rPr>
-          <w:rFonts w:ascii="Arial" w:eastAsia="宋体" w:hAnsi="Arial" w:cs="Arial" w:hint="eastAsia"/>
-          <w:color w:val="000000"/>
-          <w:kern w:val="0"/>
-          <w:szCs w:val="21"/>
-        </w:rPr>
-        <w:t>行业</w:t>
-      </w:r>
-    </w:p>
-    <w:p>
-      <w:pPr>
-        <w:widowControl/>
-        <w:shd w:val="clear" w:color="auto" w:fill="FFFFFF"/>
-        <w:jc w:val="left"/>
-        <w:rPr>
-          <w:rFonts w:ascii="Arial" w:eastAsia="宋体" w:hAnsi="Arial" w:cs="Arial"/>
-          <w:color w:val="000000"/>
-          <w:kern w:val="0"/>
-          <w:szCs w:val="21"/>
-        </w:rPr>
-      </w:pPr>
-      <w:r>
-        <w:rPr>
-          <w:rFonts w:ascii="Arial" w:eastAsia="宋体" w:hAnsi="Arial" w:cs="Arial"/>
-          <w:color w:val="000000"/>
-          <w:kern w:val="0"/>
-          <w:szCs w:val="21"/>
-        </w:rPr>
-        <w:t>-</w:t>
-      </w:r>
-      <w:r>
-        <w:rPr>
-          <w:rFonts w:ascii="Arial" w:eastAsia="宋体" w:hAnsi="Arial" w:cs="Arial"/>
-          <w:color w:val="000000"/>
-          <w:kern w:val="0"/>
-          <w:szCs w:val="21"/>
-        </w:rPr>
-        <w:t>备注</w:t>
+        <w:t>相关</w:t>
+      </w:r>
+      <w:r>
+        <w:rPr>
+          <w:rFonts w:ascii="Arial" w:eastAsia="宋体" w:hAnsi="Arial" w:cs="Arial" w:hint="eastAsia"/>
+          <w:color w:val="000000"/>
+          <w:kern w:val="0"/>
+          <w:szCs w:val="21"/>
+        </w:rPr>
+        <w:t>URL</w:t>
+      </w:r>
+      <w:r>
+        <w:rPr>
+          <w:rFonts w:ascii="Arial" w:eastAsia="宋体" w:hAnsi="Arial" w:cs="Arial" w:hint="eastAsia"/>
+          <w:color w:val="000000"/>
+          <w:kern w:val="0"/>
+          <w:szCs w:val="21"/>
+        </w:rPr>
+        <w:t>：</w:t>
+      </w:r>
+      <w:r>
+        <w:rPr>
+          <w:rFonts w:ascii="Arial" w:eastAsia="宋体" w:hAnsi="Arial" w:cs="Arial" w:hint="eastAsia"/>
+          <w:color w:val="000000"/>
+          <w:kern w:val="0"/>
+          <w:szCs w:val="21"/>
+        </w:rPr>
+        <w:t>[]</w:t>
       </w:r>
     </w:p>
     <w:p>
@@ -3120,7 +3059,6 @@
         </w:rPr>
         <w:t></w:t>
       </w:r>
-      <w:proofErr w:type="gramStart"/>
       <w:r>
         <w:rPr>
           <w:rFonts w:ascii="Times New Roman" w:eastAsia="宋体" w:hAnsi="Times New Roman" w:cs="Times New Roman"/>
@@ -3139,18 +3077,7 @@
           <w:sz w:val="24"/>
           <w:szCs w:val="24"/>
         </w:rPr>
-        <w:t>Star</w:t>
-      </w:r>
-      <w:proofErr w:type="gramEnd"/>
-      <w:r>
-        <w:rPr>
-          <w:rFonts w:ascii="宋体" w:eastAsia="宋体" w:hAnsi="宋体" w:cs="宋体"/>
-          <w:color w:val="000000"/>
-          <w:kern w:val="0"/>
-          <w:sz w:val="24"/>
-          <w:szCs w:val="24"/>
-        </w:rPr>
-        <w:t>/Follow</w:t>
+        <w:t>Star/Follow</w:t>
       </w:r>
     </w:p>
     <w:p>
@@ -4002,7 +3929,7 @@
         <w:shd w:val="clear" w:color="auto" w:fill="FFFFFF"/>
         <w:jc w:val="left"/>
       </w:pPr>
-      <w:hyperlink r:id="rId6" w:history="1">
+      <w:hyperlink r:id="rId7" w:history="1">
         <w:r>
           <w:rPr>
             <w:rStyle w:val="a3"/>
@@ -4023,7 +3950,7 @@
           <w:szCs w:val="21"/>
         </w:rPr>
       </w:pPr>
-      <w:hyperlink r:id="rId7" w:history="1">
+      <w:hyperlink r:id="rId8" w:history="1">
         <w:r>
           <w:rPr>
             <w:rStyle w:val="a3"/>
@@ -4045,7 +3972,7 @@
           <w:szCs w:val="23"/>
         </w:rPr>
       </w:pPr>
-      <w:hyperlink r:id="rId8" w:history="1">
+      <w:hyperlink r:id="rId9" w:history="1">
         <w:r>
           <w:rPr>
             <w:rStyle w:val="a3"/>
@@ -4070,7 +3997,7 @@
           <w:szCs w:val="21"/>
         </w:rPr>
       </w:pPr>
-      <w:hyperlink r:id="rId9" w:history="1">
+      <w:hyperlink r:id="rId10" w:history="1">
         <w:r>
           <w:rPr>
             <w:rFonts w:ascii="Arial" w:eastAsia="宋体" w:hAnsi="Arial" w:cs="Arial"/>
@@ -4095,7 +4022,7 @@
           <w:szCs w:val="21"/>
         </w:rPr>
       </w:pPr>
-      <w:hyperlink r:id="rId10" w:history="1">
+      <w:hyperlink r:id="rId11" w:history="1">
         <w:r>
           <w:rPr>
             <w:rFonts w:ascii="Arial" w:eastAsia="宋体" w:hAnsi="Arial" w:cs="Arial"/>
@@ -4288,7 +4215,6 @@
         </w:rPr>
         <w:br/>
       </w:r>
-      <w:proofErr w:type="gramStart"/>
       <w:r>
         <w:rPr>
           <w:rFonts w:ascii="Arial" w:eastAsia="宋体" w:hAnsi="Arial" w:cs="Arial"/>
@@ -4298,7 +4224,6 @@
         </w:rPr>
         <w:t>搜房数据</w:t>
       </w:r>
-      <w:proofErr w:type="gramEnd"/>
       <w:r>
         <w:rPr>
           <w:rFonts w:ascii="Arial" w:eastAsia="宋体" w:hAnsi="Arial" w:cs="Arial"/>
@@ -4325,7 +4250,7 @@
         <w:shd w:val="clear" w:color="auto" w:fill="FFFFFF"/>
         <w:jc w:val="left"/>
       </w:pPr>
-      <w:hyperlink r:id="rId11" w:history="1">
+      <w:hyperlink r:id="rId12" w:history="1">
         <w:r>
           <w:rPr>
             <w:rStyle w:val="a3"/>
@@ -5836,4 +5761,16 @@
   <a:objectDefaults/>
   <a:extraClrSchemeLst/>
 </a:theme>
+</file>
+
+<file path=customXml/item1.xml><?xml version="1.0" encoding="utf-8"?>
+<b:Sources xmlns:b="http://schemas.openxmlformats.org/officeDocument/2006/bibliography" xmlns="http://schemas.openxmlformats.org/officeDocument/2006/bibliography" SelectedStyle="\APA.XSL" StyleName="APA"/>
+</file>
+
+<file path=customXml/itemProps1.xml><?xml version="1.0" encoding="utf-8"?>
+<ds:datastoreItem xmlns:ds="http://schemas.openxmlformats.org/officeDocument/2006/customXml" ds:itemID="{0C729E00-235B-4F46-941B-35E8CFCE801F}">
+  <ds:schemaRefs>
+    <ds:schemaRef ds:uri="http://schemas.openxmlformats.org/officeDocument/2006/bibliography"/>
+  </ds:schemaRefs>
+</ds:datastoreItem>
 </file>
--- a/Doc/Design.docx
+++ b/Doc/Design.docx
@@ -898,7 +898,7 @@
         <w:shd w:val="clear" w:color="auto" w:fill="FFFFFF"/>
         <w:jc w:val="left"/>
         <w:rPr>
-          <w:rFonts w:ascii="Arial" w:eastAsia="宋体" w:hAnsi="Arial" w:cs="Arial" w:hint="eastAsia"/>
+          <w:rFonts w:ascii="Arial" w:eastAsia="宋体" w:hAnsi="Arial" w:cs="Arial"/>
           <w:color w:val="000000"/>
           <w:kern w:val="0"/>
           <w:szCs w:val="21"/>
@@ -969,12 +969,54 @@
         <w:shd w:val="clear" w:color="auto" w:fill="FFFFFF"/>
         <w:jc w:val="left"/>
         <w:rPr>
-          <w:rFonts w:ascii="Arial" w:eastAsia="宋体" w:hAnsi="Arial" w:cs="Arial"/>
-          <w:color w:val="000000"/>
-          <w:kern w:val="0"/>
-          <w:szCs w:val="21"/>
-        </w:rPr>
-      </w:pPr>
+          <w:rFonts w:ascii="Arial" w:eastAsia="宋体" w:hAnsi="Arial" w:cs="Arial" w:hint="eastAsia"/>
+          <w:color w:val="000000"/>
+          <w:kern w:val="0"/>
+          <w:szCs w:val="21"/>
+        </w:rPr>
+      </w:pPr>
+      <w:r>
+        <w:rPr>
+          <w:rFonts w:ascii="Arial" w:eastAsia="宋体" w:hAnsi="Arial" w:cs="Arial" w:hint="eastAsia"/>
+          <w:color w:val="000000"/>
+          <w:kern w:val="0"/>
+          <w:szCs w:val="21"/>
+        </w:rPr>
+        <w:t>组合数据</w:t>
+      </w:r>
+      <w:r>
+        <w:rPr>
+          <w:rFonts w:ascii="Arial" w:eastAsia="宋体" w:hAnsi="Arial" w:cs="Arial" w:hint="eastAsia"/>
+          <w:color w:val="000000"/>
+          <w:kern w:val="0"/>
+          <w:szCs w:val="21"/>
+        </w:rPr>
+        <w:t>ID:</w:t>
+      </w:r>
+      <w:r>
+        <w:rPr>
+          <w:rFonts w:ascii="Arial" w:eastAsia="宋体" w:hAnsi="Arial" w:cs="Arial" w:hint="eastAsia"/>
+          <w:color w:val="000000"/>
+          <w:kern w:val="0"/>
+          <w:szCs w:val="21"/>
+        </w:rPr>
+        <w:t>（加入新数据类型时如果没有对于的组合数据需要生成一个）</w:t>
+      </w:r>
+    </w:p>
+    <w:p>
+      <w:pPr>
+        <w:widowControl/>
+        <w:shd w:val="clear" w:color="auto" w:fill="FFFFFF"/>
+        <w:jc w:val="left"/>
+        <w:rPr>
+          <w:rFonts w:ascii="Arial" w:eastAsia="宋体" w:hAnsi="Arial" w:cs="Arial"/>
+          <w:color w:val="000000"/>
+          <w:kern w:val="0"/>
+          <w:szCs w:val="21"/>
+        </w:rPr>
+      </w:pPr>
+      <w:bookmarkStart w:id="2" w:name="_GoBack"/>
+      <w:bookmarkEnd w:id="2"/>
     </w:p>
     <w:p>
       <w:pPr>
@@ -1273,8 +1315,6 @@
         </w:rPr>
         <w:t>s</w:t>
       </w:r>
-      <w:bookmarkStart w:id="2" w:name="_GoBack"/>
-      <w:bookmarkEnd w:id="2"/>
       <w:r>
         <w:rPr>
           <w:rFonts w:ascii="Arial" w:eastAsia="宋体" w:hAnsi="Arial" w:cs="Arial" w:hint="eastAsia"/>
@@ -1480,7 +1520,25 @@
           <w:kern w:val="0"/>
           <w:szCs w:val="21"/>
         </w:rPr>
-        <w:t>数据类型，</w:t>
+        <w:t>数据类型</w:t>
+      </w:r>
+      <w:r>
+        <w:rPr>
+          <w:rFonts w:ascii="Arial" w:eastAsia="宋体" w:hAnsi="Arial" w:cs="Arial" w:hint="eastAsia"/>
+          <w:color w:val="000000"/>
+          <w:kern w:val="0"/>
+          <w:szCs w:val="21"/>
+        </w:rPr>
+        <w:t>ID</w:t>
+      </w:r>
+      <w:r>
+        <w:rPr>
+          <w:rFonts w:ascii="Arial" w:eastAsia="宋体" w:hAnsi="Arial" w:cs="Arial" w:hint="eastAsia"/>
+          <w:color w:val="000000"/>
+          <w:kern w:val="0"/>
+          <w:szCs w:val="21"/>
+        </w:rPr>
+        <w:t>，</w:t>
       </w:r>
       <w:r>
         <w:rPr>
@@ -1561,6 +1619,73 @@
           <w:kern w:val="0"/>
           <w:szCs w:val="21"/>
         </w:rPr>
+        <w:t>]</w:t>
+      </w:r>
+    </w:p>
+    <w:p>
+      <w:pPr>
+        <w:widowControl/>
+        <w:shd w:val="clear" w:color="auto" w:fill="FFFFFF"/>
+        <w:jc w:val="left"/>
+        <w:rPr>
+          <w:rFonts w:ascii="Arial" w:eastAsia="宋体" w:hAnsi="Arial" w:cs="Arial"/>
+          <w:color w:val="000000"/>
+          <w:kern w:val="0"/>
+          <w:szCs w:val="21"/>
+        </w:rPr>
+      </w:pPr>
+      <w:r>
+        <w:rPr>
+          <w:rFonts w:ascii="Arial" w:eastAsia="宋体" w:hAnsi="Arial" w:cs="Arial"/>
+          <w:color w:val="000000"/>
+          <w:kern w:val="0"/>
+          <w:szCs w:val="21"/>
+        </w:rPr>
+        <w:t>-</w:t>
+      </w:r>
+      <w:r>
+        <w:rPr>
+          <w:rFonts w:ascii="Arial" w:eastAsia="宋体" w:hAnsi="Arial" w:cs="Arial"/>
+          <w:color w:val="000000"/>
+          <w:kern w:val="0"/>
+          <w:szCs w:val="21"/>
+        </w:rPr>
+        <w:t>组合信息：</w:t>
+      </w:r>
+      <w:r>
+        <w:rPr>
+          <w:rFonts w:ascii="Arial" w:eastAsia="宋体" w:hAnsi="Arial" w:cs="Arial"/>
+          <w:color w:val="000000"/>
+          <w:kern w:val="0"/>
+          <w:szCs w:val="21"/>
+        </w:rPr>
+        <w:t>id</w:t>
+      </w:r>
+      <w:r>
+        <w:rPr>
+          <w:rFonts w:ascii="Arial" w:eastAsia="宋体" w:hAnsi="Arial" w:cs="Arial"/>
+          <w:color w:val="000000"/>
+          <w:kern w:val="0"/>
+          <w:szCs w:val="21"/>
+        </w:rPr>
+        <w:t>，名称，</w:t>
+      </w:r>
+      <w:r>
+        <w:rPr>
+          <w:rFonts w:ascii="Arial" w:eastAsia="宋体" w:hAnsi="Arial" w:cs="Arial"/>
+          <w:color w:val="000000"/>
+          <w:kern w:val="0"/>
+          <w:szCs w:val="21"/>
+        </w:rPr>
+        <w:t>star</w:t>
+      </w:r>
+      <w:r>
+        <w:rPr>
+          <w:rFonts w:ascii="Arial" w:eastAsia="宋体" w:hAnsi="Arial" w:cs="Arial"/>
+          <w:color w:val="000000"/>
+          <w:kern w:val="0"/>
+          <w:szCs w:val="21"/>
+        </w:rPr>
         <w:t>，</w:t>
       </w:r>
       <w:r>
@@ -1570,16 +1695,169 @@
           <w:kern w:val="0"/>
           <w:szCs w:val="21"/>
         </w:rPr>
-        <w:t>数值条件</w:t>
-      </w:r>
-      <w:r>
-        <w:rPr>
-          <w:rFonts w:ascii="Arial" w:eastAsia="宋体" w:hAnsi="Arial" w:cs="Arial" w:hint="eastAsia"/>
-          <w:color w:val="000000"/>
-          <w:kern w:val="0"/>
-          <w:szCs w:val="21"/>
-        </w:rPr>
-        <w:t>]</w:t>
+        <w:t>follow</w:t>
+      </w:r>
+      <w:r>
+        <w:rPr>
+          <w:rFonts w:ascii="Arial" w:eastAsia="宋体" w:hAnsi="Arial" w:cs="Arial"/>
+          <w:color w:val="000000"/>
+          <w:kern w:val="0"/>
+          <w:szCs w:val="21"/>
+        </w:rPr>
+        <w:t>，</w:t>
+      </w:r>
+      <w:r>
+        <w:rPr>
+          <w:rFonts w:ascii="Arial" w:eastAsia="宋体" w:hAnsi="Arial" w:cs="Arial"/>
+          <w:color w:val="000000"/>
+          <w:kern w:val="0"/>
+          <w:szCs w:val="21"/>
+        </w:rPr>
+        <w:t>comment</w:t>
+      </w:r>
+      <w:r>
+        <w:rPr>
+          <w:rFonts w:ascii="Arial" w:eastAsia="宋体" w:hAnsi="Arial" w:cs="Arial" w:hint="eastAsia"/>
+          <w:color w:val="000000"/>
+          <w:kern w:val="0"/>
+          <w:szCs w:val="21"/>
+        </w:rPr>
+        <w:t>s</w:t>
+      </w:r>
+      <w:r>
+        <w:rPr>
+          <w:rFonts w:ascii="Arial" w:eastAsia="宋体" w:hAnsi="Arial" w:cs="Arial"/>
+          <w:color w:val="000000"/>
+          <w:kern w:val="0"/>
+          <w:szCs w:val="21"/>
+        </w:rPr>
+        <w:t>，</w:t>
+      </w:r>
+      <w:r>
+        <w:rPr>
+          <w:rFonts w:ascii="Arial" w:eastAsia="宋体" w:hAnsi="Arial" w:cs="Arial" w:hint="eastAsia"/>
+          <w:color w:val="000000"/>
+          <w:kern w:val="0"/>
+          <w:szCs w:val="21"/>
+        </w:rPr>
+        <w:t>views</w:t>
+      </w:r>
+      <w:r>
+        <w:rPr>
+          <w:rFonts w:ascii="Arial" w:eastAsia="宋体" w:hAnsi="Arial" w:cs="Arial"/>
+          <w:color w:val="000000"/>
+          <w:kern w:val="0"/>
+          <w:szCs w:val="21"/>
+        </w:rPr>
+        <w:t>，所属目录</w:t>
+      </w:r>
+      <w:r>
+        <w:rPr>
+          <w:rFonts w:ascii="Arial" w:eastAsia="宋体" w:hAnsi="Arial" w:cs="Arial"/>
+          <w:color w:val="000000"/>
+          <w:kern w:val="0"/>
+          <w:szCs w:val="21"/>
+        </w:rPr>
+        <w:t>s</w:t>
+      </w:r>
+      <w:r>
+        <w:rPr>
+          <w:rFonts w:ascii="Arial" w:eastAsia="宋体" w:hAnsi="Arial" w:cs="Arial"/>
+          <w:color w:val="000000"/>
+          <w:kern w:val="0"/>
+          <w:szCs w:val="21"/>
+        </w:rPr>
+        <w:t>，文字说明</w:t>
+      </w:r>
+      <w:r>
+        <w:rPr>
+          <w:rFonts w:ascii="Arial" w:eastAsia="宋体" w:hAnsi="Arial" w:cs="Arial" w:hint="eastAsia"/>
+          <w:color w:val="000000"/>
+          <w:kern w:val="0"/>
+          <w:szCs w:val="21"/>
+        </w:rPr>
+        <w:t>，最近更新时间</w:t>
+      </w:r>
+      <w:r>
+        <w:rPr>
+          <w:rFonts w:ascii="Arial" w:eastAsia="宋体" w:hAnsi="Arial" w:cs="Arial" w:hint="eastAsia"/>
+          <w:color w:val="000000"/>
+          <w:kern w:val="0"/>
+          <w:szCs w:val="21"/>
+        </w:rPr>
+        <w:t>,</w:t>
+      </w:r>
+      <w:r>
+        <w:rPr>
+          <w:rFonts w:ascii="Arial" w:eastAsia="宋体" w:hAnsi="Arial" w:cs="Arial" w:hint="eastAsia"/>
+          <w:color w:val="000000"/>
+          <w:kern w:val="0"/>
+          <w:szCs w:val="21"/>
+        </w:rPr>
+        <w:t>组合类型</w:t>
+      </w:r>
+      <w:r>
+        <w:rPr>
+          <w:rFonts w:ascii="Arial" w:eastAsia="宋体" w:hAnsi="Arial" w:cs="Arial" w:hint="eastAsia"/>
+          <w:color w:val="000000"/>
+          <w:kern w:val="0"/>
+          <w:szCs w:val="21"/>
+        </w:rPr>
+        <w:t>(</w:t>
+      </w:r>
+      <w:r>
+        <w:rPr>
+          <w:rFonts w:ascii="Arial" w:eastAsia="宋体" w:hAnsi="Arial" w:cs="Arial" w:hint="eastAsia"/>
+          <w:color w:val="000000"/>
+          <w:kern w:val="0"/>
+          <w:szCs w:val="21"/>
+        </w:rPr>
+        <w:t>单一</w:t>
+      </w:r>
+      <w:r>
+        <w:rPr>
+          <w:rFonts w:ascii="Arial" w:eastAsia="宋体" w:hAnsi="Arial" w:cs="Arial" w:hint="eastAsia"/>
+          <w:color w:val="000000"/>
+          <w:kern w:val="0"/>
+          <w:szCs w:val="21"/>
+        </w:rPr>
+        <w:t>数据</w:t>
+      </w:r>
+      <w:r>
+        <w:rPr>
+          <w:rFonts w:ascii="Arial" w:eastAsia="宋体" w:hAnsi="Arial" w:cs="Arial" w:hint="eastAsia"/>
+          <w:color w:val="000000"/>
+          <w:kern w:val="0"/>
+          <w:szCs w:val="21"/>
+        </w:rPr>
+        <w:t>，</w:t>
+      </w:r>
+      <w:r>
+        <w:rPr>
+          <w:rFonts w:ascii="Arial" w:eastAsia="宋体" w:hAnsi="Arial" w:cs="Arial" w:hint="eastAsia"/>
+          <w:color w:val="000000"/>
+          <w:kern w:val="0"/>
+          <w:szCs w:val="21"/>
+        </w:rPr>
+        <w:t>组合</w:t>
+      </w:r>
+      <w:r>
+        <w:rPr>
+          <w:rFonts w:ascii="Arial" w:eastAsia="宋体" w:hAnsi="Arial" w:cs="Arial" w:hint="eastAsia"/>
+          <w:color w:val="000000"/>
+          <w:kern w:val="0"/>
+          <w:szCs w:val="21"/>
+        </w:rPr>
+        <w:t>数据</w:t>
+      </w:r>
+      <w:r>
+        <w:rPr>
+          <w:rFonts w:ascii="Arial" w:eastAsia="宋体" w:hAnsi="Arial" w:cs="Arial" w:hint="eastAsia"/>
+          <w:color w:val="000000"/>
+          <w:kern w:val="0"/>
+          <w:szCs w:val="21"/>
+        </w:rPr>
+        <w:t>)</w:t>
       </w:r>
     </w:p>
     <w:p>
@@ -1610,141 +1888,11 @@
           <w:kern w:val="0"/>
           <w:szCs w:val="21"/>
         </w:rPr>
-        <w:t>组合数据</w:t>
-      </w:r>
-      <w:r>
-        <w:rPr>
-          <w:rFonts w:ascii="Arial" w:eastAsia="宋体" w:hAnsi="Arial" w:cs="Arial"/>
-          <w:color w:val="000000"/>
-          <w:kern w:val="0"/>
-          <w:szCs w:val="21"/>
-        </w:rPr>
-        <w:t>s:</w:t>
-      </w:r>
-      <w:r>
-        <w:rPr>
-          <w:rFonts w:ascii="Arial" w:eastAsia="宋体" w:hAnsi="Arial" w:cs="Arial" w:hint="eastAsia"/>
-          <w:color w:val="000000"/>
-          <w:kern w:val="0"/>
-          <w:szCs w:val="21"/>
-        </w:rPr>
-        <w:t>（根据组合条件筛选出的</w:t>
-      </w:r>
-      <w:r>
-        <w:rPr>
-          <w:rFonts w:ascii="Arial" w:eastAsia="宋体" w:hAnsi="Arial" w:cs="Arial" w:hint="eastAsia"/>
-          <w:color w:val="000000"/>
-          <w:kern w:val="0"/>
-          <w:szCs w:val="21"/>
-        </w:rPr>
-        <w:t>数据，</w:t>
-      </w:r>
-      <w:r>
-        <w:rPr>
-          <w:rFonts w:ascii="Arial" w:eastAsia="宋体" w:hAnsi="Arial" w:cs="Arial" w:hint="eastAsia"/>
-          <w:color w:val="000000"/>
-          <w:kern w:val="0"/>
-          <w:szCs w:val="21"/>
-        </w:rPr>
-        <w:t>来自元数据）</w:t>
-      </w:r>
-    </w:p>
-    <w:p>
-      <w:pPr>
-        <w:widowControl/>
-        <w:shd w:val="clear" w:color="auto" w:fill="FFFFFF"/>
-        <w:jc w:val="left"/>
-        <w:rPr>
-          <w:rFonts w:ascii="Arial" w:eastAsia="宋体" w:hAnsi="Arial" w:cs="Arial"/>
-          <w:color w:val="000000"/>
-          <w:kern w:val="0"/>
-          <w:szCs w:val="21"/>
-        </w:rPr>
-      </w:pPr>
-      <w:r>
-        <w:rPr>
-          <w:rFonts w:ascii="Arial" w:eastAsia="宋体" w:hAnsi="Arial" w:cs="Arial"/>
-          <w:color w:val="000000"/>
-          <w:kern w:val="0"/>
-          <w:szCs w:val="21"/>
-        </w:rPr>
-        <w:t>-</w:t>
-      </w:r>
-      <w:r>
-        <w:rPr>
-          <w:rFonts w:ascii="Arial" w:eastAsia="宋体" w:hAnsi="Arial" w:cs="Arial"/>
-          <w:color w:val="000000"/>
-          <w:kern w:val="0"/>
-          <w:szCs w:val="21"/>
-        </w:rPr>
-        <w:t>组合信息：</w:t>
-      </w:r>
-      <w:r>
-        <w:rPr>
-          <w:rFonts w:ascii="Arial" w:eastAsia="宋体" w:hAnsi="Arial" w:cs="Arial"/>
-          <w:color w:val="000000"/>
-          <w:kern w:val="0"/>
-          <w:szCs w:val="21"/>
-        </w:rPr>
-        <w:t>id</w:t>
-      </w:r>
-      <w:r>
-        <w:rPr>
-          <w:rFonts w:ascii="Arial" w:eastAsia="宋体" w:hAnsi="Arial" w:cs="Arial"/>
-          <w:color w:val="000000"/>
-          <w:kern w:val="0"/>
-          <w:szCs w:val="21"/>
-        </w:rPr>
-        <w:t>，名称，</w:t>
-      </w:r>
-      <w:r>
-        <w:rPr>
-          <w:rFonts w:ascii="Arial" w:eastAsia="宋体" w:hAnsi="Arial" w:cs="Arial"/>
-          <w:color w:val="000000"/>
-          <w:kern w:val="0"/>
-          <w:szCs w:val="21"/>
-        </w:rPr>
-        <w:t>star</w:t>
-      </w:r>
-      <w:r>
-        <w:rPr>
-          <w:rFonts w:ascii="Arial" w:eastAsia="宋体" w:hAnsi="Arial" w:cs="Arial"/>
-          <w:color w:val="000000"/>
-          <w:kern w:val="0"/>
-          <w:szCs w:val="21"/>
-        </w:rPr>
-        <w:t>，</w:t>
-      </w:r>
-      <w:r>
-        <w:rPr>
-          <w:rFonts w:ascii="Arial" w:eastAsia="宋体" w:hAnsi="Arial" w:cs="Arial"/>
-          <w:color w:val="000000"/>
-          <w:kern w:val="0"/>
-          <w:szCs w:val="21"/>
-        </w:rPr>
-        <w:t>follow</w:t>
-      </w:r>
-      <w:r>
-        <w:rPr>
-          <w:rFonts w:ascii="Arial" w:eastAsia="宋体" w:hAnsi="Arial" w:cs="Arial"/>
-          <w:color w:val="000000"/>
-          <w:kern w:val="0"/>
-          <w:szCs w:val="21"/>
-        </w:rPr>
-        <w:t>，</w:t>
-      </w:r>
-      <w:r>
-        <w:rPr>
-          <w:rFonts w:ascii="Arial" w:eastAsia="宋体" w:hAnsi="Arial" w:cs="Arial"/>
-          <w:color w:val="000000"/>
-          <w:kern w:val="0"/>
-          <w:szCs w:val="21"/>
-        </w:rPr>
-        <w:t>comment</w:t>
-      </w:r>
-      <w:r>
-        <w:rPr>
-          <w:rFonts w:ascii="Arial" w:eastAsia="宋体" w:hAnsi="Arial" w:cs="Arial" w:hint="eastAsia"/>
+        <w:t>可选显示：图表</w:t>
+      </w:r>
+      <w:r>
+        <w:rPr>
+          <w:rFonts w:ascii="Arial" w:eastAsia="宋体" w:hAnsi="Arial" w:cs="Arial"/>
           <w:color w:val="000000"/>
           <w:kern w:val="0"/>
           <w:szCs w:val="21"/>
@@ -1758,101 +1906,7 @@
           <w:kern w:val="0"/>
           <w:szCs w:val="21"/>
         </w:rPr>
-        <w:t>，</w:t>
-      </w:r>
-      <w:r>
-        <w:rPr>
-          <w:rFonts w:ascii="Arial" w:eastAsia="宋体" w:hAnsi="Arial" w:cs="Arial" w:hint="eastAsia"/>
-          <w:color w:val="000000"/>
-          <w:kern w:val="0"/>
-          <w:szCs w:val="21"/>
-        </w:rPr>
-        <w:t>views</w:t>
-      </w:r>
-      <w:r>
-        <w:rPr>
-          <w:rFonts w:ascii="Arial" w:eastAsia="宋体" w:hAnsi="Arial" w:cs="Arial"/>
-          <w:color w:val="000000"/>
-          <w:kern w:val="0"/>
-          <w:szCs w:val="21"/>
-        </w:rPr>
-        <w:t>，所属目录</w:t>
-      </w:r>
-      <w:r>
-        <w:rPr>
-          <w:rFonts w:ascii="Arial" w:eastAsia="宋体" w:hAnsi="Arial" w:cs="Arial"/>
-          <w:color w:val="000000"/>
-          <w:kern w:val="0"/>
-          <w:szCs w:val="21"/>
-        </w:rPr>
-        <w:t>s</w:t>
-      </w:r>
-      <w:r>
-        <w:rPr>
-          <w:rFonts w:ascii="Arial" w:eastAsia="宋体" w:hAnsi="Arial" w:cs="Arial"/>
-          <w:color w:val="000000"/>
-          <w:kern w:val="0"/>
-          <w:szCs w:val="21"/>
-        </w:rPr>
-        <w:t>，文字说明</w:t>
-      </w:r>
-      <w:r>
-        <w:rPr>
-          <w:rFonts w:ascii="Arial" w:eastAsia="宋体" w:hAnsi="Arial" w:cs="Arial" w:hint="eastAsia"/>
-          <w:color w:val="000000"/>
-          <w:kern w:val="0"/>
-          <w:szCs w:val="21"/>
-        </w:rPr>
-        <w:t>，最近更新时间</w:t>
-      </w:r>
-    </w:p>
-    <w:p>
-      <w:pPr>
-        <w:widowControl/>
-        <w:shd w:val="clear" w:color="auto" w:fill="FFFFFF"/>
-        <w:jc w:val="left"/>
-        <w:rPr>
-          <w:rFonts w:ascii="Arial" w:eastAsia="宋体" w:hAnsi="Arial" w:cs="Arial"/>
-          <w:color w:val="000000"/>
-          <w:kern w:val="0"/>
-          <w:szCs w:val="21"/>
-        </w:rPr>
-      </w:pPr>
-      <w:r>
-        <w:rPr>
-          <w:rFonts w:ascii="Arial" w:eastAsia="宋体" w:hAnsi="Arial" w:cs="Arial"/>
-          <w:color w:val="000000"/>
-          <w:kern w:val="0"/>
-          <w:szCs w:val="21"/>
-        </w:rPr>
-        <w:t>-</w:t>
-      </w:r>
-      <w:r>
-        <w:rPr>
-          <w:rFonts w:ascii="Arial" w:eastAsia="宋体" w:hAnsi="Arial" w:cs="Arial"/>
-          <w:color w:val="000000"/>
-          <w:kern w:val="0"/>
-          <w:szCs w:val="21"/>
-        </w:rPr>
-        <w:t>可选显示：图表</w:t>
-      </w:r>
-      <w:r>
-        <w:rPr>
-          <w:rFonts w:ascii="Arial" w:eastAsia="宋体" w:hAnsi="Arial" w:cs="Arial"/>
-          <w:color w:val="000000"/>
-          <w:kern w:val="0"/>
-          <w:szCs w:val="21"/>
-        </w:rPr>
-        <w:t>s</w:t>
-      </w:r>
-      <w:r>
-        <w:rPr>
-          <w:rFonts w:ascii="Arial" w:eastAsia="宋体" w:hAnsi="Arial" w:cs="Arial"/>
-          <w:color w:val="000000"/>
-          <w:kern w:val="0"/>
-          <w:szCs w:val="21"/>
-        </w:rPr>
-        <w:t>，地图，说明</w:t>
+        <w:t>，地图</w:t>
       </w:r>
     </w:p>
     <w:p>
@@ -2604,7 +2658,7 @@
         <w:shd w:val="clear" w:color="auto" w:fill="FFFFFF"/>
         <w:jc w:val="left"/>
         <w:rPr>
-          <w:rFonts w:ascii="Arial" w:eastAsia="宋体" w:hAnsi="Arial" w:cs="Arial" w:hint="eastAsia"/>
+          <w:rFonts w:ascii="Arial" w:eastAsia="宋体" w:hAnsi="Arial" w:cs="Arial"/>
           <w:color w:val="000000"/>
           <w:kern w:val="0"/>
           <w:szCs w:val="21"/>
@@ -2974,7 +3028,6 @@
           <w:sz w:val="24"/>
           <w:szCs w:val="24"/>
         </w:rPr>
-        <w:lastRenderedPageBreak/>
         <w:t>V1.0.1: SN</w:t>
       </w:r>
       <w:r>
@@ -3011,6 +3064,7 @@
           <w:sz w:val="24"/>
           <w:szCs w:val="24"/>
         </w:rPr>
+        <w:lastRenderedPageBreak/>
         <w:t></w:t>
       </w:r>
       <w:r>
@@ -3832,30 +3886,30 @@
         <w:rPr>
           <w:rFonts w:hint="eastAsia"/>
         </w:rPr>
+        <w:t>已处理</w:t>
+      </w:r>
+    </w:p>
+    <w:p>
+      <w:pPr>
+        <w:widowControl/>
+        <w:shd w:val="clear" w:color="auto" w:fill="FFFFFF"/>
+        <w:jc w:val="left"/>
+        <w:rPr>
+          <w:rFonts w:ascii="Arial" w:eastAsia="宋体" w:hAnsi="Arial" w:cs="Arial"/>
+          <w:color w:val="0000FF"/>
+          <w:kern w:val="0"/>
+          <w:szCs w:val="21"/>
+          <w:u w:val="single"/>
+        </w:rPr>
+      </w:pPr>
+      <w:r>
+        <w:rPr>
+          <w:rFonts w:ascii="Arial" w:eastAsia="宋体" w:hAnsi="Arial" w:cs="Arial"/>
+          <w:color w:val="000000"/>
+          <w:kern w:val="0"/>
+          <w:szCs w:val="21"/>
+        </w:rPr>
         <w:lastRenderedPageBreak/>
-        <w:t>已处理</w:t>
-      </w:r>
-    </w:p>
-    <w:p>
-      <w:pPr>
-        <w:widowControl/>
-        <w:shd w:val="clear" w:color="auto" w:fill="FFFFFF"/>
-        <w:jc w:val="left"/>
-        <w:rPr>
-          <w:rFonts w:ascii="Arial" w:eastAsia="宋体" w:hAnsi="Arial" w:cs="Arial"/>
-          <w:color w:val="0000FF"/>
-          <w:kern w:val="0"/>
-          <w:szCs w:val="21"/>
-          <w:u w:val="single"/>
-        </w:rPr>
-      </w:pPr>
-      <w:r>
-        <w:rPr>
-          <w:rFonts w:ascii="Arial" w:eastAsia="宋体" w:hAnsi="Arial" w:cs="Arial"/>
-          <w:color w:val="000000"/>
-          <w:kern w:val="0"/>
-          <w:szCs w:val="21"/>
-        </w:rPr>
         <w:t>世界银行</w:t>
       </w:r>
       <w:r>
@@ -5768,7 +5822,7 @@
 </file>
 
 <file path=customXml/itemProps1.xml><?xml version="1.0" encoding="utf-8"?>
-<ds:datastoreItem xmlns:ds="http://schemas.openxmlformats.org/officeDocument/2006/customXml" ds:itemID="{0C729E00-235B-4F46-941B-35E8CFCE801F}">
+<ds:datastoreItem xmlns:ds="http://schemas.openxmlformats.org/officeDocument/2006/customXml" ds:itemID="{FF3238B9-C622-4C65-B289-F527E365759C}">
   <ds:schemaRefs>
     <ds:schemaRef ds:uri="http://schemas.openxmlformats.org/officeDocument/2006/bibliography"/>
   </ds:schemaRefs>

--- a/Doc/Design.docx
+++ b/Doc/Design.docx
@@ -951,7 +951,16 @@
           <w:kern w:val="0"/>
           <w:szCs w:val="21"/>
         </w:rPr>
-        <w:t>来源：对象</w:t>
+        <w:t>发布者</w:t>
+      </w:r>
+      <w:r>
+        <w:rPr>
+          <w:rFonts w:ascii="Arial" w:eastAsia="宋体" w:hAnsi="Arial" w:cs="Arial" w:hint="eastAsia"/>
+          <w:color w:val="000000"/>
+          <w:kern w:val="0"/>
+          <w:szCs w:val="21"/>
+        </w:rPr>
+        <w:t>：对象</w:t>
       </w:r>
       <w:r>
         <w:rPr>
@@ -969,7 +978,7 @@
         <w:shd w:val="clear" w:color="auto" w:fill="FFFFFF"/>
         <w:jc w:val="left"/>
         <w:rPr>
-          <w:rFonts w:ascii="Arial" w:eastAsia="宋体" w:hAnsi="Arial" w:cs="Arial" w:hint="eastAsia"/>
+          <w:rFonts w:ascii="Arial" w:eastAsia="宋体" w:hAnsi="Arial" w:cs="Arial"/>
           <w:color w:val="000000"/>
           <w:kern w:val="0"/>
           <w:szCs w:val="21"/>
@@ -1015,8 +1024,71 @@
           <w:szCs w:val="21"/>
         </w:rPr>
       </w:pPr>
+      <w:r>
+        <w:rPr>
+          <w:rFonts w:ascii="Arial" w:eastAsia="宋体" w:hAnsi="Arial" w:cs="Arial" w:hint="eastAsia"/>
+          <w:color w:val="000000"/>
+          <w:kern w:val="0"/>
+          <w:szCs w:val="21"/>
+        </w:rPr>
+        <w:t>数据采集来源</w:t>
+      </w:r>
+      <w:r>
+        <w:rPr>
+          <w:rFonts w:ascii="Arial" w:eastAsia="宋体" w:hAnsi="Arial" w:cs="Arial" w:hint="eastAsia"/>
+          <w:color w:val="000000"/>
+          <w:kern w:val="0"/>
+          <w:szCs w:val="21"/>
+        </w:rPr>
+        <w:t>（</w:t>
+      </w:r>
+      <w:r>
+        <w:rPr>
+          <w:rFonts w:ascii="Arial" w:eastAsia="宋体" w:hAnsi="Arial" w:cs="Arial" w:hint="eastAsia"/>
+          <w:color w:val="000000"/>
+          <w:kern w:val="0"/>
+          <w:szCs w:val="21"/>
+        </w:rPr>
+        <w:t>SrcURL</w:t>
+      </w:r>
       <w:bookmarkStart w:id="2" w:name="_GoBack"/>
       <w:bookmarkEnd w:id="2"/>
+      <w:r>
+        <w:rPr>
+          <w:rFonts w:ascii="Arial" w:eastAsia="宋体" w:hAnsi="Arial" w:cs="Arial" w:hint="eastAsia"/>
+          <w:color w:val="000000"/>
+          <w:kern w:val="0"/>
+          <w:szCs w:val="21"/>
+        </w:rPr>
+        <w:t>）</w:t>
+      </w:r>
+      <w:r>
+        <w:rPr>
+          <w:rFonts w:ascii="Arial" w:eastAsia="宋体" w:hAnsi="Arial" w:cs="Arial" w:hint="eastAsia"/>
+          <w:color w:val="000000"/>
+          <w:kern w:val="0"/>
+          <w:szCs w:val="21"/>
+        </w:rPr>
+        <w:t>:</w:t>
+      </w:r>
+      <w:r>
+        <w:rPr>
+          <w:rFonts w:ascii="Arial" w:eastAsia="宋体" w:hAnsi="Arial" w:cs="Arial" w:hint="eastAsia"/>
+          <w:color w:val="000000"/>
+          <w:kern w:val="0"/>
+          <w:szCs w:val="21"/>
+        </w:rPr>
+        <w:t xml:space="preserve">url + </w:t>
+      </w:r>
+      <w:r>
+        <w:rPr>
+          <w:rFonts w:ascii="Arial" w:eastAsia="宋体" w:hAnsi="Arial" w:cs="Arial" w:hint="eastAsia"/>
+          <w:color w:val="000000"/>
+          <w:kern w:val="0"/>
+          <w:szCs w:val="21"/>
+        </w:rPr>
+        <w:t>md5</w:t>
+      </w:r>
     </w:p>
     <w:p>
       <w:pPr>
@@ -3952,30 +4024,6 @@
         <w:fldChar w:fldCharType="end"/>
       </w:r>
       <w:bookmarkEnd w:id="3"/>
-    </w:p>
-    <w:p>
-      <w:pPr>
-        <w:widowControl/>
-        <w:shd w:val="clear" w:color="auto" w:fill="FFFFFF"/>
-        <w:jc w:val="left"/>
-        <w:rPr>
-          <w:rFonts w:ascii="Arial" w:eastAsia="宋体" w:hAnsi="Arial" w:cs="Arial"/>
-          <w:color w:val="000000"/>
-          <w:kern w:val="0"/>
-          <w:szCs w:val="21"/>
-        </w:rPr>
-      </w:pPr>
-    </w:p>
-    <w:p>
-      <w:pPr>
-        <w:pStyle w:val="4"/>
-      </w:pPr>
-      <w:r>
-        <w:rPr>
-          <w:rFonts w:hint="eastAsia"/>
-        </w:rPr>
-        <w:t>未处理</w:t>
-      </w:r>
     </w:p>
     <w:p>
       <w:pPr>
@@ -4004,15 +4052,56 @@
           <w:szCs w:val="21"/>
         </w:rPr>
       </w:pPr>
-      <w:hyperlink r:id="rId8" w:history="1">
-        <w:r>
-          <w:rPr>
-            <w:rStyle w:val="a3"/>
-          </w:rPr>
-          <w:t>http://calendar.hexun.com/global433_1.shtml</w:t>
-        </w:r>
-      </w:hyperlink>
-    </w:p>
+    </w:p>
+    <w:p>
+      <w:pPr>
+        <w:pStyle w:val="4"/>
+      </w:pPr>
+      <w:r>
+        <w:rPr>
+          <w:rFonts w:hint="eastAsia"/>
+        </w:rPr>
+        <w:t>未处理</w:t>
+      </w:r>
+    </w:p>
+    <w:bookmarkStart w:id="4" w:name="OLE_LINK4"/>
+    <w:bookmarkStart w:id="5" w:name="OLE_LINK5"/>
+    <w:p>
+      <w:pPr>
+        <w:widowControl/>
+        <w:shd w:val="clear" w:color="auto" w:fill="FFFFFF"/>
+        <w:jc w:val="left"/>
+        <w:rPr>
+          <w:rFonts w:ascii="Arial" w:eastAsia="宋体" w:hAnsi="Arial" w:cs="Arial"/>
+          <w:color w:val="000000"/>
+          <w:kern w:val="0"/>
+          <w:szCs w:val="21"/>
+        </w:rPr>
+      </w:pPr>
+      <w:r>
+        <w:fldChar w:fldCharType="begin"/>
+      </w:r>
+      <w:r>
+        <w:instrText xml:space="preserve"> HYPERLINK "http://calendar.hexun.com/global433_1.shtml" </w:instrText>
+      </w:r>
+      <w:r>
+        <w:fldChar w:fldCharType="separate"/>
+      </w:r>
+      <w:r>
+        <w:rPr>
+          <w:rStyle w:val="a3"/>
+        </w:rPr>
+        <w:t>http://calendar.hexun.com/global433_1.shtml</w:t>
+      </w:r>
+      <w:r>
+        <w:rPr>
+          <w:rStyle w:val="a3"/>
+        </w:rPr>
+        <w:fldChar w:fldCharType="end"/>
+      </w:r>
+    </w:p>
+    <w:bookmarkEnd w:id="4"/>
+    <w:bookmarkEnd w:id="5"/>
     <w:p>
       <w:pPr>
         <w:widowControl/>
@@ -4026,32 +4115,49 @@
           <w:szCs w:val="23"/>
         </w:rPr>
       </w:pPr>
-      <w:hyperlink r:id="rId9" w:history="1">
-        <w:r>
-          <w:rPr>
-            <w:rStyle w:val="a3"/>
-            <w:rFonts w:ascii="Helvetica" w:eastAsia="宋体" w:hAnsi="Helvetica" w:cs="Helvetica"/>
-            <w:kern w:val="0"/>
-            <w:sz w:val="23"/>
-            <w:szCs w:val="23"/>
-          </w:rPr>
-          <w:t>http://finance.stockstar.com/finance/macrodata/jijinkaihu.htm</w:t>
-        </w:r>
-      </w:hyperlink>
-    </w:p>
-    <w:p>
-      <w:pPr>
-        <w:widowControl/>
-        <w:shd w:val="clear" w:color="auto" w:fill="FFFFFF"/>
-        <w:jc w:val="left"/>
-        <w:rPr>
-          <w:rFonts w:ascii="Arial" w:eastAsia="宋体" w:hAnsi="Arial" w:cs="Arial"/>
-          <w:color w:val="000000"/>
-          <w:kern w:val="0"/>
-          <w:szCs w:val="21"/>
-        </w:rPr>
-      </w:pPr>
-      <w:hyperlink r:id="rId10" w:history="1">
+      <w:r>
+        <w:fldChar w:fldCharType="begin"/>
+      </w:r>
+      <w:r>
+        <w:instrText xml:space="preserve"> HYPERLINK "http://finance.stockstar.com/finance/macrodata/jijinkaihu.htm" </w:instrText>
+      </w:r>
+      <w:r>
+        <w:fldChar w:fldCharType="separate"/>
+      </w:r>
+      <w:r>
+        <w:rPr>
+          <w:rStyle w:val="a3"/>
+          <w:rFonts w:ascii="Helvetica" w:eastAsia="宋体" w:hAnsi="Helvetica" w:cs="Helvetica"/>
+          <w:kern w:val="0"/>
+          <w:sz w:val="23"/>
+          <w:szCs w:val="23"/>
+        </w:rPr>
+        <w:t>http://finance.stockstar.com/finance/macrodata/jijinkaihu.htm</w:t>
+      </w:r>
+      <w:r>
+        <w:rPr>
+          <w:rStyle w:val="a3"/>
+          <w:rFonts w:ascii="Helvetica" w:eastAsia="宋体" w:hAnsi="Helvetica" w:cs="Helvetica"/>
+          <w:kern w:val="0"/>
+          <w:sz w:val="23"/>
+          <w:szCs w:val="23"/>
+        </w:rPr>
+        <w:fldChar w:fldCharType="end"/>
+      </w:r>
+    </w:p>
+    <w:p>
+      <w:pPr>
+        <w:widowControl/>
+        <w:shd w:val="clear" w:color="auto" w:fill="FFFFFF"/>
+        <w:jc w:val="left"/>
+        <w:rPr>
+          <w:rFonts w:ascii="Arial" w:eastAsia="宋体" w:hAnsi="Arial" w:cs="Arial"/>
+          <w:color w:val="000000"/>
+          <w:kern w:val="0"/>
+          <w:szCs w:val="21"/>
+        </w:rPr>
+      </w:pPr>
+      <w:hyperlink r:id="rId8" w:history="1">
         <w:r>
           <w:rPr>
             <w:rFonts w:ascii="Arial" w:eastAsia="宋体" w:hAnsi="Arial" w:cs="Arial"/>
@@ -4076,7 +4182,7 @@
           <w:szCs w:val="21"/>
         </w:rPr>
       </w:pPr>
-      <w:hyperlink r:id="rId11" w:history="1">
+      <w:hyperlink r:id="rId9" w:history="1">
         <w:r>
           <w:rPr>
             <w:rFonts w:ascii="Arial" w:eastAsia="宋体" w:hAnsi="Arial" w:cs="Arial"/>
@@ -4304,7 +4410,7 @@
         <w:shd w:val="clear" w:color="auto" w:fill="FFFFFF"/>
         <w:jc w:val="left"/>
       </w:pPr>
-      <w:hyperlink r:id="rId12" w:history="1">
+      <w:hyperlink r:id="rId10" w:history="1">
         <w:r>
           <w:rPr>
             <w:rStyle w:val="a3"/>
@@ -5822,7 +5928,7 @@
 </file>
 
 <file path=customXml/itemProps1.xml><?xml version="1.0" encoding="utf-8"?>
-<ds:datastoreItem xmlns:ds="http://schemas.openxmlformats.org/officeDocument/2006/customXml" ds:itemID="{FF3238B9-C622-4C65-B289-F527E365759C}">
+<ds:datastoreItem xmlns:ds="http://schemas.openxmlformats.org/officeDocument/2006/customXml" ds:itemID="{24E984AB-1363-4E37-ABA5-F88569F8F449}">
   <ds:schemaRefs>
     <ds:schemaRef ds:uri="http://schemas.openxmlformats.org/officeDocument/2006/bibliography"/>
   </ds:schemaRefs>

--- a/Doc/Design.docx
+++ b/Doc/Design.docx
@@ -114,8 +114,42 @@
           <w:sz w:val="24"/>
           <w:szCs w:val="24"/>
         </w:rPr>
-        <w:t>, android, ios, phoneGap</w:t>
-      </w:r>
+        <w:t xml:space="preserve">, android, </w:t>
+      </w:r>
+      <w:proofErr w:type="spellStart"/>
+      <w:r>
+        <w:rPr>
+          <w:rFonts w:ascii="宋体" w:eastAsia="宋体" w:hAnsi="宋体" w:cs="宋体"/>
+          <w:color w:val="000000"/>
+          <w:kern w:val="0"/>
+          <w:sz w:val="24"/>
+          <w:szCs w:val="24"/>
+        </w:rPr>
+        <w:t>ios</w:t>
+      </w:r>
+      <w:proofErr w:type="spellEnd"/>
+      <w:r>
+        <w:rPr>
+          <w:rFonts w:ascii="宋体" w:eastAsia="宋体" w:hAnsi="宋体" w:cs="宋体"/>
+          <w:color w:val="000000"/>
+          <w:kern w:val="0"/>
+          <w:sz w:val="24"/>
+          <w:szCs w:val="24"/>
+        </w:rPr>
+        <w:t xml:space="preserve">, </w:t>
+      </w:r>
+      <w:proofErr w:type="spellStart"/>
+      <w:r>
+        <w:rPr>
+          <w:rFonts w:ascii="宋体" w:eastAsia="宋体" w:hAnsi="宋体" w:cs="宋体"/>
+          <w:color w:val="000000"/>
+          <w:kern w:val="0"/>
+          <w:sz w:val="24"/>
+          <w:szCs w:val="24"/>
+        </w:rPr>
+        <w:t>phoneGap</w:t>
+      </w:r>
+      <w:proofErr w:type="spellEnd"/>
       <w:r>
         <w:rPr>
           <w:rFonts w:ascii="宋体" w:eastAsia="宋体" w:hAnsi="宋体" w:cs="宋体" w:hint="eastAsia"/>
@@ -184,6 +218,7 @@
           <w:szCs w:val="24"/>
         </w:rPr>
       </w:pPr>
+      <w:proofErr w:type="spellStart"/>
       <w:r>
         <w:rPr>
           <w:rFonts w:ascii="Arial" w:eastAsia="宋体" w:hAnsi="Arial" w:cs="Arial" w:hint="eastAsia"/>
@@ -194,18 +229,12 @@
           <w:sz w:val="24"/>
           <w:szCs w:val="24"/>
         </w:rPr>
-        <w:t>Jquery Mobile</w:t>
-      </w:r>
-    </w:p>
-    <w:p>
-      <w:pPr>
-        <w:widowControl/>
-        <w:shd w:val="clear" w:color="auto" w:fill="FFFFFF"/>
-        <w:spacing w:before="100" w:beforeAutospacing="1" w:after="100" w:afterAutospacing="1"/>
-        <w:jc w:val="left"/>
-        <w:outlineLvl w:val="3"/>
-        <w:rPr>
-          <w:rFonts w:ascii="Arial" w:eastAsia="宋体" w:hAnsi="Arial" w:cs="Arial"/>
+        <w:t>Jquery</w:t>
+      </w:r>
+      <w:proofErr w:type="spellEnd"/>
+      <w:r>
+        <w:rPr>
+          <w:rFonts w:ascii="Arial" w:eastAsia="宋体" w:hAnsi="Arial" w:cs="Arial" w:hint="eastAsia"/>
           <w:b/>
           <w:bCs/>
           <w:color w:val="000000"/>
@@ -213,8 +242,16 @@
           <w:sz w:val="24"/>
           <w:szCs w:val="24"/>
         </w:rPr>
-      </w:pPr>
-      <w:r>
+        <w:t xml:space="preserve"> Mobile</w:t>
+      </w:r>
+    </w:p>
+    <w:p>
+      <w:pPr>
+        <w:widowControl/>
+        <w:shd w:val="clear" w:color="auto" w:fill="FFFFFF"/>
+        <w:spacing w:before="100" w:beforeAutospacing="1" w:after="100" w:afterAutospacing="1"/>
+        <w:jc w:val="left"/>
+        <w:outlineLvl w:val="3"/>
         <w:rPr>
           <w:rFonts w:ascii="Arial" w:eastAsia="宋体" w:hAnsi="Arial" w:cs="Arial"/>
           <w:b/>
@@ -224,6 +261,17 @@
           <w:sz w:val="24"/>
           <w:szCs w:val="24"/>
         </w:rPr>
+      </w:pPr>
+      <w:r>
+        <w:rPr>
+          <w:rFonts w:ascii="Arial" w:eastAsia="宋体" w:hAnsi="Arial" w:cs="Arial"/>
+          <w:b/>
+          <w:bCs/>
+          <w:color w:val="000000"/>
+          <w:kern w:val="0"/>
+          <w:sz w:val="24"/>
+          <w:szCs w:val="24"/>
+        </w:rPr>
         <w:t>d3.js</w:t>
       </w:r>
     </w:p>
@@ -311,6 +359,7 @@
         </w:rPr>
         <w:t>文件，使用</w:t>
       </w:r>
+      <w:proofErr w:type="spellStart"/>
       <w:r>
         <w:rPr>
           <w:rFonts w:ascii="宋体" w:eastAsia="宋体" w:hAnsi="宋体" w:cs="宋体"/>
@@ -321,6 +370,7 @@
         </w:rPr>
         <w:t>svgweb</w:t>
       </w:r>
+      <w:proofErr w:type="spellEnd"/>
       <w:r>
         <w:rPr>
           <w:rFonts w:ascii="宋体" w:eastAsia="宋体" w:hAnsi="宋体" w:cs="宋体" w:hint="eastAsia"/>
@@ -387,6 +437,8 @@
           <w:szCs w:val="24"/>
         </w:rPr>
       </w:pPr>
+      <w:proofErr w:type="spellStart"/>
+      <w:proofErr w:type="gramStart"/>
       <w:r>
         <w:rPr>
           <w:rFonts w:ascii="宋体" w:eastAsia="宋体" w:hAnsi="宋体" w:cs="宋体"/>
@@ -395,8 +447,42 @@
           <w:sz w:val="24"/>
           <w:szCs w:val="24"/>
         </w:rPr>
-        <w:t>Scrapy(Python)+MongoDB+raids</w:t>
-      </w:r>
+        <w:t>Scrapy</w:t>
+      </w:r>
+      <w:proofErr w:type="spellEnd"/>
+      <w:r>
+        <w:rPr>
+          <w:rFonts w:ascii="宋体" w:eastAsia="宋体" w:hAnsi="宋体" w:cs="宋体"/>
+          <w:color w:val="000000"/>
+          <w:kern w:val="0"/>
+          <w:sz w:val="24"/>
+          <w:szCs w:val="24"/>
+        </w:rPr>
+        <w:t>(</w:t>
+      </w:r>
+      <w:proofErr w:type="gramEnd"/>
+      <w:r>
+        <w:rPr>
+          <w:rFonts w:ascii="宋体" w:eastAsia="宋体" w:hAnsi="宋体" w:cs="宋体"/>
+          <w:color w:val="000000"/>
+          <w:kern w:val="0"/>
+          <w:sz w:val="24"/>
+          <w:szCs w:val="24"/>
+        </w:rPr>
+        <w:t>Python)+</w:t>
+      </w:r>
+      <w:proofErr w:type="spellStart"/>
+      <w:r>
+        <w:rPr>
+          <w:rFonts w:ascii="宋体" w:eastAsia="宋体" w:hAnsi="宋体" w:cs="宋体"/>
+          <w:color w:val="000000"/>
+          <w:kern w:val="0"/>
+          <w:sz w:val="24"/>
+          <w:szCs w:val="24"/>
+        </w:rPr>
+        <w:t>MongoDB+raids</w:t>
+      </w:r>
+      <w:proofErr w:type="spellEnd"/>
     </w:p>
     <w:p>
       <w:pPr>
@@ -493,12 +579,14 @@
         </w:rPr>
         <w:t>采用</w:t>
       </w:r>
+      <w:proofErr w:type="spellStart"/>
       <w:r>
         <w:rPr>
           <w:rFonts w:hint="eastAsia"/>
         </w:rPr>
         <w:t>MongoDB</w:t>
       </w:r>
+      <w:proofErr w:type="spellEnd"/>
       <w:r>
         <w:rPr>
           <w:rFonts w:hint="eastAsia"/>
@@ -639,6 +727,7 @@
       </w:r>
       <w:bookmarkStart w:id="0" w:name="OLE_LINK2"/>
       <w:bookmarkStart w:id="1" w:name="OLE_LINK3"/>
+      <w:proofErr w:type="spellStart"/>
       <w:r>
         <w:rPr>
           <w:rFonts w:ascii="Arial" w:eastAsia="宋体" w:hAnsi="Arial" w:cs="Arial" w:hint="eastAsia"/>
@@ -650,6 +739,7 @@
       </w:r>
       <w:bookmarkEnd w:id="0"/>
       <w:bookmarkEnd w:id="1"/>
+      <w:proofErr w:type="spellEnd"/>
     </w:p>
     <w:p>
       <w:pPr>
@@ -739,6 +829,7 @@
         </w:rPr>
         <w:t>[{Chinese:</w:t>
       </w:r>
+      <w:proofErr w:type="gramStart"/>
       <w:r>
         <w:rPr>
           <w:rFonts w:ascii="Arial" w:eastAsia="宋体" w:hAnsi="Arial" w:cs="Arial"/>
@@ -748,6 +839,7 @@
         </w:rPr>
         <w:t>””</w:t>
       </w:r>
+      <w:proofErr w:type="gramEnd"/>
       <w:r>
         <w:rPr>
           <w:rFonts w:ascii="Arial" w:eastAsia="宋体" w:hAnsi="Arial" w:cs="Arial" w:hint="eastAsia"/>
@@ -757,6 +849,7 @@
         </w:rPr>
         <w:t>},{English:</w:t>
       </w:r>
+      <w:proofErr w:type="gramStart"/>
       <w:r>
         <w:rPr>
           <w:rFonts w:ascii="Arial" w:eastAsia="宋体" w:hAnsi="Arial" w:cs="Arial"/>
@@ -766,6 +859,7 @@
         </w:rPr>
         <w:t>””</w:t>
       </w:r>
+      <w:proofErr w:type="gramEnd"/>
       <w:r>
         <w:rPr>
           <w:rFonts w:ascii="Arial" w:eastAsia="宋体" w:hAnsi="Arial" w:cs="Arial" w:hint="eastAsia"/>
@@ -1009,7 +1103,27 @@
           <w:kern w:val="0"/>
           <w:szCs w:val="21"/>
         </w:rPr>
-        <w:t>（加入新数据类型时如果没有对于的组合数据需要生成一个）</w:t>
+        <w:t>（加入新数据类型时如果没有</w:t>
+      </w:r>
+      <w:proofErr w:type="gramStart"/>
+      <w:r>
+        <w:rPr>
+          <w:rFonts w:ascii="Arial" w:eastAsia="宋体" w:hAnsi="Arial" w:cs="Arial" w:hint="eastAsia"/>
+          <w:color w:val="000000"/>
+          <w:kern w:val="0"/>
+          <w:szCs w:val="21"/>
+        </w:rPr>
+        <w:t>对于的</w:t>
+      </w:r>
+      <w:proofErr w:type="gramEnd"/>
+      <w:r>
+        <w:rPr>
+          <w:rFonts w:ascii="Arial" w:eastAsia="宋体" w:hAnsi="Arial" w:cs="Arial" w:hint="eastAsia"/>
+          <w:color w:val="000000"/>
+          <w:kern w:val="0"/>
+          <w:szCs w:val="21"/>
+        </w:rPr>
+        <w:t>组合数据需要生成一个）</w:t>
       </w:r>
     </w:p>
     <w:p>
@@ -1042,6 +1156,7 @@
         </w:rPr>
         <w:t>（</w:t>
       </w:r>
+      <w:proofErr w:type="spellStart"/>
       <w:r>
         <w:rPr>
           <w:rFonts w:ascii="Arial" w:eastAsia="宋体" w:hAnsi="Arial" w:cs="Arial" w:hint="eastAsia"/>
@@ -1051,8 +1166,7 @@
         </w:rPr>
         <w:t>SrcURL</w:t>
       </w:r>
-      <w:bookmarkStart w:id="2" w:name="_GoBack"/>
-      <w:bookmarkEnd w:id="2"/>
+      <w:proofErr w:type="spellEnd"/>
       <w:r>
         <w:rPr>
           <w:rFonts w:ascii="Arial" w:eastAsia="宋体" w:hAnsi="Arial" w:cs="Arial" w:hint="eastAsia"/>
@@ -1071,14 +1185,27 @@
         </w:rPr>
         <w:t>:</w:t>
       </w:r>
-      <w:r>
-        <w:rPr>
-          <w:rFonts w:ascii="Arial" w:eastAsia="宋体" w:hAnsi="Arial" w:cs="Arial" w:hint="eastAsia"/>
-          <w:color w:val="000000"/>
-          <w:kern w:val="0"/>
-          <w:szCs w:val="21"/>
-        </w:rPr>
-        <w:t xml:space="preserve">url + </w:t>
+      <w:proofErr w:type="spellStart"/>
+      <w:proofErr w:type="gramStart"/>
+      <w:r>
+        <w:rPr>
+          <w:rFonts w:ascii="Arial" w:eastAsia="宋体" w:hAnsi="Arial" w:cs="Arial" w:hint="eastAsia"/>
+          <w:color w:val="000000"/>
+          <w:kern w:val="0"/>
+          <w:szCs w:val="21"/>
+        </w:rPr>
+        <w:t>url</w:t>
+      </w:r>
+      <w:proofErr w:type="spellEnd"/>
+      <w:proofErr w:type="gramEnd"/>
+      <w:r>
+        <w:rPr>
+          <w:rFonts w:ascii="Arial" w:eastAsia="宋体" w:hAnsi="Arial" w:cs="Arial" w:hint="eastAsia"/>
+          <w:color w:val="000000"/>
+          <w:kern w:val="0"/>
+          <w:szCs w:val="21"/>
+        </w:rPr>
+        <w:t xml:space="preserve"> + </w:t>
       </w:r>
       <w:r>
         <w:rPr>
@@ -1117,6 +1244,7 @@
         </w:rPr>
         <w:t>元数据</w:t>
       </w:r>
+      <w:proofErr w:type="spellStart"/>
       <w:r>
         <w:rPr>
           <w:rFonts w:ascii="Arial" w:eastAsia="宋体" w:hAnsi="Arial" w:cs="Arial" w:hint="eastAsia"/>
@@ -1126,6 +1254,7 @@
         </w:rPr>
         <w:t>MetaData</w:t>
       </w:r>
+      <w:proofErr w:type="spellEnd"/>
       <w:r>
         <w:rPr>
           <w:rFonts w:ascii="Arial" w:eastAsia="宋体" w:hAnsi="Arial" w:cs="Arial" w:hint="eastAsia"/>
@@ -1491,6 +1620,7 @@
         </w:rPr>
         <w:t>组合数据</w:t>
       </w:r>
+      <w:proofErr w:type="spellStart"/>
       <w:r>
         <w:rPr>
           <w:rFonts w:ascii="Arial" w:eastAsia="宋体" w:hAnsi="Arial" w:cs="Arial" w:hint="eastAsia"/>
@@ -1500,6 +1630,7 @@
         </w:rPr>
         <w:t>CombinedData</w:t>
       </w:r>
+      <w:proofErr w:type="spellEnd"/>
       <w:r>
         <w:rPr>
           <w:rFonts w:ascii="Arial" w:eastAsia="宋体" w:hAnsi="Arial" w:cs="Arial"/>
@@ -2043,6 +2174,7 @@
           <w:szCs w:val="21"/>
         </w:rPr>
       </w:pPr>
+      <w:proofErr w:type="gramStart"/>
       <w:r>
         <w:rPr>
           <w:rFonts w:ascii="Arial" w:eastAsia="宋体" w:hAnsi="Arial" w:cs="Arial" w:hint="eastAsia"/>
@@ -2052,6 +2184,7 @@
         </w:rPr>
         <w:t>id</w:t>
       </w:r>
+      <w:proofErr w:type="gramEnd"/>
     </w:p>
     <w:p>
       <w:pPr>
@@ -2105,6 +2238,7 @@
         </w:rPr>
         <w:t>类别</w:t>
       </w:r>
+      <w:proofErr w:type="spellStart"/>
       <w:r>
         <w:rPr>
           <w:rFonts w:ascii="Arial" w:eastAsia="宋体" w:hAnsi="Arial" w:cs="Arial" w:hint="eastAsia"/>
@@ -2114,6 +2248,7 @@
         </w:rPr>
         <w:t>name_locs</w:t>
       </w:r>
+      <w:proofErr w:type="spellEnd"/>
     </w:p>
     <w:p>
       <w:pPr>
@@ -2503,6 +2638,7 @@
         </w:rPr>
         <w:t>[{</w:t>
       </w:r>
+      <w:proofErr w:type="spellStart"/>
       <w:r>
         <w:rPr>
           <w:rFonts w:ascii="Arial" w:eastAsia="宋体" w:hAnsi="Arial" w:cs="Arial" w:hint="eastAsia"/>
@@ -2512,6 +2648,7 @@
         </w:rPr>
         <w:t>Chinese:</w:t>
       </w:r>
+      <w:proofErr w:type="gramStart"/>
       <w:r>
         <w:rPr>
           <w:rFonts w:ascii="Arial" w:eastAsia="宋体" w:hAnsi="Arial" w:cs="Arial"/>
@@ -2521,15 +2658,27 @@
         </w:rPr>
         <w:t>””</w:t>
       </w:r>
-      <w:r>
-        <w:rPr>
-          <w:rFonts w:ascii="Arial" w:eastAsia="宋体" w:hAnsi="Arial" w:cs="Arial" w:hint="eastAsia"/>
-          <w:color w:val="000000"/>
-          <w:kern w:val="0"/>
-          <w:szCs w:val="21"/>
-        </w:rPr>
-        <w:t>,English:</w:t>
-      </w:r>
+      <w:proofErr w:type="gramEnd"/>
+      <w:r>
+        <w:rPr>
+          <w:rFonts w:ascii="Arial" w:eastAsia="宋体" w:hAnsi="Arial" w:cs="Arial" w:hint="eastAsia"/>
+          <w:color w:val="000000"/>
+          <w:kern w:val="0"/>
+          <w:szCs w:val="21"/>
+        </w:rPr>
+        <w:t>,English</w:t>
+      </w:r>
+      <w:proofErr w:type="spellEnd"/>
+      <w:r>
+        <w:rPr>
+          <w:rFonts w:ascii="Arial" w:eastAsia="宋体" w:hAnsi="Arial" w:cs="Arial" w:hint="eastAsia"/>
+          <w:color w:val="000000"/>
+          <w:kern w:val="0"/>
+          <w:szCs w:val="21"/>
+        </w:rPr>
+        <w:t>:</w:t>
+      </w:r>
+      <w:proofErr w:type="gramStart"/>
       <w:r>
         <w:rPr>
           <w:rFonts w:ascii="Arial" w:eastAsia="宋体" w:hAnsi="Arial" w:cs="Arial"/>
@@ -2539,6 +2688,7 @@
         </w:rPr>
         <w:t>””</w:t>
       </w:r>
+      <w:proofErr w:type="gramEnd"/>
       <w:r>
         <w:rPr>
           <w:rFonts w:ascii="Arial" w:eastAsia="宋体" w:hAnsi="Arial" w:cs="Arial" w:hint="eastAsia"/>
@@ -3185,6 +3335,7 @@
         </w:rPr>
         <w:t></w:t>
       </w:r>
+      <w:proofErr w:type="gramStart"/>
       <w:r>
         <w:rPr>
           <w:rFonts w:ascii="Times New Roman" w:eastAsia="宋体" w:hAnsi="Times New Roman" w:cs="Times New Roman"/>
@@ -3203,7 +3354,18 @@
           <w:sz w:val="24"/>
           <w:szCs w:val="24"/>
         </w:rPr>
-        <w:t>Star/Follow</w:t>
+        <w:t>Star</w:t>
+      </w:r>
+      <w:proofErr w:type="gramEnd"/>
+      <w:r>
+        <w:rPr>
+          <w:rFonts w:ascii="宋体" w:eastAsia="宋体" w:hAnsi="宋体" w:cs="宋体"/>
+          <w:color w:val="000000"/>
+          <w:kern w:val="0"/>
+          <w:sz w:val="24"/>
+          <w:szCs w:val="24"/>
+        </w:rPr>
+        <w:t>/Follow</w:t>
       </w:r>
     </w:p>
     <w:p>
@@ -3993,7 +4155,7 @@
         </w:rPr>
         <w:br/>
       </w:r>
-      <w:bookmarkStart w:id="3" w:name="OLE_LINK1"/>
+      <w:bookmarkStart w:id="2" w:name="OLE_LINK1"/>
       <w:r>
         <w:fldChar w:fldCharType="begin"/>
       </w:r>
@@ -4023,7 +4185,7 @@
         </w:rPr>
         <w:fldChar w:fldCharType="end"/>
       </w:r>
-      <w:bookmarkEnd w:id="3"/>
+      <w:bookmarkEnd w:id="2"/>
     </w:p>
     <w:p>
       <w:pPr>
@@ -4040,6 +4202,44 @@
         </w:r>
       </w:hyperlink>
     </w:p>
+    <w:bookmarkStart w:id="3" w:name="OLE_LINK4"/>
+    <w:bookmarkStart w:id="4" w:name="OLE_LINK5"/>
+    <w:p>
+      <w:pPr>
+        <w:widowControl/>
+        <w:shd w:val="clear" w:color="auto" w:fill="FFFFFF"/>
+        <w:jc w:val="left"/>
+        <w:rPr>
+          <w:rFonts w:ascii="Arial" w:eastAsia="宋体" w:hAnsi="Arial" w:cs="Arial"/>
+          <w:color w:val="000000"/>
+          <w:kern w:val="0"/>
+          <w:szCs w:val="21"/>
+        </w:rPr>
+      </w:pPr>
+      <w:r>
+        <w:fldChar w:fldCharType="begin"/>
+      </w:r>
+      <w:r>
+        <w:instrText xml:space="preserve"> HYPERLINK "http://calendar.hexun.com/global433_1.shtml" </w:instrText>
+      </w:r>
+      <w:r>
+        <w:fldChar w:fldCharType="separate"/>
+      </w:r>
+      <w:r>
+        <w:rPr>
+          <w:rStyle w:val="a3"/>
+        </w:rPr>
+        <w:t>http://calendar.hexun.com/global433_1.shtml</w:t>
+      </w:r>
+      <w:r>
+        <w:rPr>
+          <w:rStyle w:val="a3"/>
+        </w:rPr>
+        <w:fldChar w:fldCharType="end"/>
+      </w:r>
+    </w:p>
+    <w:bookmarkEnd w:id="3"/>
+    <w:bookmarkEnd w:id="4"/>
     <w:p>
       <w:pPr>
         <w:widowControl/>
@@ -4057,6 +4257,8 @@
       <w:pPr>
         <w:pStyle w:val="4"/>
       </w:pPr>
+      <w:bookmarkStart w:id="5" w:name="_GoBack"/>
+      <w:bookmarkEnd w:id="5"/>
       <w:r>
         <w:rPr>
           <w:rFonts w:hint="eastAsia"/>
@@ -4064,44 +4266,6 @@
         <w:t>未处理</w:t>
       </w:r>
     </w:p>
-    <w:bookmarkStart w:id="4" w:name="OLE_LINK4"/>
-    <w:bookmarkStart w:id="5" w:name="OLE_LINK5"/>
-    <w:p>
-      <w:pPr>
-        <w:widowControl/>
-        <w:shd w:val="clear" w:color="auto" w:fill="FFFFFF"/>
-        <w:jc w:val="left"/>
-        <w:rPr>
-          <w:rFonts w:ascii="Arial" w:eastAsia="宋体" w:hAnsi="Arial" w:cs="Arial"/>
-          <w:color w:val="000000"/>
-          <w:kern w:val="0"/>
-          <w:szCs w:val="21"/>
-        </w:rPr>
-      </w:pPr>
-      <w:r>
-        <w:fldChar w:fldCharType="begin"/>
-      </w:r>
-      <w:r>
-        <w:instrText xml:space="preserve"> HYPERLINK "http://calendar.hexun.com/global433_1.shtml" </w:instrText>
-      </w:r>
-      <w:r>
-        <w:fldChar w:fldCharType="separate"/>
-      </w:r>
-      <w:r>
-        <w:rPr>
-          <w:rStyle w:val="a3"/>
-        </w:rPr>
-        <w:t>http://calendar.hexun.com/global433_1.shtml</w:t>
-      </w:r>
-      <w:r>
-        <w:rPr>
-          <w:rStyle w:val="a3"/>
-        </w:rPr>
-        <w:fldChar w:fldCharType="end"/>
-      </w:r>
-    </w:p>
-    <w:bookmarkEnd w:id="4"/>
-    <w:bookmarkEnd w:id="5"/>
     <w:p>
       <w:pPr>
         <w:widowControl/>
@@ -4115,49 +4279,32 @@
           <w:szCs w:val="23"/>
         </w:rPr>
       </w:pPr>
-      <w:r>
-        <w:fldChar w:fldCharType="begin"/>
-      </w:r>
-      <w:r>
-        <w:instrText xml:space="preserve"> HYPERLINK "http://finance.stockstar.com/finance/macrodata/jijinkaihu.htm" </w:instrText>
-      </w:r>
-      <w:r>
-        <w:fldChar w:fldCharType="separate"/>
-      </w:r>
-      <w:r>
-        <w:rPr>
-          <w:rStyle w:val="a3"/>
-          <w:rFonts w:ascii="Helvetica" w:eastAsia="宋体" w:hAnsi="Helvetica" w:cs="Helvetica"/>
-          <w:kern w:val="0"/>
-          <w:sz w:val="23"/>
-          <w:szCs w:val="23"/>
-        </w:rPr>
-        <w:t>http://finance.stockstar.com/finance/macrodata/jijinkaihu.htm</w:t>
-      </w:r>
-      <w:r>
-        <w:rPr>
-          <w:rStyle w:val="a3"/>
-          <w:rFonts w:ascii="Helvetica" w:eastAsia="宋体" w:hAnsi="Helvetica" w:cs="Helvetica"/>
-          <w:kern w:val="0"/>
-          <w:sz w:val="23"/>
-          <w:szCs w:val="23"/>
-        </w:rPr>
-        <w:fldChar w:fldCharType="end"/>
-      </w:r>
-    </w:p>
-    <w:p>
-      <w:pPr>
-        <w:widowControl/>
-        <w:shd w:val="clear" w:color="auto" w:fill="FFFFFF"/>
-        <w:jc w:val="left"/>
-        <w:rPr>
-          <w:rFonts w:ascii="Arial" w:eastAsia="宋体" w:hAnsi="Arial" w:cs="Arial"/>
-          <w:color w:val="000000"/>
-          <w:kern w:val="0"/>
-          <w:szCs w:val="21"/>
-        </w:rPr>
-      </w:pPr>
       <w:hyperlink r:id="rId8" w:history="1">
+        <w:r>
+          <w:rPr>
+            <w:rStyle w:val="a3"/>
+            <w:rFonts w:ascii="Helvetica" w:eastAsia="宋体" w:hAnsi="Helvetica" w:cs="Helvetica"/>
+            <w:kern w:val="0"/>
+            <w:sz w:val="23"/>
+            <w:szCs w:val="23"/>
+          </w:rPr>
+          <w:t>http://finance.stockstar.com/finance/macrodata/jijinkaihu.htm</w:t>
+        </w:r>
+      </w:hyperlink>
+    </w:p>
+    <w:p>
+      <w:pPr>
+        <w:widowControl/>
+        <w:shd w:val="clear" w:color="auto" w:fill="FFFFFF"/>
+        <w:jc w:val="left"/>
+        <w:rPr>
+          <w:rFonts w:ascii="Arial" w:eastAsia="宋体" w:hAnsi="Arial" w:cs="Arial"/>
+          <w:color w:val="000000"/>
+          <w:kern w:val="0"/>
+          <w:szCs w:val="21"/>
+        </w:rPr>
+      </w:pPr>
+      <w:hyperlink r:id="rId9" w:history="1">
         <w:r>
           <w:rPr>
             <w:rFonts w:ascii="Arial" w:eastAsia="宋体" w:hAnsi="Arial" w:cs="Arial"/>
@@ -4182,7 +4329,7 @@
           <w:szCs w:val="21"/>
         </w:rPr>
       </w:pPr>
-      <w:hyperlink r:id="rId9" w:history="1">
+      <w:hyperlink r:id="rId10" w:history="1">
         <w:r>
           <w:rPr>
             <w:rFonts w:ascii="Arial" w:eastAsia="宋体" w:hAnsi="Arial" w:cs="Arial"/>
@@ -4375,6 +4522,7 @@
         </w:rPr>
         <w:br/>
       </w:r>
+      <w:proofErr w:type="gramStart"/>
       <w:r>
         <w:rPr>
           <w:rFonts w:ascii="Arial" w:eastAsia="宋体" w:hAnsi="Arial" w:cs="Arial"/>
@@ -4384,6 +4532,7 @@
         </w:rPr>
         <w:t>搜房数据</w:t>
       </w:r>
+      <w:proofErr w:type="gramEnd"/>
       <w:r>
         <w:rPr>
           <w:rFonts w:ascii="Arial" w:eastAsia="宋体" w:hAnsi="Arial" w:cs="Arial"/>
@@ -4410,7 +4559,7 @@
         <w:shd w:val="clear" w:color="auto" w:fill="FFFFFF"/>
         <w:jc w:val="left"/>
       </w:pPr>
-      <w:hyperlink r:id="rId10" w:history="1">
+      <w:hyperlink r:id="rId11" w:history="1">
         <w:r>
           <w:rPr>
             <w:rStyle w:val="a3"/>
@@ -5928,7 +6077,7 @@
 </file>
 
 <file path=customXml/itemProps1.xml><?xml version="1.0" encoding="utf-8"?>
-<ds:datastoreItem xmlns:ds="http://schemas.openxmlformats.org/officeDocument/2006/customXml" ds:itemID="{24E984AB-1363-4E37-ABA5-F88569F8F449}">
+<ds:datastoreItem xmlns:ds="http://schemas.openxmlformats.org/officeDocument/2006/customXml" ds:itemID="{F50ADF32-50C9-4A52-9A16-89459574CC0D}">
   <ds:schemaRefs>
     <ds:schemaRef ds:uri="http://schemas.openxmlformats.org/officeDocument/2006/bibliography"/>
   </ds:schemaRefs>

--- a/Doc/Design.docx
+++ b/Doc/Design.docx
@@ -3124,7 +3124,7 @@
         <w:ind w:left="420" w:hanging="420"/>
         <w:jc w:val="left"/>
         <w:rPr>
-          <w:rFonts w:ascii="宋体" w:eastAsia="宋体" w:hAnsi="宋体" w:cs="宋体"/>
+          <w:rFonts w:ascii="宋体" w:eastAsia="宋体" w:hAnsi="宋体" w:cs="宋体" w:hint="eastAsia"/>
           <w:color w:val="000000"/>
           <w:kern w:val="0"/>
           <w:sz w:val="24"/>
@@ -3170,6 +3170,947 @@
         <w:ind w:left="420" w:hanging="420"/>
         <w:jc w:val="left"/>
         <w:rPr>
+          <w:rFonts w:ascii="宋体" w:eastAsia="宋体" w:hAnsi="宋体" w:cs="宋体" w:hint="eastAsia"/>
+          <w:color w:val="000000"/>
+          <w:kern w:val="0"/>
+          <w:sz w:val="24"/>
+          <w:szCs w:val="24"/>
+        </w:rPr>
+      </w:pPr>
+      <w:r>
+        <w:rPr>
+          <w:rFonts w:ascii="宋体" w:eastAsia="宋体" w:hAnsi="宋体" w:cs="宋体" w:hint="eastAsia"/>
+          <w:color w:val="000000"/>
+          <w:kern w:val="0"/>
+          <w:sz w:val="24"/>
+          <w:szCs w:val="24"/>
+        </w:rPr>
+        <w:t>Line Chart:</w:t>
+      </w:r>
+    </w:p>
+    <w:tbl>
+      <w:tblPr>
+        <w:tblStyle w:val="a5"/>
+        <w:tblW w:w="0" w:type="auto"/>
+        <w:tblInd w:w="420" w:type="dxa"/>
+        <w:tblLook w:val="04A0" w:firstRow="1" w:lastRow="0" w:firstColumn="1" w:lastColumn="0" w:noHBand="0" w:noVBand="1"/>
+      </w:tblPr>
+      <w:tblGrid>
+        <w:gridCol w:w="2630"/>
+        <w:gridCol w:w="2736"/>
+        <w:gridCol w:w="2736"/>
+      </w:tblGrid>
+      <w:tr>
+        <w:tc>
+          <w:tcPr>
+            <w:tcW w:w="2840" w:type="dxa"/>
+          </w:tcPr>
+          <w:p>
+            <w:pPr>
+              <w:widowControl/>
+              <w:spacing w:before="100" w:beforeAutospacing="1" w:after="100" w:afterAutospacing="1"/>
+              <w:jc w:val="left"/>
+              <w:rPr>
+                <w:rFonts w:ascii="宋体" w:eastAsia="宋体" w:hAnsi="宋体" w:cs="宋体"/>
+                <w:color w:val="000000"/>
+                <w:kern w:val="0"/>
+                <w:sz w:val="24"/>
+                <w:szCs w:val="24"/>
+              </w:rPr>
+            </w:pPr>
+            <w:r>
+              <w:rPr>
+                <w:rFonts w:ascii="宋体" w:eastAsia="宋体" w:hAnsi="宋体" w:cs="宋体" w:hint="eastAsia"/>
+                <w:color w:val="000000"/>
+                <w:kern w:val="0"/>
+                <w:sz w:val="24"/>
+                <w:szCs w:val="24"/>
+              </w:rPr>
+              <w:t>对象1数量\对象2数量</w:t>
+            </w:r>
+          </w:p>
+        </w:tc>
+        <w:tc>
+          <w:tcPr>
+            <w:tcW w:w="2841" w:type="dxa"/>
+          </w:tcPr>
+          <w:p>
+            <w:pPr>
+              <w:widowControl/>
+              <w:spacing w:before="100" w:beforeAutospacing="1" w:after="100" w:afterAutospacing="1"/>
+              <w:jc w:val="left"/>
+              <w:rPr>
+                <w:rFonts w:ascii="宋体" w:eastAsia="宋体" w:hAnsi="宋体" w:cs="宋体"/>
+                <w:color w:val="000000"/>
+                <w:kern w:val="0"/>
+                <w:sz w:val="24"/>
+                <w:szCs w:val="24"/>
+              </w:rPr>
+            </w:pPr>
+            <w:r>
+              <w:rPr>
+                <w:rFonts w:ascii="宋体" w:eastAsia="宋体" w:hAnsi="宋体" w:cs="宋体" w:hint="eastAsia"/>
+                <w:color w:val="000000"/>
+                <w:kern w:val="0"/>
+                <w:sz w:val="24"/>
+                <w:szCs w:val="24"/>
+              </w:rPr>
+              <w:t>1</w:t>
+            </w:r>
+          </w:p>
+        </w:tc>
+        <w:tc>
+          <w:tcPr>
+            <w:tcW w:w="2841" w:type="dxa"/>
+          </w:tcPr>
+          <w:p>
+            <w:pPr>
+              <w:widowControl/>
+              <w:spacing w:before="100" w:beforeAutospacing="1" w:after="100" w:afterAutospacing="1"/>
+              <w:jc w:val="left"/>
+              <w:rPr>
+                <w:rFonts w:ascii="宋体" w:eastAsia="宋体" w:hAnsi="宋体" w:cs="宋体"/>
+                <w:color w:val="000000"/>
+                <w:kern w:val="0"/>
+                <w:sz w:val="24"/>
+                <w:szCs w:val="24"/>
+              </w:rPr>
+            </w:pPr>
+            <w:r>
+              <w:rPr>
+                <w:rFonts w:ascii="宋体" w:eastAsia="宋体" w:hAnsi="宋体" w:cs="宋体" w:hint="eastAsia"/>
+                <w:color w:val="000000"/>
+                <w:kern w:val="0"/>
+                <w:sz w:val="24"/>
+                <w:szCs w:val="24"/>
+              </w:rPr>
+              <w:t>N</w:t>
+            </w:r>
+          </w:p>
+        </w:tc>
+      </w:tr>
+      <w:tr>
+        <w:tc>
+          <w:tcPr>
+            <w:tcW w:w="2840" w:type="dxa"/>
+          </w:tcPr>
+          <w:p>
+            <w:pPr>
+              <w:widowControl/>
+              <w:spacing w:before="100" w:beforeAutospacing="1" w:after="100" w:afterAutospacing="1"/>
+              <w:jc w:val="left"/>
+              <w:rPr>
+                <w:rFonts w:ascii="宋体" w:eastAsia="宋体" w:hAnsi="宋体" w:cs="宋体"/>
+                <w:color w:val="000000"/>
+                <w:kern w:val="0"/>
+                <w:sz w:val="24"/>
+                <w:szCs w:val="24"/>
+              </w:rPr>
+            </w:pPr>
+            <w:r>
+              <w:rPr>
+                <w:rFonts w:ascii="宋体" w:eastAsia="宋体" w:hAnsi="宋体" w:cs="宋体" w:hint="eastAsia"/>
+                <w:color w:val="000000"/>
+                <w:kern w:val="0"/>
+                <w:sz w:val="24"/>
+                <w:szCs w:val="24"/>
+              </w:rPr>
+              <w:lastRenderedPageBreak/>
+              <w:t>1</w:t>
+            </w:r>
+          </w:p>
+        </w:tc>
+        <w:tc>
+          <w:tcPr>
+            <w:tcW w:w="2841" w:type="dxa"/>
+          </w:tcPr>
+          <w:p>
+            <w:pPr>
+              <w:widowControl/>
+              <w:spacing w:before="100" w:beforeAutospacing="1" w:after="100" w:afterAutospacing="1"/>
+              <w:jc w:val="left"/>
+              <w:rPr>
+                <w:rFonts w:ascii="宋体" w:eastAsia="宋体" w:hAnsi="宋体" w:cs="宋体"/>
+                <w:color w:val="000000"/>
+                <w:kern w:val="0"/>
+                <w:sz w:val="24"/>
+                <w:szCs w:val="24"/>
+              </w:rPr>
+            </w:pPr>
+            <w:r>
+              <w:rPr>
+                <w:rFonts w:ascii="宋体" w:eastAsia="宋体" w:hAnsi="宋体" w:cs="宋体" w:hint="eastAsia"/>
+                <w:color w:val="000000"/>
+                <w:kern w:val="0"/>
+                <w:sz w:val="24"/>
+                <w:szCs w:val="24"/>
+              </w:rPr>
+              <w:t>1</w:t>
+            </w:r>
+            <w:r>
+              <w:rPr>
+                <w:rFonts w:ascii="宋体" w:eastAsia="宋体" w:hAnsi="宋体" w:cs="宋体" w:hint="eastAsia"/>
+                <w:color w:val="000000"/>
+                <w:kern w:val="0"/>
+                <w:sz w:val="24"/>
+                <w:szCs w:val="24"/>
+              </w:rPr>
+              <w:t>Chart</w:t>
+            </w:r>
+            <w:r>
+              <w:rPr>
+                <w:rFonts w:ascii="宋体" w:eastAsia="宋体" w:hAnsi="宋体" w:cs="宋体" w:hint="eastAsia"/>
+                <w:color w:val="000000"/>
+                <w:kern w:val="0"/>
+                <w:sz w:val="24"/>
+                <w:szCs w:val="24"/>
+              </w:rPr>
+              <w:t>，1Line</w:t>
+            </w:r>
+          </w:p>
+        </w:tc>
+        <w:tc>
+          <w:tcPr>
+            <w:tcW w:w="2841" w:type="dxa"/>
+          </w:tcPr>
+          <w:p>
+            <w:pPr>
+              <w:widowControl/>
+              <w:spacing w:before="100" w:beforeAutospacing="1" w:after="100" w:afterAutospacing="1"/>
+              <w:jc w:val="left"/>
+              <w:rPr>
+                <w:rFonts w:ascii="宋体" w:eastAsia="宋体" w:hAnsi="宋体" w:cs="宋体"/>
+                <w:color w:val="000000"/>
+                <w:kern w:val="0"/>
+                <w:sz w:val="24"/>
+                <w:szCs w:val="24"/>
+              </w:rPr>
+            </w:pPr>
+            <w:r>
+              <w:rPr>
+                <w:rFonts w:ascii="宋体" w:eastAsia="宋体" w:hAnsi="宋体" w:cs="宋体" w:hint="eastAsia"/>
+                <w:color w:val="000000"/>
+                <w:kern w:val="0"/>
+                <w:sz w:val="24"/>
+                <w:szCs w:val="24"/>
+              </w:rPr>
+              <w:t>1Chart，</w:t>
+            </w:r>
+            <w:proofErr w:type="spellStart"/>
+            <w:r>
+              <w:rPr>
+                <w:rFonts w:ascii="宋体" w:eastAsia="宋体" w:hAnsi="宋体" w:cs="宋体" w:hint="eastAsia"/>
+                <w:color w:val="000000"/>
+                <w:kern w:val="0"/>
+                <w:sz w:val="24"/>
+                <w:szCs w:val="24"/>
+              </w:rPr>
+              <w:t>N</w:t>
+            </w:r>
+            <w:r>
+              <w:rPr>
+                <w:rFonts w:ascii="宋体" w:eastAsia="宋体" w:hAnsi="宋体" w:cs="宋体" w:hint="eastAsia"/>
+                <w:color w:val="000000"/>
+                <w:kern w:val="0"/>
+                <w:sz w:val="24"/>
+                <w:szCs w:val="24"/>
+              </w:rPr>
+              <w:t>L</w:t>
+            </w:r>
+            <w:r>
+              <w:rPr>
+                <w:rFonts w:ascii="宋体" w:eastAsia="宋体" w:hAnsi="宋体" w:cs="宋体" w:hint="eastAsia"/>
+                <w:color w:val="000000"/>
+                <w:kern w:val="0"/>
+                <w:sz w:val="24"/>
+                <w:szCs w:val="24"/>
+              </w:rPr>
+              <w:t>ine</w:t>
+            </w:r>
+            <w:proofErr w:type="spellEnd"/>
+          </w:p>
+        </w:tc>
+      </w:tr>
+      <w:tr>
+        <w:tc>
+          <w:tcPr>
+            <w:tcW w:w="2840" w:type="dxa"/>
+          </w:tcPr>
+          <w:p>
+            <w:pPr>
+              <w:widowControl/>
+              <w:spacing w:before="100" w:beforeAutospacing="1" w:after="100" w:afterAutospacing="1"/>
+              <w:jc w:val="left"/>
+              <w:rPr>
+                <w:rFonts w:ascii="宋体" w:eastAsia="宋体" w:hAnsi="宋体" w:cs="宋体" w:hint="eastAsia"/>
+                <w:color w:val="000000"/>
+                <w:kern w:val="0"/>
+                <w:sz w:val="24"/>
+                <w:szCs w:val="24"/>
+              </w:rPr>
+            </w:pPr>
+            <w:r>
+              <w:rPr>
+                <w:rFonts w:ascii="宋体" w:eastAsia="宋体" w:hAnsi="宋体" w:cs="宋体" w:hint="eastAsia"/>
+                <w:color w:val="000000"/>
+                <w:kern w:val="0"/>
+                <w:sz w:val="24"/>
+                <w:szCs w:val="24"/>
+              </w:rPr>
+              <w:t>N</w:t>
+            </w:r>
+          </w:p>
+        </w:tc>
+        <w:tc>
+          <w:tcPr>
+            <w:tcW w:w="2841" w:type="dxa"/>
+          </w:tcPr>
+          <w:p>
+            <w:pPr>
+              <w:widowControl/>
+              <w:spacing w:before="100" w:beforeAutospacing="1" w:after="100" w:afterAutospacing="1"/>
+              <w:jc w:val="left"/>
+              <w:rPr>
+                <w:rFonts w:ascii="宋体" w:eastAsia="宋体" w:hAnsi="宋体" w:cs="宋体"/>
+                <w:color w:val="000000"/>
+                <w:kern w:val="0"/>
+                <w:sz w:val="24"/>
+                <w:szCs w:val="24"/>
+              </w:rPr>
+            </w:pPr>
+            <w:r>
+              <w:rPr>
+                <w:rFonts w:ascii="宋体" w:eastAsia="宋体" w:hAnsi="宋体" w:cs="宋体" w:hint="eastAsia"/>
+                <w:color w:val="000000"/>
+                <w:kern w:val="0"/>
+                <w:sz w:val="24"/>
+                <w:szCs w:val="24"/>
+              </w:rPr>
+              <w:t>1Chart</w:t>
+            </w:r>
+            <w:r>
+              <w:rPr>
+                <w:rFonts w:ascii="宋体" w:eastAsia="宋体" w:hAnsi="宋体" w:cs="宋体" w:hint="eastAsia"/>
+                <w:color w:val="000000"/>
+                <w:kern w:val="0"/>
+                <w:sz w:val="24"/>
+                <w:szCs w:val="24"/>
+              </w:rPr>
+              <w:t>,N</w:t>
+            </w:r>
+            <w:r>
+              <w:rPr>
+                <w:rFonts w:ascii="宋体" w:eastAsia="宋体" w:hAnsi="宋体" w:cs="宋体" w:hint="eastAsia"/>
+                <w:color w:val="000000"/>
+                <w:kern w:val="0"/>
+                <w:sz w:val="24"/>
+                <w:szCs w:val="24"/>
+              </w:rPr>
+              <w:t>Line</w:t>
+            </w:r>
+          </w:p>
+        </w:tc>
+        <w:tc>
+          <w:tcPr>
+            <w:tcW w:w="2841" w:type="dxa"/>
+          </w:tcPr>
+          <w:p>
+            <w:pPr>
+              <w:widowControl/>
+              <w:spacing w:before="100" w:beforeAutospacing="1" w:after="100" w:afterAutospacing="1"/>
+              <w:jc w:val="left"/>
+              <w:rPr>
+                <w:rFonts w:ascii="宋体" w:eastAsia="宋体" w:hAnsi="宋体" w:cs="宋体"/>
+                <w:color w:val="000000"/>
+                <w:kern w:val="0"/>
+                <w:sz w:val="24"/>
+                <w:szCs w:val="24"/>
+              </w:rPr>
+            </w:pPr>
+            <w:proofErr w:type="spellStart"/>
+            <w:r>
+              <w:rPr>
+                <w:rFonts w:ascii="宋体" w:eastAsia="宋体" w:hAnsi="宋体" w:cs="宋体" w:hint="eastAsia"/>
+                <w:color w:val="000000"/>
+                <w:kern w:val="0"/>
+                <w:sz w:val="24"/>
+                <w:szCs w:val="24"/>
+              </w:rPr>
+              <w:t>NChart,NLine</w:t>
+            </w:r>
+            <w:proofErr w:type="spellEnd"/>
+          </w:p>
+        </w:tc>
+      </w:tr>
+    </w:tbl>
+    <w:p>
+      <w:pPr>
+        <w:widowControl/>
+        <w:shd w:val="clear" w:color="auto" w:fill="FFFFFF"/>
+        <w:spacing w:before="100" w:beforeAutospacing="1" w:after="100" w:afterAutospacing="1"/>
+        <w:ind w:left="420" w:hanging="420"/>
+        <w:jc w:val="left"/>
+        <w:rPr>
+          <w:rFonts w:ascii="宋体" w:eastAsia="宋体" w:hAnsi="宋体" w:cs="宋体" w:hint="eastAsia"/>
+          <w:color w:val="000000"/>
+          <w:kern w:val="0"/>
+          <w:sz w:val="24"/>
+          <w:szCs w:val="24"/>
+        </w:rPr>
+      </w:pPr>
+      <w:r>
+        <w:rPr>
+          <w:rFonts w:ascii="宋体" w:eastAsia="宋体" w:hAnsi="宋体" w:cs="宋体" w:hint="eastAsia"/>
+          <w:color w:val="000000"/>
+          <w:kern w:val="0"/>
+          <w:sz w:val="24"/>
+          <w:szCs w:val="24"/>
+        </w:rPr>
+        <w:t>Bar chart</w:t>
+      </w:r>
+      <w:r>
+        <w:rPr>
+          <w:rFonts w:ascii="宋体" w:eastAsia="宋体" w:hAnsi="宋体" w:cs="宋体" w:hint="eastAsia"/>
+          <w:color w:val="000000"/>
+          <w:kern w:val="0"/>
+          <w:sz w:val="24"/>
+          <w:szCs w:val="24"/>
+        </w:rPr>
+        <w:t xml:space="preserve"> + Pie chart</w:t>
+      </w:r>
+    </w:p>
+    <w:tbl>
+      <w:tblPr>
+        <w:tblStyle w:val="a5"/>
+        <w:tblW w:w="0" w:type="auto"/>
+        <w:tblInd w:w="420" w:type="dxa"/>
+        <w:tblLook w:val="04A0" w:firstRow="1" w:lastRow="0" w:firstColumn="1" w:lastColumn="0" w:noHBand="0" w:noVBand="1"/>
+      </w:tblPr>
+      <w:tblGrid>
+        <w:gridCol w:w="2704"/>
+        <w:gridCol w:w="2699"/>
+        <w:gridCol w:w="2699"/>
+      </w:tblGrid>
+      <w:tr>
+        <w:tc>
+          <w:tcPr>
+            <w:tcW w:w="2840" w:type="dxa"/>
+          </w:tcPr>
+          <w:p>
+            <w:pPr>
+              <w:widowControl/>
+              <w:spacing w:before="100" w:beforeAutospacing="1" w:after="100" w:afterAutospacing="1"/>
+              <w:jc w:val="left"/>
+              <w:rPr>
+                <w:rFonts w:ascii="宋体" w:eastAsia="宋体" w:hAnsi="宋体" w:cs="宋体"/>
+                <w:color w:val="000000"/>
+                <w:kern w:val="0"/>
+                <w:sz w:val="24"/>
+                <w:szCs w:val="24"/>
+              </w:rPr>
+            </w:pPr>
+            <w:r>
+              <w:rPr>
+                <w:rFonts w:ascii="宋体" w:eastAsia="宋体" w:hAnsi="宋体" w:cs="宋体" w:hint="eastAsia"/>
+                <w:color w:val="000000"/>
+                <w:kern w:val="0"/>
+                <w:sz w:val="24"/>
+                <w:szCs w:val="24"/>
+              </w:rPr>
+              <w:t>对象1数量\对象2数量</w:t>
+            </w:r>
+          </w:p>
+        </w:tc>
+        <w:tc>
+          <w:tcPr>
+            <w:tcW w:w="2841" w:type="dxa"/>
+          </w:tcPr>
+          <w:p>
+            <w:pPr>
+              <w:widowControl/>
+              <w:spacing w:before="100" w:beforeAutospacing="1" w:after="100" w:afterAutospacing="1"/>
+              <w:jc w:val="left"/>
+              <w:rPr>
+                <w:rFonts w:ascii="宋体" w:eastAsia="宋体" w:hAnsi="宋体" w:cs="宋体"/>
+                <w:color w:val="000000"/>
+                <w:kern w:val="0"/>
+                <w:sz w:val="24"/>
+                <w:szCs w:val="24"/>
+              </w:rPr>
+            </w:pPr>
+            <w:r>
+              <w:rPr>
+                <w:rFonts w:ascii="宋体" w:eastAsia="宋体" w:hAnsi="宋体" w:cs="宋体" w:hint="eastAsia"/>
+                <w:color w:val="000000"/>
+                <w:kern w:val="0"/>
+                <w:sz w:val="24"/>
+                <w:szCs w:val="24"/>
+              </w:rPr>
+              <w:t>1</w:t>
+            </w:r>
+          </w:p>
+        </w:tc>
+        <w:tc>
+          <w:tcPr>
+            <w:tcW w:w="2841" w:type="dxa"/>
+          </w:tcPr>
+          <w:p>
+            <w:pPr>
+              <w:widowControl/>
+              <w:spacing w:before="100" w:beforeAutospacing="1" w:after="100" w:afterAutospacing="1"/>
+              <w:jc w:val="left"/>
+              <w:rPr>
+                <w:rFonts w:ascii="宋体" w:eastAsia="宋体" w:hAnsi="宋体" w:cs="宋体"/>
+                <w:color w:val="000000"/>
+                <w:kern w:val="0"/>
+                <w:sz w:val="24"/>
+                <w:szCs w:val="24"/>
+              </w:rPr>
+            </w:pPr>
+            <w:r>
+              <w:rPr>
+                <w:rFonts w:ascii="宋体" w:eastAsia="宋体" w:hAnsi="宋体" w:cs="宋体" w:hint="eastAsia"/>
+                <w:color w:val="000000"/>
+                <w:kern w:val="0"/>
+                <w:sz w:val="24"/>
+                <w:szCs w:val="24"/>
+              </w:rPr>
+              <w:t>N</w:t>
+            </w:r>
+          </w:p>
+        </w:tc>
+      </w:tr>
+      <w:tr>
+        <w:tc>
+          <w:tcPr>
+            <w:tcW w:w="2840" w:type="dxa"/>
+          </w:tcPr>
+          <w:p>
+            <w:pPr>
+              <w:widowControl/>
+              <w:spacing w:before="100" w:beforeAutospacing="1" w:after="100" w:afterAutospacing="1"/>
+              <w:jc w:val="left"/>
+              <w:rPr>
+                <w:rFonts w:ascii="宋体" w:eastAsia="宋体" w:hAnsi="宋体" w:cs="宋体"/>
+                <w:color w:val="000000"/>
+                <w:kern w:val="0"/>
+                <w:sz w:val="24"/>
+                <w:szCs w:val="24"/>
+              </w:rPr>
+            </w:pPr>
+            <w:r>
+              <w:rPr>
+                <w:rFonts w:ascii="宋体" w:eastAsia="宋体" w:hAnsi="宋体" w:cs="宋体" w:hint="eastAsia"/>
+                <w:color w:val="000000"/>
+                <w:kern w:val="0"/>
+                <w:sz w:val="24"/>
+                <w:szCs w:val="24"/>
+              </w:rPr>
+              <w:t>1</w:t>
+            </w:r>
+          </w:p>
+        </w:tc>
+        <w:tc>
+          <w:tcPr>
+            <w:tcW w:w="2841" w:type="dxa"/>
+          </w:tcPr>
+          <w:p>
+            <w:pPr>
+              <w:widowControl/>
+              <w:spacing w:before="100" w:beforeAutospacing="1" w:after="100" w:afterAutospacing="1"/>
+              <w:jc w:val="left"/>
+              <w:rPr>
+                <w:rFonts w:ascii="宋体" w:eastAsia="宋体" w:hAnsi="宋体" w:cs="宋体"/>
+                <w:color w:val="000000"/>
+                <w:kern w:val="0"/>
+                <w:sz w:val="24"/>
+                <w:szCs w:val="24"/>
+              </w:rPr>
+            </w:pPr>
+          </w:p>
+        </w:tc>
+        <w:tc>
+          <w:tcPr>
+            <w:tcW w:w="2841" w:type="dxa"/>
+          </w:tcPr>
+          <w:p>
+            <w:pPr>
+              <w:widowControl/>
+              <w:spacing w:before="100" w:beforeAutospacing="1" w:after="100" w:afterAutospacing="1"/>
+              <w:jc w:val="left"/>
+              <w:rPr>
+                <w:rFonts w:ascii="宋体" w:eastAsia="宋体" w:hAnsi="宋体" w:cs="宋体"/>
+                <w:color w:val="000000"/>
+                <w:kern w:val="0"/>
+                <w:sz w:val="24"/>
+                <w:szCs w:val="24"/>
+              </w:rPr>
+            </w:pPr>
+          </w:p>
+        </w:tc>
+      </w:tr>
+      <w:tr>
+        <w:tc>
+          <w:tcPr>
+            <w:tcW w:w="2840" w:type="dxa"/>
+          </w:tcPr>
+          <w:p>
+            <w:pPr>
+              <w:widowControl/>
+              <w:spacing w:before="100" w:beforeAutospacing="1" w:after="100" w:afterAutospacing="1"/>
+              <w:jc w:val="left"/>
+              <w:rPr>
+                <w:rFonts w:ascii="宋体" w:eastAsia="宋体" w:hAnsi="宋体" w:cs="宋体" w:hint="eastAsia"/>
+                <w:color w:val="000000"/>
+                <w:kern w:val="0"/>
+                <w:sz w:val="24"/>
+                <w:szCs w:val="24"/>
+              </w:rPr>
+            </w:pPr>
+            <w:r>
+              <w:rPr>
+                <w:rFonts w:ascii="宋体" w:eastAsia="宋体" w:hAnsi="宋体" w:cs="宋体" w:hint="eastAsia"/>
+                <w:color w:val="000000"/>
+                <w:kern w:val="0"/>
+                <w:sz w:val="24"/>
+                <w:szCs w:val="24"/>
+              </w:rPr>
+              <w:t>N</w:t>
+            </w:r>
+          </w:p>
+        </w:tc>
+        <w:tc>
+          <w:tcPr>
+            <w:tcW w:w="2841" w:type="dxa"/>
+          </w:tcPr>
+          <w:p>
+            <w:pPr>
+              <w:widowControl/>
+              <w:spacing w:before="100" w:beforeAutospacing="1" w:after="100" w:afterAutospacing="1"/>
+              <w:jc w:val="left"/>
+              <w:rPr>
+                <w:rFonts w:ascii="宋体" w:eastAsia="宋体" w:hAnsi="宋体" w:cs="宋体"/>
+                <w:color w:val="000000"/>
+                <w:kern w:val="0"/>
+                <w:sz w:val="24"/>
+                <w:szCs w:val="24"/>
+              </w:rPr>
+            </w:pPr>
+          </w:p>
+        </w:tc>
+        <w:tc>
+          <w:tcPr>
+            <w:tcW w:w="2841" w:type="dxa"/>
+          </w:tcPr>
+          <w:p>
+            <w:pPr>
+              <w:widowControl/>
+              <w:spacing w:before="100" w:beforeAutospacing="1" w:after="100" w:afterAutospacing="1"/>
+              <w:jc w:val="left"/>
+              <w:rPr>
+                <w:rFonts w:ascii="宋体" w:eastAsia="宋体" w:hAnsi="宋体" w:cs="宋体"/>
+                <w:color w:val="000000"/>
+                <w:kern w:val="0"/>
+                <w:sz w:val="24"/>
+                <w:szCs w:val="24"/>
+              </w:rPr>
+            </w:pPr>
+          </w:p>
+        </w:tc>
+      </w:tr>
+    </w:tbl>
+    <w:p>
+      <w:pPr>
+        <w:widowControl/>
+        <w:shd w:val="clear" w:color="auto" w:fill="FFFFFF"/>
+        <w:spacing w:before="100" w:beforeAutospacing="1" w:after="100" w:afterAutospacing="1"/>
+        <w:ind w:left="420" w:hanging="420"/>
+        <w:jc w:val="left"/>
+        <w:rPr>
+          <w:rFonts w:ascii="宋体" w:eastAsia="宋体" w:hAnsi="宋体" w:cs="宋体" w:hint="eastAsia"/>
+          <w:color w:val="000000"/>
+          <w:kern w:val="0"/>
+          <w:sz w:val="24"/>
+          <w:szCs w:val="24"/>
+        </w:rPr>
+      </w:pPr>
+      <w:r>
+        <w:rPr>
+          <w:rFonts w:ascii="宋体" w:eastAsia="宋体" w:hAnsi="宋体" w:cs="宋体" w:hint="eastAsia"/>
+          <w:color w:val="000000"/>
+          <w:kern w:val="0"/>
+          <w:sz w:val="24"/>
+          <w:szCs w:val="24"/>
+        </w:rPr>
+        <w:t>Map chart</w:t>
+      </w:r>
+    </w:p>
+    <w:tbl>
+      <w:tblPr>
+        <w:tblStyle w:val="a5"/>
+        <w:tblW w:w="0" w:type="auto"/>
+        <w:tblInd w:w="420" w:type="dxa"/>
+        <w:tblLook w:val="04A0" w:firstRow="1" w:lastRow="0" w:firstColumn="1" w:lastColumn="0" w:noHBand="0" w:noVBand="1"/>
+      </w:tblPr>
+      <w:tblGrid>
+        <w:gridCol w:w="2704"/>
+        <w:gridCol w:w="2699"/>
+        <w:gridCol w:w="2699"/>
+      </w:tblGrid>
+      <w:tr>
+        <w:tc>
+          <w:tcPr>
+            <w:tcW w:w="2840" w:type="dxa"/>
+          </w:tcPr>
+          <w:p>
+            <w:pPr>
+              <w:widowControl/>
+              <w:spacing w:before="100" w:beforeAutospacing="1" w:after="100" w:afterAutospacing="1"/>
+              <w:jc w:val="left"/>
+              <w:rPr>
+                <w:rFonts w:ascii="宋体" w:eastAsia="宋体" w:hAnsi="宋体" w:cs="宋体"/>
+                <w:color w:val="000000"/>
+                <w:kern w:val="0"/>
+                <w:sz w:val="24"/>
+                <w:szCs w:val="24"/>
+              </w:rPr>
+            </w:pPr>
+            <w:r>
+              <w:rPr>
+                <w:rFonts w:ascii="宋体" w:eastAsia="宋体" w:hAnsi="宋体" w:cs="宋体" w:hint="eastAsia"/>
+                <w:color w:val="000000"/>
+                <w:kern w:val="0"/>
+                <w:sz w:val="24"/>
+                <w:szCs w:val="24"/>
+              </w:rPr>
+              <w:t>对象1数量\对象2数量</w:t>
+            </w:r>
+          </w:p>
+        </w:tc>
+        <w:tc>
+          <w:tcPr>
+            <w:tcW w:w="2841" w:type="dxa"/>
+          </w:tcPr>
+          <w:p>
+            <w:pPr>
+              <w:widowControl/>
+              <w:spacing w:before="100" w:beforeAutospacing="1" w:after="100" w:afterAutospacing="1"/>
+              <w:jc w:val="left"/>
+              <w:rPr>
+                <w:rFonts w:ascii="宋体" w:eastAsia="宋体" w:hAnsi="宋体" w:cs="宋体"/>
+                <w:color w:val="000000"/>
+                <w:kern w:val="0"/>
+                <w:sz w:val="24"/>
+                <w:szCs w:val="24"/>
+              </w:rPr>
+            </w:pPr>
+            <w:r>
+              <w:rPr>
+                <w:rFonts w:ascii="宋体" w:eastAsia="宋体" w:hAnsi="宋体" w:cs="宋体" w:hint="eastAsia"/>
+                <w:color w:val="000000"/>
+                <w:kern w:val="0"/>
+                <w:sz w:val="24"/>
+                <w:szCs w:val="24"/>
+              </w:rPr>
+              <w:t>1</w:t>
+            </w:r>
+          </w:p>
+        </w:tc>
+        <w:tc>
+          <w:tcPr>
+            <w:tcW w:w="2841" w:type="dxa"/>
+          </w:tcPr>
+          <w:p>
+            <w:pPr>
+              <w:widowControl/>
+              <w:spacing w:before="100" w:beforeAutospacing="1" w:after="100" w:afterAutospacing="1"/>
+              <w:jc w:val="left"/>
+              <w:rPr>
+                <w:rFonts w:ascii="宋体" w:eastAsia="宋体" w:hAnsi="宋体" w:cs="宋体"/>
+                <w:color w:val="000000"/>
+                <w:kern w:val="0"/>
+                <w:sz w:val="24"/>
+                <w:szCs w:val="24"/>
+              </w:rPr>
+            </w:pPr>
+            <w:r>
+              <w:rPr>
+                <w:rFonts w:ascii="宋体" w:eastAsia="宋体" w:hAnsi="宋体" w:cs="宋体" w:hint="eastAsia"/>
+                <w:color w:val="000000"/>
+                <w:kern w:val="0"/>
+                <w:sz w:val="24"/>
+                <w:szCs w:val="24"/>
+              </w:rPr>
+              <w:t>N</w:t>
+            </w:r>
+          </w:p>
+        </w:tc>
+      </w:tr>
+      <w:tr>
+        <w:tc>
+          <w:tcPr>
+            <w:tcW w:w="2840" w:type="dxa"/>
+          </w:tcPr>
+          <w:p>
+            <w:pPr>
+              <w:widowControl/>
+              <w:spacing w:before="100" w:beforeAutospacing="1" w:after="100" w:afterAutospacing="1"/>
+              <w:jc w:val="left"/>
+              <w:rPr>
+                <w:rFonts w:ascii="宋体" w:eastAsia="宋体" w:hAnsi="宋体" w:cs="宋体"/>
+                <w:color w:val="000000"/>
+                <w:kern w:val="0"/>
+                <w:sz w:val="24"/>
+                <w:szCs w:val="24"/>
+              </w:rPr>
+            </w:pPr>
+            <w:r>
+              <w:rPr>
+                <w:rFonts w:ascii="宋体" w:eastAsia="宋体" w:hAnsi="宋体" w:cs="宋体" w:hint="eastAsia"/>
+                <w:color w:val="000000"/>
+                <w:kern w:val="0"/>
+                <w:sz w:val="24"/>
+                <w:szCs w:val="24"/>
+              </w:rPr>
+              <w:t>1</w:t>
+            </w:r>
+          </w:p>
+        </w:tc>
+        <w:tc>
+          <w:tcPr>
+            <w:tcW w:w="2841" w:type="dxa"/>
+          </w:tcPr>
+          <w:p>
+            <w:pPr>
+              <w:widowControl/>
+              <w:spacing w:before="100" w:beforeAutospacing="1" w:after="100" w:afterAutospacing="1"/>
+              <w:jc w:val="left"/>
+              <w:rPr>
+                <w:rFonts w:ascii="宋体" w:eastAsia="宋体" w:hAnsi="宋体" w:cs="宋体"/>
+                <w:color w:val="000000"/>
+                <w:kern w:val="0"/>
+                <w:sz w:val="24"/>
+                <w:szCs w:val="24"/>
+              </w:rPr>
+            </w:pPr>
+          </w:p>
+        </w:tc>
+        <w:tc>
+          <w:tcPr>
+            <w:tcW w:w="2841" w:type="dxa"/>
+          </w:tcPr>
+          <w:p>
+            <w:pPr>
+              <w:widowControl/>
+              <w:spacing w:before="100" w:beforeAutospacing="1" w:after="100" w:afterAutospacing="1"/>
+              <w:jc w:val="left"/>
+              <w:rPr>
+                <w:rFonts w:ascii="宋体" w:eastAsia="宋体" w:hAnsi="宋体" w:cs="宋体"/>
+                <w:color w:val="000000"/>
+                <w:kern w:val="0"/>
+                <w:sz w:val="24"/>
+                <w:szCs w:val="24"/>
+              </w:rPr>
+            </w:pPr>
+          </w:p>
+        </w:tc>
+      </w:tr>
+      <w:tr>
+        <w:tc>
+          <w:tcPr>
+            <w:tcW w:w="2840" w:type="dxa"/>
+          </w:tcPr>
+          <w:p>
+            <w:pPr>
+              <w:widowControl/>
+              <w:spacing w:before="100" w:beforeAutospacing="1" w:after="100" w:afterAutospacing="1"/>
+              <w:jc w:val="left"/>
+              <w:rPr>
+                <w:rFonts w:ascii="宋体" w:eastAsia="宋体" w:hAnsi="宋体" w:cs="宋体" w:hint="eastAsia"/>
+                <w:color w:val="000000"/>
+                <w:kern w:val="0"/>
+                <w:sz w:val="24"/>
+                <w:szCs w:val="24"/>
+              </w:rPr>
+            </w:pPr>
+            <w:r>
+              <w:rPr>
+                <w:rFonts w:ascii="宋体" w:eastAsia="宋体" w:hAnsi="宋体" w:cs="宋体" w:hint="eastAsia"/>
+                <w:color w:val="000000"/>
+                <w:kern w:val="0"/>
+                <w:sz w:val="24"/>
+                <w:szCs w:val="24"/>
+              </w:rPr>
+              <w:t>N</w:t>
+            </w:r>
+          </w:p>
+        </w:tc>
+        <w:tc>
+          <w:tcPr>
+            <w:tcW w:w="2841" w:type="dxa"/>
+          </w:tcPr>
+          <w:p>
+            <w:pPr>
+              <w:widowControl/>
+              <w:spacing w:before="100" w:beforeAutospacing="1" w:after="100" w:afterAutospacing="1"/>
+              <w:jc w:val="left"/>
+              <w:rPr>
+                <w:rFonts w:ascii="宋体" w:eastAsia="宋体" w:hAnsi="宋体" w:cs="宋体"/>
+                <w:color w:val="000000"/>
+                <w:kern w:val="0"/>
+                <w:sz w:val="24"/>
+                <w:szCs w:val="24"/>
+              </w:rPr>
+            </w:pPr>
+          </w:p>
+        </w:tc>
+        <w:tc>
+          <w:tcPr>
+            <w:tcW w:w="2841" w:type="dxa"/>
+          </w:tcPr>
+          <w:p>
+            <w:pPr>
+              <w:widowControl/>
+              <w:spacing w:before="100" w:beforeAutospacing="1" w:after="100" w:afterAutospacing="1"/>
+              <w:jc w:val="left"/>
+              <w:rPr>
+                <w:rFonts w:ascii="宋体" w:eastAsia="宋体" w:hAnsi="宋体" w:cs="宋体"/>
+                <w:color w:val="000000"/>
+                <w:kern w:val="0"/>
+                <w:sz w:val="24"/>
+                <w:szCs w:val="24"/>
+              </w:rPr>
+            </w:pPr>
+          </w:p>
+        </w:tc>
+      </w:tr>
+    </w:tbl>
+    <w:p>
+      <w:pPr>
+        <w:widowControl/>
+        <w:shd w:val="clear" w:color="auto" w:fill="FFFFFF"/>
+        <w:spacing w:before="100" w:beforeAutospacing="1" w:after="100" w:afterAutospacing="1"/>
+        <w:ind w:left="420" w:hanging="420"/>
+        <w:jc w:val="left"/>
+        <w:rPr>
+          <w:rFonts w:ascii="宋体" w:eastAsia="宋体" w:hAnsi="宋体" w:cs="宋体"/>
+          <w:color w:val="000000"/>
+          <w:kern w:val="0"/>
+          <w:sz w:val="24"/>
+          <w:szCs w:val="24"/>
+        </w:rPr>
+      </w:pPr>
+      <w:bookmarkStart w:id="2" w:name="_GoBack"/>
+      <w:bookmarkEnd w:id="2"/>
+    </w:p>
+    <w:p>
+      <w:pPr>
+        <w:widowControl/>
+        <w:shd w:val="clear" w:color="auto" w:fill="FFFFFF"/>
+        <w:spacing w:before="100" w:beforeAutospacing="1" w:after="100" w:afterAutospacing="1"/>
+        <w:ind w:left="420" w:hanging="420"/>
+        <w:jc w:val="left"/>
+        <w:rPr>
           <w:rFonts w:ascii="宋体" w:eastAsia="宋体" w:hAnsi="宋体" w:cs="宋体"/>
           <w:color w:val="000000"/>
           <w:kern w:val="0"/>
@@ -3286,7 +4227,6 @@
           <w:sz w:val="24"/>
           <w:szCs w:val="24"/>
         </w:rPr>
-        <w:lastRenderedPageBreak/>
         <w:t></w:t>
       </w:r>
       <w:r>
@@ -3823,6 +4763,7 @@
           <w:sz w:val="24"/>
           <w:szCs w:val="24"/>
         </w:rPr>
+        <w:lastRenderedPageBreak/>
         <w:t>v1.1.2</w:t>
       </w:r>
     </w:p>
@@ -4143,7 +5084,6 @@
           <w:kern w:val="0"/>
           <w:szCs w:val="21"/>
         </w:rPr>
-        <w:lastRenderedPageBreak/>
         <w:t>世界银行</w:t>
       </w:r>
       <w:r>
@@ -4155,7 +5095,7 @@
         </w:rPr>
         <w:br/>
       </w:r>
-      <w:bookmarkStart w:id="2" w:name="OLE_LINK1"/>
+      <w:bookmarkStart w:id="3" w:name="OLE_LINK1"/>
       <w:r>
         <w:fldChar w:fldCharType="begin"/>
       </w:r>
@@ -4185,7 +5125,7 @@
         </w:rPr>
         <w:fldChar w:fldCharType="end"/>
       </w:r>
-      <w:bookmarkEnd w:id="2"/>
+      <w:bookmarkEnd w:id="3"/>
     </w:p>
     <w:p>
       <w:pPr>
@@ -4202,8 +5142,8 @@
         </w:r>
       </w:hyperlink>
     </w:p>
-    <w:bookmarkStart w:id="3" w:name="OLE_LINK4"/>
-    <w:bookmarkStart w:id="4" w:name="OLE_LINK5"/>
+    <w:bookmarkStart w:id="4" w:name="OLE_LINK4"/>
+    <w:bookmarkStart w:id="5" w:name="OLE_LINK5"/>
     <w:p>
       <w:pPr>
         <w:widowControl/>
@@ -4238,8 +5178,8 @@
         <w:fldChar w:fldCharType="end"/>
       </w:r>
     </w:p>
-    <w:bookmarkEnd w:id="3"/>
     <w:bookmarkEnd w:id="4"/>
+    <w:bookmarkEnd w:id="5"/>
     <w:p>
       <w:pPr>
         <w:widowControl/>
@@ -4257,8 +5197,6 @@
       <w:pPr>
         <w:pStyle w:val="4"/>
       </w:pPr>
-      <w:bookmarkStart w:id="5" w:name="_GoBack"/>
-      <w:bookmarkEnd w:id="5"/>
       <w:r>
         <w:rPr>
           <w:rFonts w:hint="eastAsia"/>
@@ -4541,6 +5479,15 @@
           <w:szCs w:val="21"/>
         </w:rPr>
         <w:br/>
+      </w:r>
+      <w:r>
+        <w:rPr>
+          <w:rFonts w:ascii="Arial" w:eastAsia="宋体" w:hAnsi="Arial" w:cs="Arial"/>
+          <w:color w:val="000000"/>
+          <w:kern w:val="0"/>
+          <w:szCs w:val="21"/>
+        </w:rPr>
+        <w:lastRenderedPageBreak/>
         <w:t>http://fdc.soufun.com/data/</w:t>
       </w:r>
       <w:r>
@@ -5385,6 +6332,29 @@
       <w:szCs w:val="28"/>
     </w:rPr>
   </w:style>
+  <w:style w:type="table" w:styleId="a5">
+    <w:name w:val="Table Grid"/>
+    <w:basedOn w:val="a1"/>
+    <w:uiPriority w:val="59"/>
+    <w:rsid w:val="00EF2E92"/>
+    <w:tblPr>
+      <w:tblInd w:w="0" w:type="dxa"/>
+      <w:tblBorders>
+        <w:top w:val="single" w:sz="4" w:space="0" w:color="auto"/>
+        <w:left w:val="single" w:sz="4" w:space="0" w:color="auto"/>
+        <w:bottom w:val="single" w:sz="4" w:space="0" w:color="auto"/>
+        <w:right w:val="single" w:sz="4" w:space="0" w:color="auto"/>
+        <w:insideH w:val="single" w:sz="4" w:space="0" w:color="auto"/>
+        <w:insideV w:val="single" w:sz="4" w:space="0" w:color="auto"/>
+      </w:tblBorders>
+      <w:tblCellMar>
+        <w:top w:w="0" w:type="dxa"/>
+        <w:left w:w="108" w:type="dxa"/>
+        <w:bottom w:w="0" w:type="dxa"/>
+        <w:right w:w="108" w:type="dxa"/>
+      </w:tblCellMar>
+    </w:tblPr>
+  </w:style>
 </w:styles>
 </file>
 
@@ -5784,6 +6754,29 @@
       <w:szCs w:val="28"/>
     </w:rPr>
   </w:style>
+  <w:style w:type="table" w:styleId="a5">
+    <w:name w:val="Table Grid"/>
+    <w:basedOn w:val="a1"/>
+    <w:uiPriority w:val="59"/>
+    <w:rsid w:val="00EF2E92"/>
+    <w:tblPr>
+      <w:tblInd w:w="0" w:type="dxa"/>
+      <w:tblBorders>
+        <w:top w:val="single" w:sz="4" w:space="0" w:color="auto"/>
+        <w:left w:val="single" w:sz="4" w:space="0" w:color="auto"/>
+        <w:bottom w:val="single" w:sz="4" w:space="0" w:color="auto"/>
+        <w:right w:val="single" w:sz="4" w:space="0" w:color="auto"/>
+        <w:insideH w:val="single" w:sz="4" w:space="0" w:color="auto"/>
+        <w:insideV w:val="single" w:sz="4" w:space="0" w:color="auto"/>
+      </w:tblBorders>
+      <w:tblCellMar>
+        <w:top w:w="0" w:type="dxa"/>
+        <w:left w:w="108" w:type="dxa"/>
+        <w:bottom w:w="0" w:type="dxa"/>
+        <w:right w:w="108" w:type="dxa"/>
+      </w:tblCellMar>
+    </w:tblPr>
+  </w:style>
 </w:styles>
 </file>
 
@@ -6077,7 +7070,7 @@
 </file>
 
 <file path=customXml/itemProps1.xml><?xml version="1.0" encoding="utf-8"?>
-<ds:datastoreItem xmlns:ds="http://schemas.openxmlformats.org/officeDocument/2006/customXml" ds:itemID="{F50ADF32-50C9-4A52-9A16-89459574CC0D}">
+<ds:datastoreItem xmlns:ds="http://schemas.openxmlformats.org/officeDocument/2006/customXml" ds:itemID="{2D0D6A6D-96AA-4928-A252-40ABE4EC9966}">
   <ds:schemaRefs>
     <ds:schemaRef ds:uri="http://schemas.openxmlformats.org/officeDocument/2006/bibliography"/>
   </ds:schemaRefs>

--- a/Doc/Design.docx
+++ b/Doc/Design.docx
@@ -3578,6 +3578,278 @@
         </w:rPr>
         <w:t xml:space="preserve"> + Pie chart</w:t>
       </w:r>
+      <w:bookmarkStart w:id="2" w:name="_GoBack"/>
+      <w:bookmarkEnd w:id="2"/>
+    </w:p>
+    <w:tbl>
+      <w:tblPr>
+        <w:tblStyle w:val="a5"/>
+        <w:tblW w:w="0" w:type="auto"/>
+        <w:tblInd w:w="420" w:type="dxa"/>
+        <w:tblLook w:val="04A0" w:firstRow="1" w:lastRow="0" w:firstColumn="1" w:lastColumn="0" w:noHBand="0" w:noVBand="1"/>
+      </w:tblPr>
+      <w:tblGrid>
+        <w:gridCol w:w="2704"/>
+        <w:gridCol w:w="2699"/>
+        <w:gridCol w:w="2699"/>
+      </w:tblGrid>
+      <w:tr>
+        <w:tc>
+          <w:tcPr>
+            <w:tcW w:w="2840" w:type="dxa"/>
+          </w:tcPr>
+          <w:p>
+            <w:pPr>
+              <w:widowControl/>
+              <w:spacing w:before="100" w:beforeAutospacing="1" w:after="100" w:afterAutospacing="1"/>
+              <w:jc w:val="left"/>
+              <w:rPr>
+                <w:rFonts w:ascii="宋体" w:eastAsia="宋体" w:hAnsi="宋体" w:cs="宋体"/>
+                <w:color w:val="000000"/>
+                <w:kern w:val="0"/>
+                <w:sz w:val="24"/>
+                <w:szCs w:val="24"/>
+              </w:rPr>
+            </w:pPr>
+            <w:bookmarkStart w:id="3" w:name="OLE_LINK6"/>
+            <w:bookmarkStart w:id="4" w:name="OLE_LINK7"/>
+            <w:r>
+              <w:rPr>
+                <w:rFonts w:ascii="宋体" w:eastAsia="宋体" w:hAnsi="宋体" w:cs="宋体" w:hint="eastAsia"/>
+                <w:color w:val="000000"/>
+                <w:kern w:val="0"/>
+                <w:sz w:val="24"/>
+                <w:szCs w:val="24"/>
+              </w:rPr>
+              <w:t>对象1数量\对象2数量</w:t>
+            </w:r>
+          </w:p>
+        </w:tc>
+        <w:tc>
+          <w:tcPr>
+            <w:tcW w:w="2841" w:type="dxa"/>
+          </w:tcPr>
+          <w:p>
+            <w:pPr>
+              <w:widowControl/>
+              <w:spacing w:before="100" w:beforeAutospacing="1" w:after="100" w:afterAutospacing="1"/>
+              <w:jc w:val="left"/>
+              <w:rPr>
+                <w:rFonts w:ascii="宋体" w:eastAsia="宋体" w:hAnsi="宋体" w:cs="宋体"/>
+                <w:color w:val="000000"/>
+                <w:kern w:val="0"/>
+                <w:sz w:val="24"/>
+                <w:szCs w:val="24"/>
+              </w:rPr>
+            </w:pPr>
+            <w:r>
+              <w:rPr>
+                <w:rFonts w:ascii="宋体" w:eastAsia="宋体" w:hAnsi="宋体" w:cs="宋体" w:hint="eastAsia"/>
+                <w:color w:val="000000"/>
+                <w:kern w:val="0"/>
+                <w:sz w:val="24"/>
+                <w:szCs w:val="24"/>
+              </w:rPr>
+              <w:t>1</w:t>
+            </w:r>
+          </w:p>
+        </w:tc>
+        <w:tc>
+          <w:tcPr>
+            <w:tcW w:w="2841" w:type="dxa"/>
+          </w:tcPr>
+          <w:p>
+            <w:pPr>
+              <w:widowControl/>
+              <w:spacing w:before="100" w:beforeAutospacing="1" w:after="100" w:afterAutospacing="1"/>
+              <w:jc w:val="left"/>
+              <w:rPr>
+                <w:rFonts w:ascii="宋体" w:eastAsia="宋体" w:hAnsi="宋体" w:cs="宋体"/>
+                <w:color w:val="000000"/>
+                <w:kern w:val="0"/>
+                <w:sz w:val="24"/>
+                <w:szCs w:val="24"/>
+              </w:rPr>
+            </w:pPr>
+            <w:r>
+              <w:rPr>
+                <w:rFonts w:ascii="宋体" w:eastAsia="宋体" w:hAnsi="宋体" w:cs="宋体" w:hint="eastAsia"/>
+                <w:color w:val="000000"/>
+                <w:kern w:val="0"/>
+                <w:sz w:val="24"/>
+                <w:szCs w:val="24"/>
+              </w:rPr>
+              <w:t>N</w:t>
+            </w:r>
+          </w:p>
+        </w:tc>
+      </w:tr>
+      <w:tr>
+        <w:tc>
+          <w:tcPr>
+            <w:tcW w:w="2840" w:type="dxa"/>
+          </w:tcPr>
+          <w:p>
+            <w:pPr>
+              <w:widowControl/>
+              <w:spacing w:before="100" w:beforeAutospacing="1" w:after="100" w:afterAutospacing="1"/>
+              <w:jc w:val="left"/>
+              <w:rPr>
+                <w:rFonts w:ascii="宋体" w:eastAsia="宋体" w:hAnsi="宋体" w:cs="宋体"/>
+                <w:color w:val="000000"/>
+                <w:kern w:val="0"/>
+                <w:sz w:val="24"/>
+                <w:szCs w:val="24"/>
+              </w:rPr>
+            </w:pPr>
+            <w:r>
+              <w:rPr>
+                <w:rFonts w:ascii="宋体" w:eastAsia="宋体" w:hAnsi="宋体" w:cs="宋体" w:hint="eastAsia"/>
+                <w:color w:val="000000"/>
+                <w:kern w:val="0"/>
+                <w:sz w:val="24"/>
+                <w:szCs w:val="24"/>
+              </w:rPr>
+              <w:t>1</w:t>
+            </w:r>
+          </w:p>
+        </w:tc>
+        <w:tc>
+          <w:tcPr>
+            <w:tcW w:w="2841" w:type="dxa"/>
+          </w:tcPr>
+          <w:p>
+            <w:pPr>
+              <w:widowControl/>
+              <w:spacing w:before="100" w:beforeAutospacing="1" w:after="100" w:afterAutospacing="1"/>
+              <w:jc w:val="left"/>
+              <w:rPr>
+                <w:rFonts w:ascii="宋体" w:eastAsia="宋体" w:hAnsi="宋体" w:cs="宋体"/>
+                <w:color w:val="000000"/>
+                <w:kern w:val="0"/>
+                <w:sz w:val="24"/>
+                <w:szCs w:val="24"/>
+              </w:rPr>
+            </w:pPr>
+          </w:p>
+        </w:tc>
+        <w:tc>
+          <w:tcPr>
+            <w:tcW w:w="2841" w:type="dxa"/>
+          </w:tcPr>
+          <w:p>
+            <w:pPr>
+              <w:widowControl/>
+              <w:spacing w:before="100" w:beforeAutospacing="1" w:after="100" w:afterAutospacing="1"/>
+              <w:jc w:val="left"/>
+              <w:rPr>
+                <w:rFonts w:ascii="宋体" w:eastAsia="宋体" w:hAnsi="宋体" w:cs="宋体"/>
+                <w:color w:val="000000"/>
+                <w:kern w:val="0"/>
+                <w:sz w:val="24"/>
+                <w:szCs w:val="24"/>
+              </w:rPr>
+            </w:pPr>
+          </w:p>
+        </w:tc>
+      </w:tr>
+      <w:tr>
+        <w:tc>
+          <w:tcPr>
+            <w:tcW w:w="2840" w:type="dxa"/>
+          </w:tcPr>
+          <w:p>
+            <w:pPr>
+              <w:widowControl/>
+              <w:spacing w:before="100" w:beforeAutospacing="1" w:after="100" w:afterAutospacing="1"/>
+              <w:jc w:val="left"/>
+              <w:rPr>
+                <w:rFonts w:ascii="宋体" w:eastAsia="宋体" w:hAnsi="宋体" w:cs="宋体" w:hint="eastAsia"/>
+                <w:color w:val="000000"/>
+                <w:kern w:val="0"/>
+                <w:sz w:val="24"/>
+                <w:szCs w:val="24"/>
+              </w:rPr>
+            </w:pPr>
+            <w:r>
+              <w:rPr>
+                <w:rFonts w:ascii="宋体" w:eastAsia="宋体" w:hAnsi="宋体" w:cs="宋体" w:hint="eastAsia"/>
+                <w:color w:val="000000"/>
+                <w:kern w:val="0"/>
+                <w:sz w:val="24"/>
+                <w:szCs w:val="24"/>
+              </w:rPr>
+              <w:t>N</w:t>
+            </w:r>
+          </w:p>
+        </w:tc>
+        <w:tc>
+          <w:tcPr>
+            <w:tcW w:w="2841" w:type="dxa"/>
+          </w:tcPr>
+          <w:p>
+            <w:pPr>
+              <w:widowControl/>
+              <w:spacing w:before="100" w:beforeAutospacing="1" w:after="100" w:afterAutospacing="1"/>
+              <w:jc w:val="left"/>
+              <w:rPr>
+                <w:rFonts w:ascii="宋体" w:eastAsia="宋体" w:hAnsi="宋体" w:cs="宋体"/>
+                <w:color w:val="000000"/>
+                <w:kern w:val="0"/>
+                <w:sz w:val="24"/>
+                <w:szCs w:val="24"/>
+              </w:rPr>
+            </w:pPr>
+          </w:p>
+        </w:tc>
+        <w:tc>
+          <w:tcPr>
+            <w:tcW w:w="2841" w:type="dxa"/>
+          </w:tcPr>
+          <w:p>
+            <w:pPr>
+              <w:widowControl/>
+              <w:spacing w:before="100" w:beforeAutospacing="1" w:after="100" w:afterAutospacing="1"/>
+              <w:jc w:val="left"/>
+              <w:rPr>
+                <w:rFonts w:ascii="宋体" w:eastAsia="宋体" w:hAnsi="宋体" w:cs="宋体"/>
+                <w:color w:val="000000"/>
+                <w:kern w:val="0"/>
+                <w:sz w:val="24"/>
+                <w:szCs w:val="24"/>
+              </w:rPr>
+            </w:pPr>
+          </w:p>
+        </w:tc>
+      </w:tr>
+    </w:tbl>
+    <w:bookmarkEnd w:id="3"/>
+    <w:bookmarkEnd w:id="4"/>
+    <w:p>
+      <w:pPr>
+        <w:widowControl/>
+        <w:shd w:val="clear" w:color="auto" w:fill="FFFFFF"/>
+        <w:spacing w:before="100" w:beforeAutospacing="1" w:after="100" w:afterAutospacing="1"/>
+        <w:ind w:left="420" w:hanging="420"/>
+        <w:jc w:val="left"/>
+        <w:rPr>
+          <w:rFonts w:ascii="宋体" w:eastAsia="宋体" w:hAnsi="宋体" w:cs="宋体" w:hint="eastAsia"/>
+          <w:color w:val="000000"/>
+          <w:kern w:val="0"/>
+          <w:sz w:val="24"/>
+          <w:szCs w:val="24"/>
+        </w:rPr>
+      </w:pPr>
+      <w:r>
+        <w:rPr>
+          <w:rFonts w:ascii="宋体" w:eastAsia="宋体" w:hAnsi="宋体" w:cs="宋体" w:hint="eastAsia"/>
+          <w:color w:val="000000"/>
+          <w:kern w:val="0"/>
+          <w:sz w:val="24"/>
+          <w:szCs w:val="24"/>
+        </w:rPr>
+        <w:t>Map chart</w:t>
+      </w:r>
     </w:p>
     <w:tbl>
       <w:tblPr>
@@ -3827,272 +4099,6 @@
         <w:ind w:left="420" w:hanging="420"/>
         <w:jc w:val="left"/>
         <w:rPr>
-          <w:rFonts w:ascii="宋体" w:eastAsia="宋体" w:hAnsi="宋体" w:cs="宋体" w:hint="eastAsia"/>
-          <w:color w:val="000000"/>
-          <w:kern w:val="0"/>
-          <w:sz w:val="24"/>
-          <w:szCs w:val="24"/>
-        </w:rPr>
-      </w:pPr>
-      <w:r>
-        <w:rPr>
-          <w:rFonts w:ascii="宋体" w:eastAsia="宋体" w:hAnsi="宋体" w:cs="宋体" w:hint="eastAsia"/>
-          <w:color w:val="000000"/>
-          <w:kern w:val="0"/>
-          <w:sz w:val="24"/>
-          <w:szCs w:val="24"/>
-        </w:rPr>
-        <w:t>Map chart</w:t>
-      </w:r>
-    </w:p>
-    <w:tbl>
-      <w:tblPr>
-        <w:tblStyle w:val="a5"/>
-        <w:tblW w:w="0" w:type="auto"/>
-        <w:tblInd w:w="420" w:type="dxa"/>
-        <w:tblLook w:val="04A0" w:firstRow="1" w:lastRow="0" w:firstColumn="1" w:lastColumn="0" w:noHBand="0" w:noVBand="1"/>
-      </w:tblPr>
-      <w:tblGrid>
-        <w:gridCol w:w="2704"/>
-        <w:gridCol w:w="2699"/>
-        <w:gridCol w:w="2699"/>
-      </w:tblGrid>
-      <w:tr>
-        <w:tc>
-          <w:tcPr>
-            <w:tcW w:w="2840" w:type="dxa"/>
-          </w:tcPr>
-          <w:p>
-            <w:pPr>
-              <w:widowControl/>
-              <w:spacing w:before="100" w:beforeAutospacing="1" w:after="100" w:afterAutospacing="1"/>
-              <w:jc w:val="left"/>
-              <w:rPr>
-                <w:rFonts w:ascii="宋体" w:eastAsia="宋体" w:hAnsi="宋体" w:cs="宋体"/>
-                <w:color w:val="000000"/>
-                <w:kern w:val="0"/>
-                <w:sz w:val="24"/>
-                <w:szCs w:val="24"/>
-              </w:rPr>
-            </w:pPr>
-            <w:r>
-              <w:rPr>
-                <w:rFonts w:ascii="宋体" w:eastAsia="宋体" w:hAnsi="宋体" w:cs="宋体" w:hint="eastAsia"/>
-                <w:color w:val="000000"/>
-                <w:kern w:val="0"/>
-                <w:sz w:val="24"/>
-                <w:szCs w:val="24"/>
-              </w:rPr>
-              <w:t>对象1数量\对象2数量</w:t>
-            </w:r>
-          </w:p>
-        </w:tc>
-        <w:tc>
-          <w:tcPr>
-            <w:tcW w:w="2841" w:type="dxa"/>
-          </w:tcPr>
-          <w:p>
-            <w:pPr>
-              <w:widowControl/>
-              <w:spacing w:before="100" w:beforeAutospacing="1" w:after="100" w:afterAutospacing="1"/>
-              <w:jc w:val="left"/>
-              <w:rPr>
-                <w:rFonts w:ascii="宋体" w:eastAsia="宋体" w:hAnsi="宋体" w:cs="宋体"/>
-                <w:color w:val="000000"/>
-                <w:kern w:val="0"/>
-                <w:sz w:val="24"/>
-                <w:szCs w:val="24"/>
-              </w:rPr>
-            </w:pPr>
-            <w:r>
-              <w:rPr>
-                <w:rFonts w:ascii="宋体" w:eastAsia="宋体" w:hAnsi="宋体" w:cs="宋体" w:hint="eastAsia"/>
-                <w:color w:val="000000"/>
-                <w:kern w:val="0"/>
-                <w:sz w:val="24"/>
-                <w:szCs w:val="24"/>
-              </w:rPr>
-              <w:t>1</w:t>
-            </w:r>
-          </w:p>
-        </w:tc>
-        <w:tc>
-          <w:tcPr>
-            <w:tcW w:w="2841" w:type="dxa"/>
-          </w:tcPr>
-          <w:p>
-            <w:pPr>
-              <w:widowControl/>
-              <w:spacing w:before="100" w:beforeAutospacing="1" w:after="100" w:afterAutospacing="1"/>
-              <w:jc w:val="left"/>
-              <w:rPr>
-                <w:rFonts w:ascii="宋体" w:eastAsia="宋体" w:hAnsi="宋体" w:cs="宋体"/>
-                <w:color w:val="000000"/>
-                <w:kern w:val="0"/>
-                <w:sz w:val="24"/>
-                <w:szCs w:val="24"/>
-              </w:rPr>
-            </w:pPr>
-            <w:r>
-              <w:rPr>
-                <w:rFonts w:ascii="宋体" w:eastAsia="宋体" w:hAnsi="宋体" w:cs="宋体" w:hint="eastAsia"/>
-                <w:color w:val="000000"/>
-                <w:kern w:val="0"/>
-                <w:sz w:val="24"/>
-                <w:szCs w:val="24"/>
-              </w:rPr>
-              <w:t>N</w:t>
-            </w:r>
-          </w:p>
-        </w:tc>
-      </w:tr>
-      <w:tr>
-        <w:tc>
-          <w:tcPr>
-            <w:tcW w:w="2840" w:type="dxa"/>
-          </w:tcPr>
-          <w:p>
-            <w:pPr>
-              <w:widowControl/>
-              <w:spacing w:before="100" w:beforeAutospacing="1" w:after="100" w:afterAutospacing="1"/>
-              <w:jc w:val="left"/>
-              <w:rPr>
-                <w:rFonts w:ascii="宋体" w:eastAsia="宋体" w:hAnsi="宋体" w:cs="宋体"/>
-                <w:color w:val="000000"/>
-                <w:kern w:val="0"/>
-                <w:sz w:val="24"/>
-                <w:szCs w:val="24"/>
-              </w:rPr>
-            </w:pPr>
-            <w:r>
-              <w:rPr>
-                <w:rFonts w:ascii="宋体" w:eastAsia="宋体" w:hAnsi="宋体" w:cs="宋体" w:hint="eastAsia"/>
-                <w:color w:val="000000"/>
-                <w:kern w:val="0"/>
-                <w:sz w:val="24"/>
-                <w:szCs w:val="24"/>
-              </w:rPr>
-              <w:t>1</w:t>
-            </w:r>
-          </w:p>
-        </w:tc>
-        <w:tc>
-          <w:tcPr>
-            <w:tcW w:w="2841" w:type="dxa"/>
-          </w:tcPr>
-          <w:p>
-            <w:pPr>
-              <w:widowControl/>
-              <w:spacing w:before="100" w:beforeAutospacing="1" w:after="100" w:afterAutospacing="1"/>
-              <w:jc w:val="left"/>
-              <w:rPr>
-                <w:rFonts w:ascii="宋体" w:eastAsia="宋体" w:hAnsi="宋体" w:cs="宋体"/>
-                <w:color w:val="000000"/>
-                <w:kern w:val="0"/>
-                <w:sz w:val="24"/>
-                <w:szCs w:val="24"/>
-              </w:rPr>
-            </w:pPr>
-          </w:p>
-        </w:tc>
-        <w:tc>
-          <w:tcPr>
-            <w:tcW w:w="2841" w:type="dxa"/>
-          </w:tcPr>
-          <w:p>
-            <w:pPr>
-              <w:widowControl/>
-              <w:spacing w:before="100" w:beforeAutospacing="1" w:after="100" w:afterAutospacing="1"/>
-              <w:jc w:val="left"/>
-              <w:rPr>
-                <w:rFonts w:ascii="宋体" w:eastAsia="宋体" w:hAnsi="宋体" w:cs="宋体"/>
-                <w:color w:val="000000"/>
-                <w:kern w:val="0"/>
-                <w:sz w:val="24"/>
-                <w:szCs w:val="24"/>
-              </w:rPr>
-            </w:pPr>
-          </w:p>
-        </w:tc>
-      </w:tr>
-      <w:tr>
-        <w:tc>
-          <w:tcPr>
-            <w:tcW w:w="2840" w:type="dxa"/>
-          </w:tcPr>
-          <w:p>
-            <w:pPr>
-              <w:widowControl/>
-              <w:spacing w:before="100" w:beforeAutospacing="1" w:after="100" w:afterAutospacing="1"/>
-              <w:jc w:val="left"/>
-              <w:rPr>
-                <w:rFonts w:ascii="宋体" w:eastAsia="宋体" w:hAnsi="宋体" w:cs="宋体" w:hint="eastAsia"/>
-                <w:color w:val="000000"/>
-                <w:kern w:val="0"/>
-                <w:sz w:val="24"/>
-                <w:szCs w:val="24"/>
-              </w:rPr>
-            </w:pPr>
-            <w:r>
-              <w:rPr>
-                <w:rFonts w:ascii="宋体" w:eastAsia="宋体" w:hAnsi="宋体" w:cs="宋体" w:hint="eastAsia"/>
-                <w:color w:val="000000"/>
-                <w:kern w:val="0"/>
-                <w:sz w:val="24"/>
-                <w:szCs w:val="24"/>
-              </w:rPr>
-              <w:t>N</w:t>
-            </w:r>
-          </w:p>
-        </w:tc>
-        <w:tc>
-          <w:tcPr>
-            <w:tcW w:w="2841" w:type="dxa"/>
-          </w:tcPr>
-          <w:p>
-            <w:pPr>
-              <w:widowControl/>
-              <w:spacing w:before="100" w:beforeAutospacing="1" w:after="100" w:afterAutospacing="1"/>
-              <w:jc w:val="left"/>
-              <w:rPr>
-                <w:rFonts w:ascii="宋体" w:eastAsia="宋体" w:hAnsi="宋体" w:cs="宋体"/>
-                <w:color w:val="000000"/>
-                <w:kern w:val="0"/>
-                <w:sz w:val="24"/>
-                <w:szCs w:val="24"/>
-              </w:rPr>
-            </w:pPr>
-          </w:p>
-        </w:tc>
-        <w:tc>
-          <w:tcPr>
-            <w:tcW w:w="2841" w:type="dxa"/>
-          </w:tcPr>
-          <w:p>
-            <w:pPr>
-              <w:widowControl/>
-              <w:spacing w:before="100" w:beforeAutospacing="1" w:after="100" w:afterAutospacing="1"/>
-              <w:jc w:val="left"/>
-              <w:rPr>
-                <w:rFonts w:ascii="宋体" w:eastAsia="宋体" w:hAnsi="宋体" w:cs="宋体"/>
-                <w:color w:val="000000"/>
-                <w:kern w:val="0"/>
-                <w:sz w:val="24"/>
-                <w:szCs w:val="24"/>
-              </w:rPr>
-            </w:pPr>
-          </w:p>
-        </w:tc>
-      </w:tr>
-    </w:tbl>
-    <w:p>
-      <w:pPr>
-        <w:widowControl/>
-        <w:shd w:val="clear" w:color="auto" w:fill="FFFFFF"/>
-        <w:spacing w:before="100" w:beforeAutospacing="1" w:after="100" w:afterAutospacing="1"/>
-        <w:ind w:left="420" w:hanging="420"/>
-        <w:jc w:val="left"/>
-        <w:rPr>
           <w:rFonts w:ascii="宋体" w:eastAsia="宋体" w:hAnsi="宋体" w:cs="宋体"/>
           <w:color w:val="000000"/>
           <w:kern w:val="0"/>
@@ -4100,8 +4106,6 @@
           <w:szCs w:val="24"/>
         </w:rPr>
       </w:pPr>
-      <w:bookmarkStart w:id="2" w:name="_GoBack"/>
-      <w:bookmarkEnd w:id="2"/>
     </w:p>
     <w:p>
       <w:pPr>
@@ -5095,7 +5099,7 @@
         </w:rPr>
         <w:br/>
       </w:r>
-      <w:bookmarkStart w:id="3" w:name="OLE_LINK1"/>
+      <w:bookmarkStart w:id="5" w:name="OLE_LINK1"/>
       <w:r>
         <w:fldChar w:fldCharType="begin"/>
       </w:r>
@@ -5125,7 +5129,7 @@
         </w:rPr>
         <w:fldChar w:fldCharType="end"/>
       </w:r>
-      <w:bookmarkEnd w:id="3"/>
+      <w:bookmarkEnd w:id="5"/>
     </w:p>
     <w:p>
       <w:pPr>
@@ -5142,8 +5146,8 @@
         </w:r>
       </w:hyperlink>
     </w:p>
-    <w:bookmarkStart w:id="4" w:name="OLE_LINK4"/>
-    <w:bookmarkStart w:id="5" w:name="OLE_LINK5"/>
+    <w:bookmarkStart w:id="6" w:name="OLE_LINK4"/>
+    <w:bookmarkStart w:id="7" w:name="OLE_LINK5"/>
     <w:p>
       <w:pPr>
         <w:widowControl/>
@@ -5178,8 +5182,8 @@
         <w:fldChar w:fldCharType="end"/>
       </w:r>
     </w:p>
-    <w:bookmarkEnd w:id="4"/>
-    <w:bookmarkEnd w:id="5"/>
+    <w:bookmarkEnd w:id="6"/>
+    <w:bookmarkEnd w:id="7"/>
     <w:p>
       <w:pPr>
         <w:widowControl/>
@@ -7070,7 +7074,7 @@
 </file>
 
 <file path=customXml/itemProps1.xml><?xml version="1.0" encoding="utf-8"?>
-<ds:datastoreItem xmlns:ds="http://schemas.openxmlformats.org/officeDocument/2006/customXml" ds:itemID="{2D0D6A6D-96AA-4928-A252-40ABE4EC9966}">
+<ds:datastoreItem xmlns:ds="http://schemas.openxmlformats.org/officeDocument/2006/customXml" ds:itemID="{F7F8EE5F-596E-40A3-BFA8-1A4091573720}">
   <ds:schemaRefs>
     <ds:schemaRef ds:uri="http://schemas.openxmlformats.org/officeDocument/2006/bibliography"/>
   </ds:schemaRefs>

--- a/Doc/Design.docx
+++ b/Doc/Design.docx
@@ -114,42 +114,8 @@
           <w:sz w:val="24"/>
           <w:szCs w:val="24"/>
         </w:rPr>
-        <w:t xml:space="preserve">, android, </w:t>
-      </w:r>
-      <w:proofErr w:type="spellStart"/>
-      <w:r>
-        <w:rPr>
-          <w:rFonts w:ascii="宋体" w:eastAsia="宋体" w:hAnsi="宋体" w:cs="宋体"/>
-          <w:color w:val="000000"/>
-          <w:kern w:val="0"/>
-          <w:sz w:val="24"/>
-          <w:szCs w:val="24"/>
-        </w:rPr>
-        <w:t>ios</w:t>
-      </w:r>
-      <w:proofErr w:type="spellEnd"/>
-      <w:r>
-        <w:rPr>
-          <w:rFonts w:ascii="宋体" w:eastAsia="宋体" w:hAnsi="宋体" w:cs="宋体"/>
-          <w:color w:val="000000"/>
-          <w:kern w:val="0"/>
-          <w:sz w:val="24"/>
-          <w:szCs w:val="24"/>
-        </w:rPr>
-        <w:t xml:space="preserve">, </w:t>
-      </w:r>
-      <w:proofErr w:type="spellStart"/>
-      <w:r>
-        <w:rPr>
-          <w:rFonts w:ascii="宋体" w:eastAsia="宋体" w:hAnsi="宋体" w:cs="宋体"/>
-          <w:color w:val="000000"/>
-          <w:kern w:val="0"/>
-          <w:sz w:val="24"/>
-          <w:szCs w:val="24"/>
-        </w:rPr>
-        <w:t>phoneGap</w:t>
-      </w:r>
-      <w:proofErr w:type="spellEnd"/>
+        <w:t>, android, ios, phoneGap</w:t>
+      </w:r>
       <w:r>
         <w:rPr>
           <w:rFonts w:ascii="宋体" w:eastAsia="宋体" w:hAnsi="宋体" w:cs="宋体" w:hint="eastAsia"/>
@@ -218,7 +184,6 @@
           <w:szCs w:val="24"/>
         </w:rPr>
       </w:pPr>
-      <w:proofErr w:type="spellStart"/>
       <w:r>
         <w:rPr>
           <w:rFonts w:ascii="Arial" w:eastAsia="宋体" w:hAnsi="Arial" w:cs="Arial" w:hint="eastAsia"/>
@@ -229,12 +194,18 @@
           <w:sz w:val="24"/>
           <w:szCs w:val="24"/>
         </w:rPr>
-        <w:t>Jquery</w:t>
-      </w:r>
-      <w:proofErr w:type="spellEnd"/>
-      <w:r>
-        <w:rPr>
-          <w:rFonts w:ascii="Arial" w:eastAsia="宋体" w:hAnsi="Arial" w:cs="Arial" w:hint="eastAsia"/>
+        <w:t>Jquery Mobile</w:t>
+      </w:r>
+    </w:p>
+    <w:p>
+      <w:pPr>
+        <w:widowControl/>
+        <w:shd w:val="clear" w:color="auto" w:fill="FFFFFF"/>
+        <w:spacing w:before="100" w:beforeAutospacing="1" w:after="100" w:afterAutospacing="1"/>
+        <w:jc w:val="left"/>
+        <w:outlineLvl w:val="3"/>
+        <w:rPr>
+          <w:rFonts w:ascii="Arial" w:eastAsia="宋体" w:hAnsi="Arial" w:cs="Arial"/>
           <w:b/>
           <w:bCs/>
           <w:color w:val="000000"/>
@@ -242,16 +213,8 @@
           <w:sz w:val="24"/>
           <w:szCs w:val="24"/>
         </w:rPr>
-        <w:t xml:space="preserve"> Mobile</w:t>
-      </w:r>
-    </w:p>
-    <w:p>
-      <w:pPr>
-        <w:widowControl/>
-        <w:shd w:val="clear" w:color="auto" w:fill="FFFFFF"/>
-        <w:spacing w:before="100" w:beforeAutospacing="1" w:after="100" w:afterAutospacing="1"/>
-        <w:jc w:val="left"/>
-        <w:outlineLvl w:val="3"/>
+      </w:pPr>
+      <w:r>
         <w:rPr>
           <w:rFonts w:ascii="Arial" w:eastAsia="宋体" w:hAnsi="Arial" w:cs="Arial"/>
           <w:b/>
@@ -261,17 +224,6 @@
           <w:sz w:val="24"/>
           <w:szCs w:val="24"/>
         </w:rPr>
-      </w:pPr>
-      <w:r>
-        <w:rPr>
-          <w:rFonts w:ascii="Arial" w:eastAsia="宋体" w:hAnsi="Arial" w:cs="Arial"/>
-          <w:b/>
-          <w:bCs/>
-          <w:color w:val="000000"/>
-          <w:kern w:val="0"/>
-          <w:sz w:val="24"/>
-          <w:szCs w:val="24"/>
-        </w:rPr>
         <w:t>d3.js</w:t>
       </w:r>
     </w:p>
@@ -359,7 +311,6 @@
         </w:rPr>
         <w:t>文件，使用</w:t>
       </w:r>
-      <w:proofErr w:type="spellStart"/>
       <w:r>
         <w:rPr>
           <w:rFonts w:ascii="宋体" w:eastAsia="宋体" w:hAnsi="宋体" w:cs="宋体"/>
@@ -370,7 +321,6 @@
         </w:rPr>
         <w:t>svgweb</w:t>
       </w:r>
-      <w:proofErr w:type="spellEnd"/>
       <w:r>
         <w:rPr>
           <w:rFonts w:ascii="宋体" w:eastAsia="宋体" w:hAnsi="宋体" w:cs="宋体" w:hint="eastAsia"/>
@@ -437,8 +387,6 @@
           <w:szCs w:val="24"/>
         </w:rPr>
       </w:pPr>
-      <w:proofErr w:type="spellStart"/>
-      <w:proofErr w:type="gramStart"/>
       <w:r>
         <w:rPr>
           <w:rFonts w:ascii="宋体" w:eastAsia="宋体" w:hAnsi="宋体" w:cs="宋体"/>
@@ -447,42 +395,8 @@
           <w:sz w:val="24"/>
           <w:szCs w:val="24"/>
         </w:rPr>
-        <w:t>Scrapy</w:t>
-      </w:r>
-      <w:proofErr w:type="spellEnd"/>
-      <w:r>
-        <w:rPr>
-          <w:rFonts w:ascii="宋体" w:eastAsia="宋体" w:hAnsi="宋体" w:cs="宋体"/>
-          <w:color w:val="000000"/>
-          <w:kern w:val="0"/>
-          <w:sz w:val="24"/>
-          <w:szCs w:val="24"/>
-        </w:rPr>
-        <w:t>(</w:t>
-      </w:r>
-      <w:proofErr w:type="gramEnd"/>
-      <w:r>
-        <w:rPr>
-          <w:rFonts w:ascii="宋体" w:eastAsia="宋体" w:hAnsi="宋体" w:cs="宋体"/>
-          <w:color w:val="000000"/>
-          <w:kern w:val="0"/>
-          <w:sz w:val="24"/>
-          <w:szCs w:val="24"/>
-        </w:rPr>
-        <w:t>Python)+</w:t>
-      </w:r>
-      <w:proofErr w:type="spellStart"/>
-      <w:r>
-        <w:rPr>
-          <w:rFonts w:ascii="宋体" w:eastAsia="宋体" w:hAnsi="宋体" w:cs="宋体"/>
-          <w:color w:val="000000"/>
-          <w:kern w:val="0"/>
-          <w:sz w:val="24"/>
-          <w:szCs w:val="24"/>
-        </w:rPr>
-        <w:t>MongoDB+raids</w:t>
-      </w:r>
-      <w:proofErr w:type="spellEnd"/>
+        <w:t>Scrapy(Python)+MongoDB+raids</w:t>
+      </w:r>
     </w:p>
     <w:p>
       <w:pPr>
@@ -579,14 +493,12 @@
         </w:rPr>
         <w:t>采用</w:t>
       </w:r>
-      <w:proofErr w:type="spellStart"/>
       <w:r>
         <w:rPr>
           <w:rFonts w:hint="eastAsia"/>
         </w:rPr>
         <w:t>MongoDB</w:t>
       </w:r>
-      <w:proofErr w:type="spellEnd"/>
       <w:r>
         <w:rPr>
           <w:rFonts w:hint="eastAsia"/>
@@ -727,7 +639,6 @@
       </w:r>
       <w:bookmarkStart w:id="0" w:name="OLE_LINK2"/>
       <w:bookmarkStart w:id="1" w:name="OLE_LINK3"/>
-      <w:proofErr w:type="spellStart"/>
       <w:r>
         <w:rPr>
           <w:rFonts w:ascii="Arial" w:eastAsia="宋体" w:hAnsi="Arial" w:cs="Arial" w:hint="eastAsia"/>
@@ -739,7 +650,6 @@
       </w:r>
       <w:bookmarkEnd w:id="0"/>
       <w:bookmarkEnd w:id="1"/>
-      <w:proofErr w:type="spellEnd"/>
     </w:p>
     <w:p>
       <w:pPr>
@@ -829,7 +739,6 @@
         </w:rPr>
         <w:t>[{Chinese:</w:t>
       </w:r>
-      <w:proofErr w:type="gramStart"/>
       <w:r>
         <w:rPr>
           <w:rFonts w:ascii="Arial" w:eastAsia="宋体" w:hAnsi="Arial" w:cs="Arial"/>
@@ -839,7 +748,6 @@
         </w:rPr>
         <w:t>””</w:t>
       </w:r>
-      <w:proofErr w:type="gramEnd"/>
       <w:r>
         <w:rPr>
           <w:rFonts w:ascii="Arial" w:eastAsia="宋体" w:hAnsi="Arial" w:cs="Arial" w:hint="eastAsia"/>
@@ -849,7 +757,6 @@
         </w:rPr>
         <w:t>},{English:</w:t>
       </w:r>
-      <w:proofErr w:type="gramStart"/>
       <w:r>
         <w:rPr>
           <w:rFonts w:ascii="Arial" w:eastAsia="宋体" w:hAnsi="Arial" w:cs="Arial"/>
@@ -859,7 +766,6 @@
         </w:rPr>
         <w:t>””</w:t>
       </w:r>
-      <w:proofErr w:type="gramEnd"/>
       <w:r>
         <w:rPr>
           <w:rFonts w:ascii="Arial" w:eastAsia="宋体" w:hAnsi="Arial" w:cs="Arial" w:hint="eastAsia"/>
@@ -1103,27 +1009,7 @@
           <w:kern w:val="0"/>
           <w:szCs w:val="21"/>
         </w:rPr>
-        <w:t>（加入新数据类型时如果没有</w:t>
-      </w:r>
-      <w:proofErr w:type="gramStart"/>
-      <w:r>
-        <w:rPr>
-          <w:rFonts w:ascii="Arial" w:eastAsia="宋体" w:hAnsi="Arial" w:cs="Arial" w:hint="eastAsia"/>
-          <w:color w:val="000000"/>
-          <w:kern w:val="0"/>
-          <w:szCs w:val="21"/>
-        </w:rPr>
-        <w:t>对于的</w:t>
-      </w:r>
-      <w:proofErr w:type="gramEnd"/>
-      <w:r>
-        <w:rPr>
-          <w:rFonts w:ascii="Arial" w:eastAsia="宋体" w:hAnsi="Arial" w:cs="Arial" w:hint="eastAsia"/>
-          <w:color w:val="000000"/>
-          <w:kern w:val="0"/>
-          <w:szCs w:val="21"/>
-        </w:rPr>
-        <w:t>组合数据需要生成一个）</w:t>
+        <w:t>（加入新数据类型时如果没有对于的组合数据需要生成一个）</w:t>
       </w:r>
     </w:p>
     <w:p>
@@ -1156,7 +1042,6 @@
         </w:rPr>
         <w:t>（</w:t>
       </w:r>
-      <w:proofErr w:type="spellStart"/>
       <w:r>
         <w:rPr>
           <w:rFonts w:ascii="Arial" w:eastAsia="宋体" w:hAnsi="Arial" w:cs="Arial" w:hint="eastAsia"/>
@@ -1166,7 +1051,6 @@
         </w:rPr>
         <w:t>SrcURL</w:t>
       </w:r>
-      <w:proofErr w:type="spellEnd"/>
       <w:r>
         <w:rPr>
           <w:rFonts w:ascii="Arial" w:eastAsia="宋体" w:hAnsi="Arial" w:cs="Arial" w:hint="eastAsia"/>
@@ -1185,27 +1069,14 @@
         </w:rPr>
         <w:t>:</w:t>
       </w:r>
-      <w:proofErr w:type="spellStart"/>
-      <w:proofErr w:type="gramStart"/>
-      <w:r>
-        <w:rPr>
-          <w:rFonts w:ascii="Arial" w:eastAsia="宋体" w:hAnsi="Arial" w:cs="Arial" w:hint="eastAsia"/>
-          <w:color w:val="000000"/>
-          <w:kern w:val="0"/>
-          <w:szCs w:val="21"/>
-        </w:rPr>
-        <w:t>url</w:t>
-      </w:r>
-      <w:proofErr w:type="spellEnd"/>
-      <w:proofErr w:type="gramEnd"/>
-      <w:r>
-        <w:rPr>
-          <w:rFonts w:ascii="Arial" w:eastAsia="宋体" w:hAnsi="Arial" w:cs="Arial" w:hint="eastAsia"/>
-          <w:color w:val="000000"/>
-          <w:kern w:val="0"/>
-          <w:szCs w:val="21"/>
-        </w:rPr>
-        <w:t xml:space="preserve"> + </w:t>
+      <w:r>
+        <w:rPr>
+          <w:rFonts w:ascii="Arial" w:eastAsia="宋体" w:hAnsi="Arial" w:cs="Arial" w:hint="eastAsia"/>
+          <w:color w:val="000000"/>
+          <w:kern w:val="0"/>
+          <w:szCs w:val="21"/>
+        </w:rPr>
+        <w:t xml:space="preserve">url + </w:t>
       </w:r>
       <w:r>
         <w:rPr>
@@ -1244,7 +1115,6 @@
         </w:rPr>
         <w:t>元数据</w:t>
       </w:r>
-      <w:proofErr w:type="spellStart"/>
       <w:r>
         <w:rPr>
           <w:rFonts w:ascii="Arial" w:eastAsia="宋体" w:hAnsi="Arial" w:cs="Arial" w:hint="eastAsia"/>
@@ -1254,7 +1124,6 @@
         </w:rPr>
         <w:t>MetaData</w:t>
       </w:r>
-      <w:proofErr w:type="spellEnd"/>
       <w:r>
         <w:rPr>
           <w:rFonts w:ascii="Arial" w:eastAsia="宋体" w:hAnsi="Arial" w:cs="Arial" w:hint="eastAsia"/>
@@ -1620,7 +1489,6 @@
         </w:rPr>
         <w:t>组合数据</w:t>
       </w:r>
-      <w:proofErr w:type="spellStart"/>
       <w:r>
         <w:rPr>
           <w:rFonts w:ascii="Arial" w:eastAsia="宋体" w:hAnsi="Arial" w:cs="Arial" w:hint="eastAsia"/>
@@ -1630,7 +1498,6 @@
         </w:rPr>
         <w:t>CombinedData</w:t>
       </w:r>
-      <w:proofErr w:type="spellEnd"/>
       <w:r>
         <w:rPr>
           <w:rFonts w:ascii="Arial" w:eastAsia="宋体" w:hAnsi="Arial" w:cs="Arial"/>
@@ -2174,7 +2041,6 @@
           <w:szCs w:val="21"/>
         </w:rPr>
       </w:pPr>
-      <w:proofErr w:type="gramStart"/>
       <w:r>
         <w:rPr>
           <w:rFonts w:ascii="Arial" w:eastAsia="宋体" w:hAnsi="Arial" w:cs="Arial" w:hint="eastAsia"/>
@@ -2184,7 +2050,6 @@
         </w:rPr>
         <w:t>id</w:t>
       </w:r>
-      <w:proofErr w:type="gramEnd"/>
     </w:p>
     <w:p>
       <w:pPr>
@@ -2238,7 +2103,6 @@
         </w:rPr>
         <w:t>类别</w:t>
       </w:r>
-      <w:proofErr w:type="spellStart"/>
       <w:r>
         <w:rPr>
           <w:rFonts w:ascii="Arial" w:eastAsia="宋体" w:hAnsi="Arial" w:cs="Arial" w:hint="eastAsia"/>
@@ -2248,7 +2112,6 @@
         </w:rPr>
         <w:t>name_locs</w:t>
       </w:r>
-      <w:proofErr w:type="spellEnd"/>
     </w:p>
     <w:p>
       <w:pPr>
@@ -2638,7 +2501,6 @@
         </w:rPr>
         <w:t>[{</w:t>
       </w:r>
-      <w:proofErr w:type="spellStart"/>
       <w:r>
         <w:rPr>
           <w:rFonts w:ascii="Arial" w:eastAsia="宋体" w:hAnsi="Arial" w:cs="Arial" w:hint="eastAsia"/>
@@ -2648,7 +2510,6 @@
         </w:rPr>
         <w:t>Chinese:</w:t>
       </w:r>
-      <w:proofErr w:type="gramStart"/>
       <w:r>
         <w:rPr>
           <w:rFonts w:ascii="Arial" w:eastAsia="宋体" w:hAnsi="Arial" w:cs="Arial"/>
@@ -2658,27 +2519,15 @@
         </w:rPr>
         <w:t>””</w:t>
       </w:r>
-      <w:proofErr w:type="gramEnd"/>
-      <w:r>
-        <w:rPr>
-          <w:rFonts w:ascii="Arial" w:eastAsia="宋体" w:hAnsi="Arial" w:cs="Arial" w:hint="eastAsia"/>
-          <w:color w:val="000000"/>
-          <w:kern w:val="0"/>
-          <w:szCs w:val="21"/>
-        </w:rPr>
-        <w:t>,English</w:t>
-      </w:r>
-      <w:proofErr w:type="spellEnd"/>
-      <w:r>
-        <w:rPr>
-          <w:rFonts w:ascii="Arial" w:eastAsia="宋体" w:hAnsi="Arial" w:cs="Arial" w:hint="eastAsia"/>
-          <w:color w:val="000000"/>
-          <w:kern w:val="0"/>
-          <w:szCs w:val="21"/>
-        </w:rPr>
-        <w:t>:</w:t>
-      </w:r>
-      <w:proofErr w:type="gramStart"/>
+      <w:r>
+        <w:rPr>
+          <w:rFonts w:ascii="Arial" w:eastAsia="宋体" w:hAnsi="Arial" w:cs="Arial" w:hint="eastAsia"/>
+          <w:color w:val="000000"/>
+          <w:kern w:val="0"/>
+          <w:szCs w:val="21"/>
+        </w:rPr>
+        <w:t>,English:</w:t>
+      </w:r>
       <w:r>
         <w:rPr>
           <w:rFonts w:ascii="Arial" w:eastAsia="宋体" w:hAnsi="Arial" w:cs="Arial"/>
@@ -2688,7 +2537,6 @@
         </w:rPr>
         <w:t>””</w:t>
       </w:r>
-      <w:proofErr w:type="gramEnd"/>
       <w:r>
         <w:rPr>
           <w:rFonts w:ascii="Arial" w:eastAsia="宋体" w:hAnsi="Arial" w:cs="Arial" w:hint="eastAsia"/>
@@ -3124,7 +2972,7 @@
         <w:ind w:left="420" w:hanging="420"/>
         <w:jc w:val="left"/>
         <w:rPr>
-          <w:rFonts w:ascii="宋体" w:eastAsia="宋体" w:hAnsi="宋体" w:cs="宋体" w:hint="eastAsia"/>
+          <w:rFonts w:ascii="宋体" w:eastAsia="宋体" w:hAnsi="宋体" w:cs="宋体"/>
           <w:color w:val="000000"/>
           <w:kern w:val="0"/>
           <w:sz w:val="24"/>
@@ -3170,7 +3018,7 @@
         <w:ind w:left="420" w:hanging="420"/>
         <w:jc w:val="left"/>
         <w:rPr>
-          <w:rFonts w:ascii="宋体" w:eastAsia="宋体" w:hAnsi="宋体" w:cs="宋体" w:hint="eastAsia"/>
+          <w:rFonts w:ascii="宋体" w:eastAsia="宋体" w:hAnsi="宋体" w:cs="宋体"/>
           <w:color w:val="000000"/>
           <w:kern w:val="0"/>
           <w:sz w:val="24"/>
@@ -3394,18 +3242,7 @@
                 <w:sz w:val="24"/>
                 <w:szCs w:val="24"/>
               </w:rPr>
-              <w:t>1Chart，</w:t>
-            </w:r>
-            <w:proofErr w:type="spellStart"/>
-            <w:r>
-              <w:rPr>
-                <w:rFonts w:ascii="宋体" w:eastAsia="宋体" w:hAnsi="宋体" w:cs="宋体" w:hint="eastAsia"/>
-                <w:color w:val="000000"/>
-                <w:kern w:val="0"/>
-                <w:sz w:val="24"/>
-                <w:szCs w:val="24"/>
-              </w:rPr>
-              <w:t>N</w:t>
+              <w:t>1Chart，N</w:t>
             </w:r>
             <w:r>
               <w:rPr>
@@ -3427,7 +3264,6 @@
               </w:rPr>
               <w:t>ine</w:t>
             </w:r>
-            <w:proofErr w:type="spellEnd"/>
           </w:p>
         </w:tc>
       </w:tr>
@@ -3442,7 +3278,7 @@
               <w:spacing w:before="100" w:beforeAutospacing="1" w:after="100" w:afterAutospacing="1"/>
               <w:jc w:val="left"/>
               <w:rPr>
-                <w:rFonts w:ascii="宋体" w:eastAsia="宋体" w:hAnsi="宋体" w:cs="宋体" w:hint="eastAsia"/>
+                <w:rFonts w:ascii="宋体" w:eastAsia="宋体" w:hAnsi="宋体" w:cs="宋体"/>
                 <w:color w:val="000000"/>
                 <w:kern w:val="0"/>
                 <w:sz w:val="24"/>
@@ -3527,7 +3363,6 @@
                 <w:szCs w:val="24"/>
               </w:rPr>
             </w:pPr>
-            <w:proofErr w:type="spellStart"/>
             <w:r>
               <w:rPr>
                 <w:rFonts w:ascii="宋体" w:eastAsia="宋体" w:hAnsi="宋体" w:cs="宋体" w:hint="eastAsia"/>
@@ -3538,7 +3373,6 @@
               </w:rPr>
               <w:t>NChart,NLine</w:t>
             </w:r>
-            <w:proofErr w:type="spellEnd"/>
           </w:p>
         </w:tc>
       </w:tr>
@@ -3551,13 +3385,23 @@
         <w:ind w:left="420" w:hanging="420"/>
         <w:jc w:val="left"/>
         <w:rPr>
+          <w:rFonts w:ascii="宋体" w:eastAsia="宋体" w:hAnsi="宋体" w:cs="宋体"/>
+          <w:color w:val="000000"/>
+          <w:kern w:val="0"/>
+          <w:sz w:val="24"/>
+          <w:szCs w:val="24"/>
+        </w:rPr>
+      </w:pPr>
+      <w:r>
+        <w:rPr>
           <w:rFonts w:ascii="宋体" w:eastAsia="宋体" w:hAnsi="宋体" w:cs="宋体" w:hint="eastAsia"/>
           <w:color w:val="000000"/>
           <w:kern w:val="0"/>
           <w:sz w:val="24"/>
           <w:szCs w:val="24"/>
         </w:rPr>
-      </w:pPr>
+        <w:t>Bar chart</w:t>
+      </w:r>
       <w:r>
         <w:rPr>
           <w:rFonts w:ascii="宋体" w:eastAsia="宋体" w:hAnsi="宋体" w:cs="宋体" w:hint="eastAsia"/>
@@ -3566,20 +3410,8 @@
           <w:sz w:val="24"/>
           <w:szCs w:val="24"/>
         </w:rPr>
-        <w:t>Bar chart</w:t>
-      </w:r>
-      <w:r>
-        <w:rPr>
-          <w:rFonts w:ascii="宋体" w:eastAsia="宋体" w:hAnsi="宋体" w:cs="宋体" w:hint="eastAsia"/>
-          <w:color w:val="000000"/>
-          <w:kern w:val="0"/>
-          <w:sz w:val="24"/>
-          <w:szCs w:val="24"/>
-        </w:rPr>
         <w:t xml:space="preserve"> + Pie chart</w:t>
       </w:r>
-      <w:bookmarkStart w:id="2" w:name="_GoBack"/>
-      <w:bookmarkEnd w:id="2"/>
     </w:p>
     <w:tbl>
       <w:tblPr>
@@ -3611,8 +3443,8 @@
                 <w:szCs w:val="24"/>
               </w:rPr>
             </w:pPr>
-            <w:bookmarkStart w:id="3" w:name="OLE_LINK6"/>
-            <w:bookmarkStart w:id="4" w:name="OLE_LINK7"/>
+            <w:bookmarkStart w:id="2" w:name="OLE_LINK6"/>
+            <w:bookmarkStart w:id="3" w:name="OLE_LINK7"/>
             <w:r>
               <w:rPr>
                 <w:rFonts w:ascii="宋体" w:eastAsia="宋体" w:hAnsi="宋体" w:cs="宋体" w:hint="eastAsia"/>
@@ -3764,7 +3596,7 @@
               <w:spacing w:before="100" w:beforeAutospacing="1" w:after="100" w:afterAutospacing="1"/>
               <w:jc w:val="left"/>
               <w:rPr>
-                <w:rFonts w:ascii="宋体" w:eastAsia="宋体" w:hAnsi="宋体" w:cs="宋体" w:hint="eastAsia"/>
+                <w:rFonts w:ascii="宋体" w:eastAsia="宋体" w:hAnsi="宋体" w:cs="宋体"/>
                 <w:color w:val="000000"/>
                 <w:kern w:val="0"/>
                 <w:sz w:val="24"/>
@@ -3823,8 +3655,8 @@
         </w:tc>
       </w:tr>
     </w:tbl>
+    <w:bookmarkEnd w:id="2"/>
     <w:bookmarkEnd w:id="3"/>
-    <w:bookmarkEnd w:id="4"/>
     <w:p>
       <w:pPr>
         <w:widowControl/>
@@ -3833,7 +3665,7 @@
         <w:ind w:left="420" w:hanging="420"/>
         <w:jc w:val="left"/>
         <w:rPr>
-          <w:rFonts w:ascii="宋体" w:eastAsia="宋体" w:hAnsi="宋体" w:cs="宋体" w:hint="eastAsia"/>
+          <w:rFonts w:ascii="宋体" w:eastAsia="宋体" w:hAnsi="宋体" w:cs="宋体"/>
           <w:color w:val="000000"/>
           <w:kern w:val="0"/>
           <w:sz w:val="24"/>
@@ -4032,7 +3864,7 @@
               <w:spacing w:before="100" w:beforeAutospacing="1" w:after="100" w:afterAutospacing="1"/>
               <w:jc w:val="left"/>
               <w:rPr>
-                <w:rFonts w:ascii="宋体" w:eastAsia="宋体" w:hAnsi="宋体" w:cs="宋体" w:hint="eastAsia"/>
+                <w:rFonts w:ascii="宋体" w:eastAsia="宋体" w:hAnsi="宋体" w:cs="宋体"/>
                 <w:color w:val="000000"/>
                 <w:kern w:val="0"/>
                 <w:sz w:val="24"/>
@@ -4279,7 +4111,6 @@
         </w:rPr>
         <w:t></w:t>
       </w:r>
-      <w:proofErr w:type="gramStart"/>
       <w:r>
         <w:rPr>
           <w:rFonts w:ascii="Times New Roman" w:eastAsia="宋体" w:hAnsi="Times New Roman" w:cs="Times New Roman"/>
@@ -4298,18 +4129,7 @@
           <w:sz w:val="24"/>
           <w:szCs w:val="24"/>
         </w:rPr>
-        <w:t>Star</w:t>
-      </w:r>
-      <w:proofErr w:type="gramEnd"/>
-      <w:r>
-        <w:rPr>
-          <w:rFonts w:ascii="宋体" w:eastAsia="宋体" w:hAnsi="宋体" w:cs="宋体"/>
-          <w:color w:val="000000"/>
-          <w:kern w:val="0"/>
-          <w:sz w:val="24"/>
-          <w:szCs w:val="24"/>
-        </w:rPr>
-        <w:t>/Follow</w:t>
+        <w:t>Star/Follow</w:t>
       </w:r>
     </w:p>
     <w:p>
@@ -5099,7 +4919,7 @@
         </w:rPr>
         <w:br/>
       </w:r>
-      <w:bookmarkStart w:id="5" w:name="OLE_LINK1"/>
+      <w:bookmarkStart w:id="4" w:name="OLE_LINK1"/>
       <w:r>
         <w:fldChar w:fldCharType="begin"/>
       </w:r>
@@ -5129,7 +4949,7 @@
         </w:rPr>
         <w:fldChar w:fldCharType="end"/>
       </w:r>
-      <w:bookmarkEnd w:id="5"/>
+      <w:bookmarkEnd w:id="4"/>
     </w:p>
     <w:p>
       <w:pPr>
@@ -5146,8 +4966,8 @@
         </w:r>
       </w:hyperlink>
     </w:p>
-    <w:bookmarkStart w:id="6" w:name="OLE_LINK4"/>
-    <w:bookmarkStart w:id="7" w:name="OLE_LINK5"/>
+    <w:bookmarkStart w:id="5" w:name="OLE_LINK4"/>
+    <w:bookmarkStart w:id="6" w:name="OLE_LINK5"/>
     <w:p>
       <w:pPr>
         <w:widowControl/>
@@ -5182,8 +5002,8 @@
         <w:fldChar w:fldCharType="end"/>
       </w:r>
     </w:p>
+    <w:bookmarkEnd w:id="5"/>
     <w:bookmarkEnd w:id="6"/>
-    <w:bookmarkEnd w:id="7"/>
     <w:p>
       <w:pPr>
         <w:widowControl/>
@@ -5464,7 +5284,6 @@
         </w:rPr>
         <w:br/>
       </w:r>
-      <w:proofErr w:type="gramStart"/>
       <w:r>
         <w:rPr>
           <w:rFonts w:ascii="Arial" w:eastAsia="宋体" w:hAnsi="Arial" w:cs="Arial"/>
@@ -5474,7 +5293,6 @@
         </w:rPr>
         <w:t>搜房数据</w:t>
       </w:r>
-      <w:proofErr w:type="gramEnd"/>
       <w:r>
         <w:rPr>
           <w:rFonts w:ascii="Arial" w:eastAsia="宋体" w:hAnsi="Arial" w:cs="Arial"/>
@@ -5600,7 +5418,133 @@
         </w:rPr>
       </w:pPr>
     </w:p>
-    <w:p/>
+    <w:p>
+      <w:pPr>
+        <w:rPr>
+          <w:rFonts w:hint="eastAsia"/>
+        </w:rPr>
+      </w:pPr>
+      <w:r>
+        <w:rPr>
+          <w:rFonts w:hint="eastAsia"/>
+        </w:rPr>
+        <w:t xml:space="preserve">web app </w:t>
+      </w:r>
+      <w:r>
+        <w:rPr>
+          <w:rFonts w:hint="eastAsia"/>
+        </w:rPr>
+        <w:t>设计</w:t>
+      </w:r>
+    </w:p>
+    <w:p>
+      <w:pPr>
+        <w:rPr>
+          <w:rFonts w:hint="eastAsia"/>
+        </w:rPr>
+      </w:pPr>
+    </w:p>
+    <w:p>
+      <w:pPr>
+        <w:rPr>
+          <w:rFonts w:hint="eastAsia"/>
+        </w:rPr>
+      </w:pPr>
+      <w:r>
+        <w:rPr>
+          <w:rFonts w:hint="eastAsia"/>
+        </w:rPr>
+        <w:t>数据列表页面，包括</w:t>
+      </w:r>
+      <w:r>
+        <w:rPr>
+          <w:rFonts w:hint="eastAsia"/>
+        </w:rPr>
+        <w:t>:</w:t>
+      </w:r>
+    </w:p>
+    <w:p>
+      <w:pPr>
+        <w:rPr>
+          <w:rFonts w:hint="eastAsia"/>
+        </w:rPr>
+      </w:pPr>
+      <w:r>
+        <w:rPr>
+          <w:rFonts w:hint="eastAsia"/>
+        </w:rPr>
+        <w:t>数据类别</w:t>
+      </w:r>
+    </w:p>
+    <w:p>
+      <w:pPr>
+        <w:rPr>
+          <w:rFonts w:hint="eastAsia"/>
+        </w:rPr>
+      </w:pPr>
+      <w:r>
+        <w:rPr>
+          <w:rFonts w:hint="eastAsia"/>
+        </w:rPr>
+        <w:t>数据列表</w:t>
+      </w:r>
+    </w:p>
+    <w:p>
+      <w:pPr>
+        <w:rPr>
+          <w:rFonts w:hint="eastAsia"/>
+        </w:rPr>
+      </w:pPr>
+      <w:r>
+        <w:rPr>
+          <w:rFonts w:hint="eastAsia"/>
+        </w:rPr>
+        <w:t>搜索入口</w:t>
+      </w:r>
+    </w:p>
+    <w:p>
+      <w:pPr>
+        <w:rPr>
+          <w:rFonts w:hint="eastAsia"/>
+        </w:rPr>
+      </w:pPr>
+      <w:r>
+        <w:rPr>
+          <w:rFonts w:hint="eastAsia"/>
+        </w:rPr>
+        <w:t>列表前一页后一页</w:t>
+      </w:r>
+    </w:p>
+    <w:p>
+      <w:pPr>
+        <w:rPr>
+          <w:rFonts w:hint="eastAsia"/>
+        </w:rPr>
+      </w:pPr>
+      <w:r>
+        <w:rPr>
+          <w:rFonts w:hint="eastAsia"/>
+        </w:rPr>
+        <w:t>更多选项菜单</w:t>
+      </w:r>
+    </w:p>
+    <w:p>
+      <w:pPr>
+        <w:rPr>
+          <w:rFonts w:hint="eastAsia"/>
+        </w:rPr>
+      </w:pPr>
+      <w:bookmarkStart w:id="7" w:name="_GoBack"/>
+      <w:bookmarkEnd w:id="7"/>
+    </w:p>
+    <w:p>
+      <w:r>
+        <w:rPr>
+          <w:rFonts w:hint="eastAsia"/>
+        </w:rPr>
+        <w:t>数据详细页面，包括</w:t>
+      </w:r>
+    </w:p>
     <w:sectPr>
       <w:pgSz w:w="11906" w:h="16838"/>
       <w:pgMar w:top="1440" w:right="1800" w:bottom="1440" w:left="1800" w:header="851" w:footer="992" w:gutter="0"/>
@@ -7074,7 +7018,7 @@
 </file>
 
 <file path=customXml/itemProps1.xml><?xml version="1.0" encoding="utf-8"?>
-<ds:datastoreItem xmlns:ds="http://schemas.openxmlformats.org/officeDocument/2006/customXml" ds:itemID="{F7F8EE5F-596E-40A3-BFA8-1A4091573720}">
+<ds:datastoreItem xmlns:ds="http://schemas.openxmlformats.org/officeDocument/2006/customXml" ds:itemID="{BDBB6516-57FE-4876-88F0-EE7928025C48}">
   <ds:schemaRefs>
     <ds:schemaRef ds:uri="http://schemas.openxmlformats.org/officeDocument/2006/bibliography"/>
   </ds:schemaRefs>
